--- a/Analyse/Documentation Projet v2.docx
+++ b/Analyse/Documentation Projet v2.docx
@@ -162,7 +162,6 @@
                                       <w:calendar w:val="gregorian"/>
                                     </w:date>
                                   </w:sdtPr>
-                                  <w:sdtEndPr/>
                                   <w:sdtContent>
                                     <w:p>
                                       <w:pPr>
@@ -3700,7 +3699,6 @@
                                     <w:dataBinding w:prefixMappings="xmlns:ns0='http://purl.org/dc/elements/1.1/' xmlns:ns1='http://schemas.openxmlformats.org/package/2006/metadata/core-properties' " w:xpath="/ns1:coreProperties[1]/ns0:creator[1]" w:storeItemID="{6C3C8BC8-F283-45AE-878A-BAB7291924A1}"/>
                                     <w:text/>
                                   </w:sdtPr>
-                                  <w:sdtEndPr/>
                                   <w:sdtContent>
                                     <w:r>
                                       <w:rPr>
@@ -3732,7 +3730,6 @@
                                     <w:dataBinding w:prefixMappings="xmlns:ns0='http://schemas.openxmlformats.org/officeDocument/2006/extended-properties' " w:xpath="/ns0:Properties[1]/ns0:Company[1]" w:storeItemID="{6668398D-A668-4E3E-A5EB-62B293D839F1}"/>
                                     <w:text/>
                                   </w:sdtPr>
-                                  <w:sdtEndPr/>
                                   <w:sdtContent>
                                     <w:r>
                                       <w:rPr>
@@ -3941,7 +3938,6 @@
                                     <w:dataBinding w:prefixMappings="xmlns:ns0='http://purl.org/dc/elements/1.1/' xmlns:ns1='http://schemas.openxmlformats.org/package/2006/metadata/core-properties' " w:xpath="/ns1:coreProperties[1]/ns0:title[1]" w:storeItemID="{6C3C8BC8-F283-45AE-878A-BAB7291924A1}"/>
                                     <w:text/>
                                   </w:sdtPr>
-                                  <w:sdtEndPr/>
                                   <w:sdtContent>
                                     <w:r>
                                       <w:rPr>
@@ -3977,7 +3973,6 @@
                                     <w:dataBinding w:prefixMappings="xmlns:ns0='http://purl.org/dc/elements/1.1/' xmlns:ns1='http://schemas.openxmlformats.org/package/2006/metadata/core-properties' " w:xpath="/ns1:coreProperties[1]/ns0:subject[1]" w:storeItemID="{6C3C8BC8-F283-45AE-878A-BAB7291924A1}"/>
                                     <w:text/>
                                   </w:sdtPr>
-                                  <w:sdtEndPr/>
                                   <w:sdtContent>
                                     <w:r>
                                       <w:rPr>
@@ -4190,7 +4185,7 @@
             </w:rPr>
             <w:fldChar w:fldCharType="separate"/>
           </w:r>
-          <w:hyperlink w:anchor="_Toc38482706" w:history="1">
+          <w:hyperlink w:anchor="_Toc38566683" w:history="1">
             <w:r>
               <w:rPr>
                 <w:rStyle w:val="Lienhypertexte"/>
@@ -4237,7 +4232,7 @@
                 <w:noProof/>
                 <w:webHidden/>
               </w:rPr>
-              <w:instrText xml:space="preserve"> PAGEREF _Toc38482706 \h </w:instrText>
+              <w:instrText xml:space="preserve"> PAGEREF _Toc38566683 \h </w:instrText>
             </w:r>
             <w:r>
               <w:rPr>
@@ -4284,7 +4279,7 @@
               <w:lang w:eastAsia="fr-BE"/>
             </w:rPr>
           </w:pPr>
-          <w:hyperlink w:anchor="_Toc38482707" w:history="1">
+          <w:hyperlink w:anchor="_Toc38566684" w:history="1">
             <w:r>
               <w:rPr>
                 <w:rStyle w:val="Lienhypertexte"/>
@@ -4329,7 +4324,7 @@
                 <w:noProof/>
                 <w:webHidden/>
               </w:rPr>
-              <w:instrText xml:space="preserve"> PAGEREF _Toc38482707 \h </w:instrText>
+              <w:instrText xml:space="preserve"> PAGEREF _Toc38566684 \h </w:instrText>
             </w:r>
             <w:r>
               <w:rPr>
@@ -4376,7 +4371,7 @@
               <w:lang w:eastAsia="fr-BE"/>
             </w:rPr>
           </w:pPr>
-          <w:hyperlink w:anchor="_Toc38482708" w:history="1">
+          <w:hyperlink w:anchor="_Toc38566685" w:history="1">
             <w:r>
               <w:rPr>
                 <w:rStyle w:val="Lienhypertexte"/>
@@ -4421,7 +4416,7 @@
                 <w:noProof/>
                 <w:webHidden/>
               </w:rPr>
-              <w:instrText xml:space="preserve"> PAGEREF _Toc38482708 \h </w:instrText>
+              <w:instrText xml:space="preserve"> PAGEREF _Toc38566685 \h </w:instrText>
             </w:r>
             <w:r>
               <w:rPr>
@@ -4470,7 +4465,7 @@
               <w:lang w:eastAsia="fr-BE"/>
             </w:rPr>
           </w:pPr>
-          <w:hyperlink w:anchor="_Toc38482709" w:history="1">
+          <w:hyperlink w:anchor="_Toc38566686" w:history="1">
             <w:r>
               <w:rPr>
                 <w:rStyle w:val="Lienhypertexte"/>
@@ -4517,7 +4512,7 @@
                 <w:noProof/>
                 <w:webHidden/>
               </w:rPr>
-              <w:instrText xml:space="preserve"> PAGEREF _Toc38482709 \h </w:instrText>
+              <w:instrText xml:space="preserve"> PAGEREF _Toc38566686 \h </w:instrText>
             </w:r>
             <w:r>
               <w:rPr>
@@ -4564,7 +4559,7 @@
               <w:lang w:eastAsia="fr-BE"/>
             </w:rPr>
           </w:pPr>
-          <w:hyperlink w:anchor="_Toc38482710" w:history="1">
+          <w:hyperlink w:anchor="_Toc38566687" w:history="1">
             <w:r>
               <w:rPr>
                 <w:rStyle w:val="Lienhypertexte"/>
@@ -4609,7 +4604,7 @@
                 <w:noProof/>
                 <w:webHidden/>
               </w:rPr>
-              <w:instrText xml:space="preserve"> PAGEREF _Toc38482710 \h </w:instrText>
+              <w:instrText xml:space="preserve"> PAGEREF _Toc38566687 \h </w:instrText>
             </w:r>
             <w:r>
               <w:rPr>
@@ -4656,7 +4651,7 @@
               <w:lang w:eastAsia="fr-BE"/>
             </w:rPr>
           </w:pPr>
-          <w:hyperlink w:anchor="_Toc38482711" w:history="1">
+          <w:hyperlink w:anchor="_Toc38566688" w:history="1">
             <w:r>
               <w:rPr>
                 <w:rStyle w:val="Lienhypertexte"/>
@@ -4701,7 +4696,7 @@
                 <w:noProof/>
                 <w:webHidden/>
               </w:rPr>
-              <w:instrText xml:space="preserve"> PAGEREF _Toc38482711 \h </w:instrText>
+              <w:instrText xml:space="preserve"> PAGEREF _Toc38566688 \h </w:instrText>
             </w:r>
             <w:r>
               <w:rPr>
@@ -4750,7 +4745,7 @@
               <w:lang w:eastAsia="fr-BE"/>
             </w:rPr>
           </w:pPr>
-          <w:hyperlink w:anchor="_Toc38482712" w:history="1">
+          <w:hyperlink w:anchor="_Toc38566689" w:history="1">
             <w:r>
               <w:rPr>
                 <w:rStyle w:val="Lienhypertexte"/>
@@ -4797,7 +4792,7 @@
                 <w:noProof/>
                 <w:webHidden/>
               </w:rPr>
-              <w:instrText xml:space="preserve"> PAGEREF _Toc38482712 \h </w:instrText>
+              <w:instrText xml:space="preserve"> PAGEREF _Toc38566689 \h </w:instrText>
             </w:r>
             <w:r>
               <w:rPr>
@@ -4844,7 +4839,7 @@
               <w:lang w:eastAsia="fr-BE"/>
             </w:rPr>
           </w:pPr>
-          <w:hyperlink w:anchor="_Toc38482713" w:history="1">
+          <w:hyperlink w:anchor="_Toc38566690" w:history="1">
             <w:r>
               <w:rPr>
                 <w:rStyle w:val="Lienhypertexte"/>
@@ -4889,7 +4884,7 @@
                 <w:noProof/>
                 <w:webHidden/>
               </w:rPr>
-              <w:instrText xml:space="preserve"> PAGEREF _Toc38482713 \h </w:instrText>
+              <w:instrText xml:space="preserve"> PAGEREF _Toc38566690 \h </w:instrText>
             </w:r>
             <w:r>
               <w:rPr>
@@ -4935,7 +4930,7 @@
               <w:lang w:eastAsia="fr-BE"/>
             </w:rPr>
           </w:pPr>
-          <w:hyperlink w:anchor="_Toc38482714" w:history="1">
+          <w:hyperlink w:anchor="_Toc38566691" w:history="1">
             <w:r>
               <w:rPr>
                 <w:rStyle w:val="Lienhypertexte"/>
@@ -4979,7 +4974,7 @@
                 <w:noProof/>
                 <w:webHidden/>
               </w:rPr>
-              <w:instrText xml:space="preserve"> PAGEREF _Toc38482714 \h </w:instrText>
+              <w:instrText xml:space="preserve"> PAGEREF _Toc38566691 \h </w:instrText>
             </w:r>
             <w:r>
               <w:rPr>
@@ -5025,7 +5020,7 @@
               <w:lang w:eastAsia="fr-BE"/>
             </w:rPr>
           </w:pPr>
-          <w:hyperlink w:anchor="_Toc38482715" w:history="1">
+          <w:hyperlink w:anchor="_Toc38566692" w:history="1">
             <w:r>
               <w:rPr>
                 <w:rStyle w:val="Lienhypertexte"/>
@@ -5069,7 +5064,7 @@
                 <w:noProof/>
                 <w:webHidden/>
               </w:rPr>
-              <w:instrText xml:space="preserve"> PAGEREF _Toc38482715 \h </w:instrText>
+              <w:instrText xml:space="preserve"> PAGEREF _Toc38566692 \h </w:instrText>
             </w:r>
             <w:r>
               <w:rPr>
@@ -5116,7 +5111,7 @@
               <w:lang w:eastAsia="fr-BE"/>
             </w:rPr>
           </w:pPr>
-          <w:hyperlink w:anchor="_Toc38482716" w:history="1">
+          <w:hyperlink w:anchor="_Toc38566693" w:history="1">
             <w:r>
               <w:rPr>
                 <w:rStyle w:val="Lienhypertexte"/>
@@ -5161,7 +5156,7 @@
                 <w:noProof/>
                 <w:webHidden/>
               </w:rPr>
-              <w:instrText xml:space="preserve"> PAGEREF _Toc38482716 \h </w:instrText>
+              <w:instrText xml:space="preserve"> PAGEREF _Toc38566693 \h </w:instrText>
             </w:r>
             <w:r>
               <w:rPr>
@@ -5210,7 +5205,7 @@
               <w:lang w:eastAsia="fr-BE"/>
             </w:rPr>
           </w:pPr>
-          <w:hyperlink w:anchor="_Toc38482717" w:history="1">
+          <w:hyperlink w:anchor="_Toc38566694" w:history="1">
             <w:r>
               <w:rPr>
                 <w:rStyle w:val="Lienhypertexte"/>
@@ -5257,7 +5252,7 @@
                 <w:noProof/>
                 <w:webHidden/>
               </w:rPr>
-              <w:instrText xml:space="preserve"> PAGEREF _Toc38482717 \h </w:instrText>
+              <w:instrText xml:space="preserve"> PAGEREF _Toc38566694 \h </w:instrText>
             </w:r>
             <w:r>
               <w:rPr>
@@ -5306,7 +5301,7 @@
               <w:lang w:eastAsia="fr-BE"/>
             </w:rPr>
           </w:pPr>
-          <w:hyperlink w:anchor="_Toc38482718" w:history="1">
+          <w:hyperlink w:anchor="_Toc38566695" w:history="1">
             <w:r>
               <w:rPr>
                 <w:rStyle w:val="Lienhypertexte"/>
@@ -5353,7 +5348,7 @@
                 <w:noProof/>
                 <w:webHidden/>
               </w:rPr>
-              <w:instrText xml:space="preserve"> PAGEREF _Toc38482718 \h </w:instrText>
+              <w:instrText xml:space="preserve"> PAGEREF _Toc38566695 \h </w:instrText>
             </w:r>
             <w:r>
               <w:rPr>
@@ -5400,7 +5395,7 @@
               <w:lang w:eastAsia="fr-BE"/>
             </w:rPr>
           </w:pPr>
-          <w:hyperlink w:anchor="_Toc38482719" w:history="1">
+          <w:hyperlink w:anchor="_Toc38566696" w:history="1">
             <w:r>
               <w:rPr>
                 <w:rStyle w:val="Lienhypertexte"/>
@@ -5447,7 +5442,7 @@
                 <w:noProof/>
                 <w:webHidden/>
               </w:rPr>
-              <w:instrText xml:space="preserve"> PAGEREF _Toc38482719 \h </w:instrText>
+              <w:instrText xml:space="preserve"> PAGEREF _Toc38566696 \h </w:instrText>
             </w:r>
             <w:r>
               <w:rPr>
@@ -5493,7 +5488,7 @@
               <w:lang w:eastAsia="fr-BE"/>
             </w:rPr>
           </w:pPr>
-          <w:hyperlink w:anchor="_Toc38482720" w:history="1">
+          <w:hyperlink w:anchor="_Toc38566697" w:history="1">
             <w:r>
               <w:rPr>
                 <w:rStyle w:val="Lienhypertexte"/>
@@ -5537,7 +5532,7 @@
                 <w:noProof/>
                 <w:webHidden/>
               </w:rPr>
-              <w:instrText xml:space="preserve"> PAGEREF _Toc38482720 \h </w:instrText>
+              <w:instrText xml:space="preserve"> PAGEREF _Toc38566697 \h </w:instrText>
             </w:r>
             <w:r>
               <w:rPr>
@@ -5583,7 +5578,7 @@
               <w:lang w:eastAsia="fr-BE"/>
             </w:rPr>
           </w:pPr>
-          <w:hyperlink w:anchor="_Toc38482721" w:history="1">
+          <w:hyperlink w:anchor="_Toc38566698" w:history="1">
             <w:r>
               <w:rPr>
                 <w:rStyle w:val="Lienhypertexte"/>
@@ -5627,7 +5622,7 @@
                 <w:noProof/>
                 <w:webHidden/>
               </w:rPr>
-              <w:instrText xml:space="preserve"> PAGEREF _Toc38482721 \h </w:instrText>
+              <w:instrText xml:space="preserve"> PAGEREF _Toc38566698 \h </w:instrText>
             </w:r>
             <w:r>
               <w:rPr>
@@ -5673,7 +5668,7 @@
               <w:lang w:eastAsia="fr-BE"/>
             </w:rPr>
           </w:pPr>
-          <w:hyperlink w:anchor="_Toc38482722" w:history="1">
+          <w:hyperlink w:anchor="_Toc38566699" w:history="1">
             <w:r>
               <w:rPr>
                 <w:rStyle w:val="Lienhypertexte"/>
@@ -5717,7 +5712,7 @@
                 <w:noProof/>
                 <w:webHidden/>
               </w:rPr>
-              <w:instrText xml:space="preserve"> PAGEREF _Toc38482722 \h </w:instrText>
+              <w:instrText xml:space="preserve"> PAGEREF _Toc38566699 \h </w:instrText>
             </w:r>
             <w:r>
               <w:rPr>
@@ -5763,7 +5758,7 @@
               <w:lang w:eastAsia="fr-BE"/>
             </w:rPr>
           </w:pPr>
-          <w:hyperlink w:anchor="_Toc38482723" w:history="1">
+          <w:hyperlink w:anchor="_Toc38566700" w:history="1">
             <w:r>
               <w:rPr>
                 <w:rStyle w:val="Lienhypertexte"/>
@@ -5807,7 +5802,7 @@
                 <w:noProof/>
                 <w:webHidden/>
               </w:rPr>
-              <w:instrText xml:space="preserve"> PAGEREF _Toc38482723 \h </w:instrText>
+              <w:instrText xml:space="preserve"> PAGEREF _Toc38566700 \h </w:instrText>
             </w:r>
             <w:r>
               <w:rPr>
@@ -5853,7 +5848,7 @@
               <w:lang w:eastAsia="fr-BE"/>
             </w:rPr>
           </w:pPr>
-          <w:hyperlink w:anchor="_Toc38482724" w:history="1">
+          <w:hyperlink w:anchor="_Toc38566701" w:history="1">
             <w:r>
               <w:rPr>
                 <w:rStyle w:val="Lienhypertexte"/>
@@ -5897,7 +5892,7 @@
                 <w:noProof/>
                 <w:webHidden/>
               </w:rPr>
-              <w:instrText xml:space="preserve"> PAGEREF _Toc38482724 \h </w:instrText>
+              <w:instrText xml:space="preserve"> PAGEREF _Toc38566701 \h </w:instrText>
             </w:r>
             <w:r>
               <w:rPr>
@@ -5943,7 +5938,7 @@
               <w:lang w:eastAsia="fr-BE"/>
             </w:rPr>
           </w:pPr>
-          <w:hyperlink w:anchor="_Toc38482725" w:history="1">
+          <w:hyperlink w:anchor="_Toc38566702" w:history="1">
             <w:r>
               <w:rPr>
                 <w:rStyle w:val="Lienhypertexte"/>
@@ -5987,7 +5982,7 @@
                 <w:noProof/>
                 <w:webHidden/>
               </w:rPr>
-              <w:instrText xml:space="preserve"> PAGEREF _Toc38482725 \h </w:instrText>
+              <w:instrText xml:space="preserve"> PAGEREF _Toc38566702 \h </w:instrText>
             </w:r>
             <w:r>
               <w:rPr>
@@ -6034,7 +6029,7 @@
               <w:lang w:eastAsia="fr-BE"/>
             </w:rPr>
           </w:pPr>
-          <w:hyperlink w:anchor="_Toc38482726" w:history="1">
+          <w:hyperlink w:anchor="_Toc38566703" w:history="1">
             <w:r>
               <w:rPr>
                 <w:rStyle w:val="Lienhypertexte"/>
@@ -6079,7 +6074,7 @@
                 <w:noProof/>
                 <w:webHidden/>
               </w:rPr>
-              <w:instrText xml:space="preserve"> PAGEREF _Toc38482726 \h </w:instrText>
+              <w:instrText xml:space="preserve"> PAGEREF _Toc38566703 \h </w:instrText>
             </w:r>
             <w:r>
               <w:rPr>
@@ -6125,7 +6120,7 @@
               <w:lang w:eastAsia="fr-BE"/>
             </w:rPr>
           </w:pPr>
-          <w:hyperlink w:anchor="_Toc38482727" w:history="1">
+          <w:hyperlink w:anchor="_Toc38566704" w:history="1">
             <w:r>
               <w:rPr>
                 <w:rStyle w:val="Lienhypertexte"/>
@@ -6169,7 +6164,7 @@
                 <w:noProof/>
                 <w:webHidden/>
               </w:rPr>
-              <w:instrText xml:space="preserve"> PAGEREF _Toc38482727 \h </w:instrText>
+              <w:instrText xml:space="preserve"> PAGEREF _Toc38566704 \h </w:instrText>
             </w:r>
             <w:r>
               <w:rPr>
@@ -6215,7 +6210,7 @@
               <w:lang w:eastAsia="fr-BE"/>
             </w:rPr>
           </w:pPr>
-          <w:hyperlink w:anchor="_Toc38482728" w:history="1">
+          <w:hyperlink w:anchor="_Toc38566705" w:history="1">
             <w:r>
               <w:rPr>
                 <w:rStyle w:val="Lienhypertexte"/>
@@ -6259,7 +6254,7 @@
                 <w:noProof/>
                 <w:webHidden/>
               </w:rPr>
-              <w:instrText xml:space="preserve"> PAGEREF _Toc38482728 \h </w:instrText>
+              <w:instrText xml:space="preserve"> PAGEREF _Toc38566705 \h </w:instrText>
             </w:r>
             <w:r>
               <w:rPr>
@@ -6305,7 +6300,7 @@
               <w:lang w:eastAsia="fr-BE"/>
             </w:rPr>
           </w:pPr>
-          <w:hyperlink w:anchor="_Toc38482729" w:history="1">
+          <w:hyperlink w:anchor="_Toc38566706" w:history="1">
             <w:r>
               <w:rPr>
                 <w:rStyle w:val="Lienhypertexte"/>
@@ -6349,7 +6344,7 @@
                 <w:noProof/>
                 <w:webHidden/>
               </w:rPr>
-              <w:instrText xml:space="preserve"> PAGEREF _Toc38482729 \h </w:instrText>
+              <w:instrText xml:space="preserve"> PAGEREF _Toc38566706 \h </w:instrText>
             </w:r>
             <w:r>
               <w:rPr>
@@ -6396,7 +6391,7 @@
               <w:lang w:eastAsia="fr-BE"/>
             </w:rPr>
           </w:pPr>
-          <w:hyperlink w:anchor="_Toc38482730" w:history="1">
+          <w:hyperlink w:anchor="_Toc38566707" w:history="1">
             <w:r>
               <w:rPr>
                 <w:rStyle w:val="Lienhypertexte"/>
@@ -6441,7 +6436,7 @@
                 <w:noProof/>
                 <w:webHidden/>
               </w:rPr>
-              <w:instrText xml:space="preserve"> PAGEREF _Toc38482730 \h </w:instrText>
+              <w:instrText xml:space="preserve"> PAGEREF _Toc38566707 \h </w:instrText>
             </w:r>
             <w:r>
               <w:rPr>
@@ -6490,7 +6485,7 @@
               <w:lang w:eastAsia="fr-BE"/>
             </w:rPr>
           </w:pPr>
-          <w:hyperlink w:anchor="_Toc38482731" w:history="1">
+          <w:hyperlink w:anchor="_Toc38566708" w:history="1">
             <w:r>
               <w:rPr>
                 <w:rStyle w:val="Lienhypertexte"/>
@@ -6537,7 +6532,7 @@
                 <w:noProof/>
                 <w:webHidden/>
               </w:rPr>
-              <w:instrText xml:space="preserve"> PAGEREF _Toc38482731 \h </w:instrText>
+              <w:instrText xml:space="preserve"> PAGEREF _Toc38566708 \h </w:instrText>
             </w:r>
             <w:r>
               <w:rPr>
@@ -6584,7 +6579,7 @@
               <w:lang w:eastAsia="fr-BE"/>
             </w:rPr>
           </w:pPr>
-          <w:hyperlink w:anchor="_Toc38482732" w:history="1">
+          <w:hyperlink w:anchor="_Toc38566709" w:history="1">
             <w:r>
               <w:rPr>
                 <w:rStyle w:val="Lienhypertexte"/>
@@ -6629,7 +6624,7 @@
                 <w:noProof/>
                 <w:webHidden/>
               </w:rPr>
-              <w:instrText xml:space="preserve"> PAGEREF _Toc38482732 \h </w:instrText>
+              <w:instrText xml:space="preserve"> PAGEREF _Toc38566709 \h </w:instrText>
             </w:r>
             <w:r>
               <w:rPr>
@@ -6676,7 +6671,7 @@
               <w:lang w:eastAsia="fr-BE"/>
             </w:rPr>
           </w:pPr>
-          <w:hyperlink w:anchor="_Toc38482733" w:history="1">
+          <w:hyperlink w:anchor="_Toc38566710" w:history="1">
             <w:r>
               <w:rPr>
                 <w:rStyle w:val="Lienhypertexte"/>
@@ -6721,7 +6716,7 @@
                 <w:noProof/>
                 <w:webHidden/>
               </w:rPr>
-              <w:instrText xml:space="preserve"> PAGEREF _Toc38482733 \h </w:instrText>
+              <w:instrText xml:space="preserve"> PAGEREF _Toc38566710 \h </w:instrText>
             </w:r>
             <w:r>
               <w:rPr>
@@ -6767,7 +6762,7 @@
               <w:lang w:eastAsia="fr-BE"/>
             </w:rPr>
           </w:pPr>
-          <w:hyperlink w:anchor="_Toc38482734" w:history="1">
+          <w:hyperlink w:anchor="_Toc38566711" w:history="1">
             <w:r>
               <w:rPr>
                 <w:rStyle w:val="Lienhypertexte"/>
@@ -6811,7 +6806,7 @@
                 <w:noProof/>
                 <w:webHidden/>
               </w:rPr>
-              <w:instrText xml:space="preserve"> PAGEREF _Toc38482734 \h </w:instrText>
+              <w:instrText xml:space="preserve"> PAGEREF _Toc38566711 \h </w:instrText>
             </w:r>
             <w:r>
               <w:rPr>
@@ -6857,7 +6852,7 @@
               <w:lang w:eastAsia="fr-BE"/>
             </w:rPr>
           </w:pPr>
-          <w:hyperlink w:anchor="_Toc38482735" w:history="1">
+          <w:hyperlink w:anchor="_Toc38566712" w:history="1">
             <w:r>
               <w:rPr>
                 <w:rStyle w:val="Lienhypertexte"/>
@@ -6901,7 +6896,7 @@
                 <w:noProof/>
                 <w:webHidden/>
               </w:rPr>
-              <w:instrText xml:space="preserve"> PAGEREF _Toc38482735 \h </w:instrText>
+              <w:instrText xml:space="preserve"> PAGEREF _Toc38566712 \h </w:instrText>
             </w:r>
             <w:r>
               <w:rPr>
@@ -6947,7 +6942,7 @@
               <w:lang w:eastAsia="fr-BE"/>
             </w:rPr>
           </w:pPr>
-          <w:hyperlink w:anchor="_Toc38482736" w:history="1">
+          <w:hyperlink w:anchor="_Toc38566713" w:history="1">
             <w:r>
               <w:rPr>
                 <w:rStyle w:val="Lienhypertexte"/>
@@ -6991,7 +6986,7 @@
                 <w:noProof/>
                 <w:webHidden/>
               </w:rPr>
-              <w:instrText xml:space="preserve"> PAGEREF _Toc38482736 \h </w:instrText>
+              <w:instrText xml:space="preserve"> PAGEREF _Toc38566713 \h </w:instrText>
             </w:r>
             <w:r>
               <w:rPr>
@@ -7037,7 +7032,7 @@
               <w:lang w:eastAsia="fr-BE"/>
             </w:rPr>
           </w:pPr>
-          <w:hyperlink w:anchor="_Toc38482737" w:history="1">
+          <w:hyperlink w:anchor="_Toc38566714" w:history="1">
             <w:r>
               <w:rPr>
                 <w:rStyle w:val="Lienhypertexte"/>
@@ -7081,7 +7076,7 @@
                 <w:noProof/>
                 <w:webHidden/>
               </w:rPr>
-              <w:instrText xml:space="preserve"> PAGEREF _Toc38482737 \h </w:instrText>
+              <w:instrText xml:space="preserve"> PAGEREF _Toc38566714 \h </w:instrText>
             </w:r>
             <w:r>
               <w:rPr>
@@ -7127,7 +7122,7 @@
               <w:lang w:eastAsia="fr-BE"/>
             </w:rPr>
           </w:pPr>
-          <w:hyperlink w:anchor="_Toc38482738" w:history="1">
+          <w:hyperlink w:anchor="_Toc38566715" w:history="1">
             <w:r>
               <w:rPr>
                 <w:rStyle w:val="Lienhypertexte"/>
@@ -7171,7 +7166,7 @@
                 <w:noProof/>
                 <w:webHidden/>
               </w:rPr>
-              <w:instrText xml:space="preserve"> PAGEREF _Toc38482738 \h </w:instrText>
+              <w:instrText xml:space="preserve"> PAGEREF _Toc38566715 \h </w:instrText>
             </w:r>
             <w:r>
               <w:rPr>
@@ -7217,7 +7212,7 @@
               <w:lang w:eastAsia="fr-BE"/>
             </w:rPr>
           </w:pPr>
-          <w:hyperlink w:anchor="_Toc38482739" w:history="1">
+          <w:hyperlink w:anchor="_Toc38566716" w:history="1">
             <w:r>
               <w:rPr>
                 <w:rStyle w:val="Lienhypertexte"/>
@@ -7261,7 +7256,7 @@
                 <w:noProof/>
                 <w:webHidden/>
               </w:rPr>
-              <w:instrText xml:space="preserve"> PAGEREF _Toc38482739 \h </w:instrText>
+              <w:instrText xml:space="preserve"> PAGEREF _Toc38566716 \h </w:instrText>
             </w:r>
             <w:r>
               <w:rPr>
@@ -7307,7 +7302,7 @@
               <w:lang w:eastAsia="fr-BE"/>
             </w:rPr>
           </w:pPr>
-          <w:hyperlink w:anchor="_Toc38482740" w:history="1">
+          <w:hyperlink w:anchor="_Toc38566717" w:history="1">
             <w:r>
               <w:rPr>
                 <w:rStyle w:val="Lienhypertexte"/>
@@ -7351,7 +7346,7 @@
                 <w:noProof/>
                 <w:webHidden/>
               </w:rPr>
-              <w:instrText xml:space="preserve"> PAGEREF _Toc38482740 \h </w:instrText>
+              <w:instrText xml:space="preserve"> PAGEREF _Toc38566717 \h </w:instrText>
             </w:r>
             <w:r>
               <w:rPr>
@@ -7397,7 +7392,7 @@
               <w:lang w:eastAsia="fr-BE"/>
             </w:rPr>
           </w:pPr>
-          <w:hyperlink w:anchor="_Toc38482741" w:history="1">
+          <w:hyperlink w:anchor="_Toc38566718" w:history="1">
             <w:r>
               <w:rPr>
                 <w:rStyle w:val="Lienhypertexte"/>
@@ -7441,7 +7436,7 @@
                 <w:noProof/>
                 <w:webHidden/>
               </w:rPr>
-              <w:instrText xml:space="preserve"> PAGEREF _Toc38482741 \h </w:instrText>
+              <w:instrText xml:space="preserve"> PAGEREF _Toc38566718 \h </w:instrText>
             </w:r>
             <w:r>
               <w:rPr>
@@ -7487,7 +7482,7 @@
               <w:lang w:eastAsia="fr-BE"/>
             </w:rPr>
           </w:pPr>
-          <w:hyperlink w:anchor="_Toc38482742" w:history="1">
+          <w:hyperlink w:anchor="_Toc38566719" w:history="1">
             <w:r>
               <w:rPr>
                 <w:rStyle w:val="Lienhypertexte"/>
@@ -7531,7 +7526,7 @@
                 <w:noProof/>
                 <w:webHidden/>
               </w:rPr>
-              <w:instrText xml:space="preserve"> PAGEREF _Toc38482742 \h </w:instrText>
+              <w:instrText xml:space="preserve"> PAGEREF _Toc38566719 \h </w:instrText>
             </w:r>
             <w:r>
               <w:rPr>
@@ -7577,7 +7572,7 @@
               <w:lang w:eastAsia="fr-BE"/>
             </w:rPr>
           </w:pPr>
-          <w:hyperlink w:anchor="_Toc38482743" w:history="1">
+          <w:hyperlink w:anchor="_Toc38566720" w:history="1">
             <w:r>
               <w:rPr>
                 <w:rStyle w:val="Lienhypertexte"/>
@@ -7621,7 +7616,7 @@
                 <w:noProof/>
                 <w:webHidden/>
               </w:rPr>
-              <w:instrText xml:space="preserve"> PAGEREF _Toc38482743 \h </w:instrText>
+              <w:instrText xml:space="preserve"> PAGEREF _Toc38566720 \h </w:instrText>
             </w:r>
             <w:r>
               <w:rPr>
@@ -7667,7 +7662,7 @@
               <w:lang w:eastAsia="fr-BE"/>
             </w:rPr>
           </w:pPr>
-          <w:hyperlink w:anchor="_Toc38482744" w:history="1">
+          <w:hyperlink w:anchor="_Toc38566721" w:history="1">
             <w:r>
               <w:rPr>
                 <w:rStyle w:val="Lienhypertexte"/>
@@ -7711,7 +7706,7 @@
                 <w:noProof/>
                 <w:webHidden/>
               </w:rPr>
-              <w:instrText xml:space="preserve"> PAGEREF _Toc38482744 \h </w:instrText>
+              <w:instrText xml:space="preserve"> PAGEREF _Toc38566721 \h </w:instrText>
             </w:r>
             <w:r>
               <w:rPr>
@@ -7757,7 +7752,7 @@
               <w:lang w:eastAsia="fr-BE"/>
             </w:rPr>
           </w:pPr>
-          <w:hyperlink w:anchor="_Toc38482745" w:history="1">
+          <w:hyperlink w:anchor="_Toc38566722" w:history="1">
             <w:r>
               <w:rPr>
                 <w:rStyle w:val="Lienhypertexte"/>
@@ -7801,7 +7796,7 @@
                 <w:noProof/>
                 <w:webHidden/>
               </w:rPr>
-              <w:instrText xml:space="preserve"> PAGEREF _Toc38482745 \h </w:instrText>
+              <w:instrText xml:space="preserve"> PAGEREF _Toc38566722 \h </w:instrText>
             </w:r>
             <w:r>
               <w:rPr>
@@ -7847,7 +7842,7 @@
               <w:lang w:eastAsia="fr-BE"/>
             </w:rPr>
           </w:pPr>
-          <w:hyperlink w:anchor="_Toc38482746" w:history="1">
+          <w:hyperlink w:anchor="_Toc38566723" w:history="1">
             <w:r>
               <w:rPr>
                 <w:rStyle w:val="Lienhypertexte"/>
@@ -7891,7 +7886,7 @@
                 <w:noProof/>
                 <w:webHidden/>
               </w:rPr>
-              <w:instrText xml:space="preserve"> PAGEREF _Toc38482746 \h </w:instrText>
+              <w:instrText xml:space="preserve"> PAGEREF _Toc38566723 \h </w:instrText>
             </w:r>
             <w:r>
               <w:rPr>
@@ -7938,7 +7933,7 @@
               <w:lang w:eastAsia="fr-BE"/>
             </w:rPr>
           </w:pPr>
-          <w:hyperlink w:anchor="_Toc38482747" w:history="1">
+          <w:hyperlink w:anchor="_Toc38566724" w:history="1">
             <w:r>
               <w:rPr>
                 <w:rStyle w:val="Lienhypertexte"/>
@@ -7983,7 +7978,7 @@
                 <w:noProof/>
                 <w:webHidden/>
               </w:rPr>
-              <w:instrText xml:space="preserve"> PAGEREF _Toc38482747 \h </w:instrText>
+              <w:instrText xml:space="preserve"> PAGEREF _Toc38566724 \h </w:instrText>
             </w:r>
             <w:r>
               <w:rPr>
@@ -8029,7 +8024,7 @@
               <w:lang w:eastAsia="fr-BE"/>
             </w:rPr>
           </w:pPr>
-          <w:hyperlink w:anchor="_Toc38482748" w:history="1">
+          <w:hyperlink w:anchor="_Toc38566725" w:history="1">
             <w:r>
               <w:rPr>
                 <w:rStyle w:val="Lienhypertexte"/>
@@ -8073,7 +8068,7 @@
                 <w:noProof/>
                 <w:webHidden/>
               </w:rPr>
-              <w:instrText xml:space="preserve"> PAGEREF _Toc38482748 \h </w:instrText>
+              <w:instrText xml:space="preserve"> PAGEREF _Toc38566725 \h </w:instrText>
             </w:r>
             <w:r>
               <w:rPr>
@@ -8119,7 +8114,7 @@
               <w:lang w:eastAsia="fr-BE"/>
             </w:rPr>
           </w:pPr>
-          <w:hyperlink w:anchor="_Toc38482749" w:history="1">
+          <w:hyperlink w:anchor="_Toc38566726" w:history="1">
             <w:r>
               <w:rPr>
                 <w:rStyle w:val="Lienhypertexte"/>
@@ -8163,7 +8158,7 @@
                 <w:noProof/>
                 <w:webHidden/>
               </w:rPr>
-              <w:instrText xml:space="preserve"> PAGEREF _Toc38482749 \h </w:instrText>
+              <w:instrText xml:space="preserve"> PAGEREF _Toc38566726 \h </w:instrText>
             </w:r>
             <w:r>
               <w:rPr>
@@ -8209,7 +8204,7 @@
               <w:lang w:eastAsia="fr-BE"/>
             </w:rPr>
           </w:pPr>
-          <w:hyperlink w:anchor="_Toc38482750" w:history="1">
+          <w:hyperlink w:anchor="_Toc38566727" w:history="1">
             <w:r>
               <w:rPr>
                 <w:rStyle w:val="Lienhypertexte"/>
@@ -8253,7 +8248,7 @@
                 <w:noProof/>
                 <w:webHidden/>
               </w:rPr>
-              <w:instrText xml:space="preserve"> PAGEREF _Toc38482750 \h </w:instrText>
+              <w:instrText xml:space="preserve"> PAGEREF _Toc38566727 \h </w:instrText>
             </w:r>
             <w:r>
               <w:rPr>
@@ -8299,7 +8294,7 @@
               <w:lang w:eastAsia="fr-BE"/>
             </w:rPr>
           </w:pPr>
-          <w:hyperlink w:anchor="_Toc38482751" w:history="1">
+          <w:hyperlink w:anchor="_Toc38566728" w:history="1">
             <w:r>
               <w:rPr>
                 <w:rStyle w:val="Lienhypertexte"/>
@@ -8343,7 +8338,7 @@
                 <w:noProof/>
                 <w:webHidden/>
               </w:rPr>
-              <w:instrText xml:space="preserve"> PAGEREF _Toc38482751 \h </w:instrText>
+              <w:instrText xml:space="preserve"> PAGEREF _Toc38566728 \h </w:instrText>
             </w:r>
             <w:r>
               <w:rPr>
@@ -8389,7 +8384,7 @@
               <w:lang w:eastAsia="fr-BE"/>
             </w:rPr>
           </w:pPr>
-          <w:hyperlink w:anchor="_Toc38482752" w:history="1">
+          <w:hyperlink w:anchor="_Toc38566729" w:history="1">
             <w:r>
               <w:rPr>
                 <w:rStyle w:val="Lienhypertexte"/>
@@ -8433,7 +8428,7 @@
                 <w:noProof/>
                 <w:webHidden/>
               </w:rPr>
-              <w:instrText xml:space="preserve"> PAGEREF _Toc38482752 \h </w:instrText>
+              <w:instrText xml:space="preserve"> PAGEREF _Toc38566729 \h </w:instrText>
             </w:r>
             <w:r>
               <w:rPr>
@@ -8479,7 +8474,7 @@
               <w:lang w:eastAsia="fr-BE"/>
             </w:rPr>
           </w:pPr>
-          <w:hyperlink w:anchor="_Toc38482753" w:history="1">
+          <w:hyperlink w:anchor="_Toc38566730" w:history="1">
             <w:r>
               <w:rPr>
                 <w:rStyle w:val="Lienhypertexte"/>
@@ -8523,7 +8518,7 @@
                 <w:noProof/>
                 <w:webHidden/>
               </w:rPr>
-              <w:instrText xml:space="preserve"> PAGEREF _Toc38482753 \h </w:instrText>
+              <w:instrText xml:space="preserve"> PAGEREF _Toc38566730 \h </w:instrText>
             </w:r>
             <w:r>
               <w:rPr>
@@ -8569,7 +8564,7 @@
               <w:lang w:eastAsia="fr-BE"/>
             </w:rPr>
           </w:pPr>
-          <w:hyperlink w:anchor="_Toc38482754" w:history="1">
+          <w:hyperlink w:anchor="_Toc38566731" w:history="1">
             <w:r>
               <w:rPr>
                 <w:rStyle w:val="Lienhypertexte"/>
@@ -8613,7 +8608,7 @@
                 <w:noProof/>
                 <w:webHidden/>
               </w:rPr>
-              <w:instrText xml:space="preserve"> PAGEREF _Toc38482754 \h </w:instrText>
+              <w:instrText xml:space="preserve"> PAGEREF _Toc38566731 \h </w:instrText>
             </w:r>
             <w:r>
               <w:rPr>
@@ -8659,7 +8654,7 @@
               <w:lang w:eastAsia="fr-BE"/>
             </w:rPr>
           </w:pPr>
-          <w:hyperlink w:anchor="_Toc38482755" w:history="1">
+          <w:hyperlink w:anchor="_Toc38566732" w:history="1">
             <w:r>
               <w:rPr>
                 <w:rStyle w:val="Lienhypertexte"/>
@@ -8703,7 +8698,7 @@
                 <w:noProof/>
                 <w:webHidden/>
               </w:rPr>
-              <w:instrText xml:space="preserve"> PAGEREF _Toc38482755 \h </w:instrText>
+              <w:instrText xml:space="preserve"> PAGEREF _Toc38566732 \h </w:instrText>
             </w:r>
             <w:r>
               <w:rPr>
@@ -8749,7 +8744,7 @@
               <w:lang w:eastAsia="fr-BE"/>
             </w:rPr>
           </w:pPr>
-          <w:hyperlink w:anchor="_Toc38482756" w:history="1">
+          <w:hyperlink w:anchor="_Toc38566733" w:history="1">
             <w:r>
               <w:rPr>
                 <w:rStyle w:val="Lienhypertexte"/>
@@ -8793,7 +8788,7 @@
                 <w:noProof/>
                 <w:webHidden/>
               </w:rPr>
-              <w:instrText xml:space="preserve"> PAGEREF _Toc38482756 \h </w:instrText>
+              <w:instrText xml:space="preserve"> PAGEREF _Toc38566733 \h </w:instrText>
             </w:r>
             <w:r>
               <w:rPr>
@@ -8839,7 +8834,7 @@
               <w:lang w:eastAsia="fr-BE"/>
             </w:rPr>
           </w:pPr>
-          <w:hyperlink w:anchor="_Toc38482757" w:history="1">
+          <w:hyperlink w:anchor="_Toc38566734" w:history="1">
             <w:r>
               <w:rPr>
                 <w:rStyle w:val="Lienhypertexte"/>
@@ -8883,7 +8878,7 @@
                 <w:noProof/>
                 <w:webHidden/>
               </w:rPr>
-              <w:instrText xml:space="preserve"> PAGEREF _Toc38482757 \h </w:instrText>
+              <w:instrText xml:space="preserve"> PAGEREF _Toc38566734 \h </w:instrText>
             </w:r>
             <w:r>
               <w:rPr>
@@ -8929,7 +8924,7 @@
               <w:lang w:eastAsia="fr-BE"/>
             </w:rPr>
           </w:pPr>
-          <w:hyperlink w:anchor="_Toc38482758" w:history="1">
+          <w:hyperlink w:anchor="_Toc38566735" w:history="1">
             <w:r>
               <w:rPr>
                 <w:rStyle w:val="Lienhypertexte"/>
@@ -8973,7 +8968,7 @@
                 <w:noProof/>
                 <w:webHidden/>
               </w:rPr>
-              <w:instrText xml:space="preserve"> PAGEREF _Toc38482758 \h </w:instrText>
+              <w:instrText xml:space="preserve"> PAGEREF _Toc38566735 \h </w:instrText>
             </w:r>
             <w:r>
               <w:rPr>
@@ -9019,7 +9014,7 @@
               <w:lang w:eastAsia="fr-BE"/>
             </w:rPr>
           </w:pPr>
-          <w:hyperlink w:anchor="_Toc38482759" w:history="1">
+          <w:hyperlink w:anchor="_Toc38566736" w:history="1">
             <w:r>
               <w:rPr>
                 <w:rStyle w:val="Lienhypertexte"/>
@@ -9063,7 +9058,7 @@
                 <w:noProof/>
                 <w:webHidden/>
               </w:rPr>
-              <w:instrText xml:space="preserve"> PAGEREF _Toc38482759 \h </w:instrText>
+              <w:instrText xml:space="preserve"> PAGEREF _Toc38566736 \h </w:instrText>
             </w:r>
             <w:r>
               <w:rPr>
@@ -9109,7 +9104,7 @@
               <w:lang w:eastAsia="fr-BE"/>
             </w:rPr>
           </w:pPr>
-          <w:hyperlink w:anchor="_Toc38482760" w:history="1">
+          <w:hyperlink w:anchor="_Toc38566737" w:history="1">
             <w:r>
               <w:rPr>
                 <w:rStyle w:val="Lienhypertexte"/>
@@ -9153,7 +9148,7 @@
                 <w:noProof/>
                 <w:webHidden/>
               </w:rPr>
-              <w:instrText xml:space="preserve"> PAGEREF _Toc38482760 \h </w:instrText>
+              <w:instrText xml:space="preserve"> PAGEREF _Toc38566737 \h </w:instrText>
             </w:r>
             <w:r>
               <w:rPr>
@@ -9200,7 +9195,7 @@
               <w:lang w:eastAsia="fr-BE"/>
             </w:rPr>
           </w:pPr>
-          <w:hyperlink w:anchor="_Toc38482761" w:history="1">
+          <w:hyperlink w:anchor="_Toc38566738" w:history="1">
             <w:r>
               <w:rPr>
                 <w:rStyle w:val="Lienhypertexte"/>
@@ -9245,7 +9240,7 @@
                 <w:noProof/>
                 <w:webHidden/>
               </w:rPr>
-              <w:instrText xml:space="preserve"> PAGEREF _Toc38482761 \h </w:instrText>
+              <w:instrText xml:space="preserve"> PAGEREF _Toc38566738 \h </w:instrText>
             </w:r>
             <w:r>
               <w:rPr>
@@ -9291,7 +9286,7 @@
               <w:lang w:eastAsia="fr-BE"/>
             </w:rPr>
           </w:pPr>
-          <w:hyperlink w:anchor="_Toc38482762" w:history="1">
+          <w:hyperlink w:anchor="_Toc38566739" w:history="1">
             <w:r>
               <w:rPr>
                 <w:rStyle w:val="Lienhypertexte"/>
@@ -9335,7 +9330,7 @@
                 <w:noProof/>
                 <w:webHidden/>
               </w:rPr>
-              <w:instrText xml:space="preserve"> PAGEREF _Toc38482762 \h </w:instrText>
+              <w:instrText xml:space="preserve"> PAGEREF _Toc38566739 \h </w:instrText>
             </w:r>
             <w:r>
               <w:rPr>
@@ -9381,7 +9376,7 @@
               <w:lang w:eastAsia="fr-BE"/>
             </w:rPr>
           </w:pPr>
-          <w:hyperlink w:anchor="_Toc38482763" w:history="1">
+          <w:hyperlink w:anchor="_Toc38566740" w:history="1">
             <w:r>
               <w:rPr>
                 <w:rStyle w:val="Lienhypertexte"/>
@@ -9425,7 +9420,7 @@
                 <w:noProof/>
                 <w:webHidden/>
               </w:rPr>
-              <w:instrText xml:space="preserve"> PAGEREF _Toc38482763 \h </w:instrText>
+              <w:instrText xml:space="preserve"> PAGEREF _Toc38566740 \h </w:instrText>
             </w:r>
             <w:r>
               <w:rPr>
@@ -9474,7 +9469,7 @@
               <w:lang w:eastAsia="fr-BE"/>
             </w:rPr>
           </w:pPr>
-          <w:hyperlink w:anchor="_Toc38482764" w:history="1">
+          <w:hyperlink w:anchor="_Toc38566741" w:history="1">
             <w:r>
               <w:rPr>
                 <w:rStyle w:val="Lienhypertexte"/>
@@ -9521,7 +9516,7 @@
                 <w:noProof/>
                 <w:webHidden/>
               </w:rPr>
-              <w:instrText xml:space="preserve"> PAGEREF _Toc38482764 \h </w:instrText>
+              <w:instrText xml:space="preserve"> PAGEREF _Toc38566741 \h </w:instrText>
             </w:r>
             <w:r>
               <w:rPr>
@@ -9568,7 +9563,7 @@
               <w:lang w:eastAsia="fr-BE"/>
             </w:rPr>
           </w:pPr>
-          <w:hyperlink w:anchor="_Toc38482765" w:history="1">
+          <w:hyperlink w:anchor="_Toc38566742" w:history="1">
             <w:r>
               <w:rPr>
                 <w:rStyle w:val="Lienhypertexte"/>
@@ -9613,7 +9608,7 @@
                 <w:noProof/>
                 <w:webHidden/>
               </w:rPr>
-              <w:instrText xml:space="preserve"> PAGEREF _Toc38482765 \h </w:instrText>
+              <w:instrText xml:space="preserve"> PAGEREF _Toc38566742 \h </w:instrText>
             </w:r>
             <w:r>
               <w:rPr>
@@ -9660,7 +9655,7 @@
               <w:lang w:eastAsia="fr-BE"/>
             </w:rPr>
           </w:pPr>
-          <w:hyperlink w:anchor="_Toc38482766" w:history="1">
+          <w:hyperlink w:anchor="_Toc38566743" w:history="1">
             <w:r>
               <w:rPr>
                 <w:rStyle w:val="Lienhypertexte"/>
@@ -9705,7 +9700,7 @@
                 <w:noProof/>
                 <w:webHidden/>
               </w:rPr>
-              <w:instrText xml:space="preserve"> PAGEREF _Toc38482766 \h </w:instrText>
+              <w:instrText xml:space="preserve"> PAGEREF _Toc38566743 \h </w:instrText>
             </w:r>
             <w:r>
               <w:rPr>
@@ -9752,7 +9747,7 @@
               <w:lang w:eastAsia="fr-BE"/>
             </w:rPr>
           </w:pPr>
-          <w:hyperlink w:anchor="_Toc38482767" w:history="1">
+          <w:hyperlink w:anchor="_Toc38566744" w:history="1">
             <w:r>
               <w:rPr>
                 <w:rStyle w:val="Lienhypertexte"/>
@@ -9797,7 +9792,7 @@
                 <w:noProof/>
                 <w:webHidden/>
               </w:rPr>
-              <w:instrText xml:space="preserve"> PAGEREF _Toc38482767 \h </w:instrText>
+              <w:instrText xml:space="preserve"> PAGEREF _Toc38566744 \h </w:instrText>
             </w:r>
             <w:r>
               <w:rPr>
@@ -9844,7 +9839,7 @@
               <w:lang w:eastAsia="fr-BE"/>
             </w:rPr>
           </w:pPr>
-          <w:hyperlink w:anchor="_Toc38482768" w:history="1">
+          <w:hyperlink w:anchor="_Toc38566745" w:history="1">
             <w:r>
               <w:rPr>
                 <w:rStyle w:val="Lienhypertexte"/>
@@ -9889,7 +9884,7 @@
                 <w:noProof/>
                 <w:webHidden/>
               </w:rPr>
-              <w:instrText xml:space="preserve"> PAGEREF _Toc38482768 \h </w:instrText>
+              <w:instrText xml:space="preserve"> PAGEREF _Toc38566745 \h </w:instrText>
             </w:r>
             <w:r>
               <w:rPr>
@@ -9936,7 +9931,7 @@
               <w:lang w:eastAsia="fr-BE"/>
             </w:rPr>
           </w:pPr>
-          <w:hyperlink w:anchor="_Toc38482769" w:history="1">
+          <w:hyperlink w:anchor="_Toc38566746" w:history="1">
             <w:r>
               <w:rPr>
                 <w:rStyle w:val="Lienhypertexte"/>
@@ -9981,7 +9976,7 @@
                 <w:noProof/>
                 <w:webHidden/>
               </w:rPr>
-              <w:instrText xml:space="preserve"> PAGEREF _Toc38482769 \h </w:instrText>
+              <w:instrText xml:space="preserve"> PAGEREF _Toc38566746 \h </w:instrText>
             </w:r>
             <w:r>
               <w:rPr>
@@ -10028,7 +10023,7 @@
               <w:lang w:eastAsia="fr-BE"/>
             </w:rPr>
           </w:pPr>
-          <w:hyperlink w:anchor="_Toc38482770" w:history="1">
+          <w:hyperlink w:anchor="_Toc38566747" w:history="1">
             <w:r>
               <w:rPr>
                 <w:rStyle w:val="Lienhypertexte"/>
@@ -10073,7 +10068,7 @@
                 <w:noProof/>
                 <w:webHidden/>
               </w:rPr>
-              <w:instrText xml:space="preserve"> PAGEREF _Toc38482770 \h </w:instrText>
+              <w:instrText xml:space="preserve"> PAGEREF _Toc38566747 \h </w:instrText>
             </w:r>
             <w:r>
               <w:rPr>
@@ -10122,7 +10117,7 @@
               <w:lang w:eastAsia="fr-BE"/>
             </w:rPr>
           </w:pPr>
-          <w:hyperlink w:anchor="_Toc38482771" w:history="1">
+          <w:hyperlink w:anchor="_Toc38566748" w:history="1">
             <w:r>
               <w:rPr>
                 <w:rStyle w:val="Lienhypertexte"/>
@@ -10169,7 +10164,7 @@
                 <w:noProof/>
                 <w:webHidden/>
               </w:rPr>
-              <w:instrText xml:space="preserve"> PAGEREF _Toc38482771 \h </w:instrText>
+              <w:instrText xml:space="preserve"> PAGEREF _Toc38566748 \h </w:instrText>
             </w:r>
             <w:r>
               <w:rPr>
@@ -10216,7 +10211,7 @@
               <w:lang w:eastAsia="fr-BE"/>
             </w:rPr>
           </w:pPr>
-          <w:hyperlink w:anchor="_Toc38482772" w:history="1">
+          <w:hyperlink w:anchor="_Toc38566749" w:history="1">
             <w:r>
               <w:rPr>
                 <w:rStyle w:val="Lienhypertexte"/>
@@ -10261,7 +10256,7 @@
                 <w:noProof/>
                 <w:webHidden/>
               </w:rPr>
-              <w:instrText xml:space="preserve"> PAGEREF _Toc38482772 \h </w:instrText>
+              <w:instrText xml:space="preserve"> PAGEREF _Toc38566749 \h </w:instrText>
             </w:r>
             <w:r>
               <w:rPr>
@@ -10308,7 +10303,7 @@
               <w:lang w:eastAsia="fr-BE"/>
             </w:rPr>
           </w:pPr>
-          <w:hyperlink w:anchor="_Toc38482773" w:history="1">
+          <w:hyperlink w:anchor="_Toc38566750" w:history="1">
             <w:r>
               <w:rPr>
                 <w:rStyle w:val="Lienhypertexte"/>
@@ -10353,7 +10348,7 @@
                 <w:noProof/>
                 <w:webHidden/>
               </w:rPr>
-              <w:instrText xml:space="preserve"> PAGEREF _Toc38482773 \h </w:instrText>
+              <w:instrText xml:space="preserve"> PAGEREF _Toc38566750 \h </w:instrText>
             </w:r>
             <w:r>
               <w:rPr>
@@ -10374,6 +10369,98 @@
                 <w:webHidden/>
               </w:rPr>
               <w:t>46</w:t>
+            </w:r>
+            <w:r>
+              <w:rPr>
+                <w:noProof/>
+                <w:webHidden/>
+              </w:rPr>
+              <w:fldChar w:fldCharType="end"/>
+            </w:r>
+          </w:hyperlink>
+        </w:p>
+        <w:p>
+          <w:pPr>
+            <w:pStyle w:val="TM2"/>
+            <w:tabs>
+              <w:tab w:val="left" w:pos="600"/>
+              <w:tab w:val="right" w:leader="dot" w:pos="9062"/>
+            </w:tabs>
+            <w:rPr>
+              <w:rFonts w:cstheme="minorBidi"/>
+              <w:bCs w:val="0"/>
+              <w:noProof/>
+              <w:sz w:val="22"/>
+              <w:szCs w:val="22"/>
+              <w:lang w:eastAsia="fr-BE"/>
+            </w:rPr>
+          </w:pPr>
+          <w:hyperlink w:anchor="_Toc38566751" w:history="1">
+            <w:r>
+              <w:rPr>
+                <w:rStyle w:val="Lienhypertexte"/>
+                <w:noProof/>
+              </w:rPr>
+              <w:t>8.3</w:t>
+            </w:r>
+            <w:r>
+              <w:rPr>
+                <w:rFonts w:cstheme="minorBidi"/>
+                <w:bCs w:val="0"/>
+                <w:noProof/>
+                <w:sz w:val="22"/>
+                <w:szCs w:val="22"/>
+                <w:lang w:eastAsia="fr-BE"/>
+              </w:rPr>
+              <w:tab/>
+            </w:r>
+            <w:r>
+              <w:rPr>
+                <w:rStyle w:val="Lienhypertexte"/>
+                <w:noProof/>
+              </w:rPr>
+              <w:t>Implémentation des contraintes</w:t>
+            </w:r>
+            <w:r>
+              <w:rPr>
+                <w:noProof/>
+                <w:webHidden/>
+              </w:rPr>
+              <w:tab/>
+            </w:r>
+            <w:r>
+              <w:rPr>
+                <w:noProof/>
+                <w:webHidden/>
+              </w:rPr>
+              <w:fldChar w:fldCharType="begin"/>
+            </w:r>
+            <w:r>
+              <w:rPr>
+                <w:noProof/>
+                <w:webHidden/>
+              </w:rPr>
+              <w:instrText xml:space="preserve"> PAGEREF _Toc38566751 \h </w:instrText>
+            </w:r>
+            <w:r>
+              <w:rPr>
+                <w:noProof/>
+                <w:webHidden/>
+              </w:rPr>
+            </w:r>
+            <w:r>
+              <w:rPr>
+                <w:noProof/>
+                <w:webHidden/>
+              </w:rPr>
+              <w:fldChar w:fldCharType="separate"/>
+            </w:r>
+            <w:r>
+              <w:rPr>
+                <w:noProof/>
+                <w:webHidden/>
+              </w:rPr>
+              <w:t>47</w:t>
             </w:r>
             <w:r>
               <w:rPr>
@@ -10402,7 +10489,7 @@
               <w:lang w:eastAsia="fr-BE"/>
             </w:rPr>
           </w:pPr>
-          <w:hyperlink w:anchor="_Toc38482774" w:history="1">
+          <w:hyperlink w:anchor="_Toc38566752" w:history="1">
             <w:r>
               <w:rPr>
                 <w:rStyle w:val="Lienhypertexte"/>
@@ -10428,7 +10515,7 @@
                 <w:rStyle w:val="Lienhypertexte"/>
                 <w:noProof/>
               </w:rPr>
-              <w:t>Listes erreurs</w:t>
+              <w:t>Analyse technique</w:t>
             </w:r>
             <w:r>
               <w:rPr>
@@ -10449,7 +10536,7 @@
                 <w:noProof/>
                 <w:webHidden/>
               </w:rPr>
-              <w:instrText xml:space="preserve"> PAGEREF _Toc38482774 \h </w:instrText>
+              <w:instrText xml:space="preserve"> PAGEREF _Toc38566752 \h </w:instrText>
             </w:r>
             <w:r>
               <w:rPr>
@@ -10469,7 +10556,7 @@
                 <w:noProof/>
                 <w:webHidden/>
               </w:rPr>
-              <w:t>47</w:t>
+              <w:t>51</w:t>
             </w:r>
             <w:r>
               <w:rPr>
@@ -10496,7 +10583,7 @@
               <w:lang w:eastAsia="fr-BE"/>
             </w:rPr>
           </w:pPr>
-          <w:hyperlink w:anchor="_Toc38482775" w:history="1">
+          <w:hyperlink w:anchor="_Toc38566753" w:history="1">
             <w:r>
               <w:rPr>
                 <w:rStyle w:val="Lienhypertexte"/>
@@ -10520,7 +10607,7 @@
                 <w:rStyle w:val="Lienhypertexte"/>
                 <w:noProof/>
               </w:rPr>
-              <w:t>TechnicalErrors – SQLExceptions</w:t>
+              <w:t>Technologies proposées</w:t>
             </w:r>
             <w:r>
               <w:rPr>
@@ -10541,7 +10628,7 @@
                 <w:noProof/>
                 <w:webHidden/>
               </w:rPr>
-              <w:instrText xml:space="preserve"> PAGEREF _Toc38482775 \h </w:instrText>
+              <w:instrText xml:space="preserve"> PAGEREF _Toc38566753 \h </w:instrText>
             </w:r>
             <w:r>
               <w:rPr>
@@ -10561,7 +10648,7 @@
                 <w:noProof/>
                 <w:webHidden/>
               </w:rPr>
-              <w:t>47</w:t>
+              <w:t>51</w:t>
             </w:r>
             <w:r>
               <w:rPr>
@@ -10588,7 +10675,7 @@
               <w:lang w:eastAsia="fr-BE"/>
             </w:rPr>
           </w:pPr>
-          <w:hyperlink w:anchor="_Toc38482776" w:history="1">
+          <w:hyperlink w:anchor="_Toc38566754" w:history="1">
             <w:r>
               <w:rPr>
                 <w:rStyle w:val="Lienhypertexte"/>
@@ -10612,6 +10699,278 @@
                 <w:rStyle w:val="Lienhypertexte"/>
                 <w:noProof/>
               </w:rPr>
+              <w:t>Architecture applicative</w:t>
+            </w:r>
+            <w:r>
+              <w:rPr>
+                <w:noProof/>
+                <w:webHidden/>
+              </w:rPr>
+              <w:tab/>
+            </w:r>
+            <w:r>
+              <w:rPr>
+                <w:noProof/>
+                <w:webHidden/>
+              </w:rPr>
+              <w:fldChar w:fldCharType="begin"/>
+            </w:r>
+            <w:r>
+              <w:rPr>
+                <w:noProof/>
+                <w:webHidden/>
+              </w:rPr>
+              <w:instrText xml:space="preserve"> PAGEREF _Toc38566754 \h </w:instrText>
+            </w:r>
+            <w:r>
+              <w:rPr>
+                <w:noProof/>
+                <w:webHidden/>
+              </w:rPr>
+            </w:r>
+            <w:r>
+              <w:rPr>
+                <w:noProof/>
+                <w:webHidden/>
+              </w:rPr>
+              <w:fldChar w:fldCharType="separate"/>
+            </w:r>
+            <w:r>
+              <w:rPr>
+                <w:noProof/>
+                <w:webHidden/>
+              </w:rPr>
+              <w:t>51</w:t>
+            </w:r>
+            <w:r>
+              <w:rPr>
+                <w:noProof/>
+                <w:webHidden/>
+              </w:rPr>
+              <w:fldChar w:fldCharType="end"/>
+            </w:r>
+          </w:hyperlink>
+        </w:p>
+        <w:p>
+          <w:pPr>
+            <w:pStyle w:val="TM2"/>
+            <w:tabs>
+              <w:tab w:val="left" w:pos="600"/>
+              <w:tab w:val="right" w:leader="dot" w:pos="9062"/>
+            </w:tabs>
+            <w:rPr>
+              <w:rFonts w:cstheme="minorBidi"/>
+              <w:bCs w:val="0"/>
+              <w:noProof/>
+              <w:sz w:val="22"/>
+              <w:szCs w:val="22"/>
+              <w:lang w:eastAsia="fr-BE"/>
+            </w:rPr>
+          </w:pPr>
+          <w:hyperlink w:anchor="_Toc38566755" w:history="1">
+            <w:r>
+              <w:rPr>
+                <w:rStyle w:val="Lienhypertexte"/>
+                <w:noProof/>
+              </w:rPr>
+              <w:t>9.3</w:t>
+            </w:r>
+            <w:r>
+              <w:rPr>
+                <w:rFonts w:cstheme="minorBidi"/>
+                <w:bCs w:val="0"/>
+                <w:noProof/>
+                <w:sz w:val="22"/>
+                <w:szCs w:val="22"/>
+                <w:lang w:eastAsia="fr-BE"/>
+              </w:rPr>
+              <w:tab/>
+            </w:r>
+            <w:r>
+              <w:rPr>
+                <w:rStyle w:val="Lienhypertexte"/>
+                <w:noProof/>
+              </w:rPr>
+              <w:t>Listes erreurs</w:t>
+            </w:r>
+            <w:r>
+              <w:rPr>
+                <w:noProof/>
+                <w:webHidden/>
+              </w:rPr>
+              <w:tab/>
+            </w:r>
+            <w:r>
+              <w:rPr>
+                <w:noProof/>
+                <w:webHidden/>
+              </w:rPr>
+              <w:fldChar w:fldCharType="begin"/>
+            </w:r>
+            <w:r>
+              <w:rPr>
+                <w:noProof/>
+                <w:webHidden/>
+              </w:rPr>
+              <w:instrText xml:space="preserve"> PAGEREF _Toc38566755 \h </w:instrText>
+            </w:r>
+            <w:r>
+              <w:rPr>
+                <w:noProof/>
+                <w:webHidden/>
+              </w:rPr>
+            </w:r>
+            <w:r>
+              <w:rPr>
+                <w:noProof/>
+                <w:webHidden/>
+              </w:rPr>
+              <w:fldChar w:fldCharType="separate"/>
+            </w:r>
+            <w:r>
+              <w:rPr>
+                <w:noProof/>
+                <w:webHidden/>
+              </w:rPr>
+              <w:t>52</w:t>
+            </w:r>
+            <w:r>
+              <w:rPr>
+                <w:noProof/>
+                <w:webHidden/>
+              </w:rPr>
+              <w:fldChar w:fldCharType="end"/>
+            </w:r>
+          </w:hyperlink>
+        </w:p>
+        <w:p>
+          <w:pPr>
+            <w:pStyle w:val="TM3"/>
+            <w:tabs>
+              <w:tab w:val="left" w:pos="1000"/>
+              <w:tab w:val="right" w:leader="dot" w:pos="9062"/>
+            </w:tabs>
+            <w:rPr>
+              <w:rFonts w:cstheme="minorBidi"/>
+              <w:noProof/>
+              <w:sz w:val="22"/>
+              <w:szCs w:val="22"/>
+              <w:lang w:eastAsia="fr-BE"/>
+            </w:rPr>
+          </w:pPr>
+          <w:hyperlink w:anchor="_Toc38566756" w:history="1">
+            <w:r>
+              <w:rPr>
+                <w:rStyle w:val="Lienhypertexte"/>
+                <w:noProof/>
+              </w:rPr>
+              <w:t>9.3.1</w:t>
+            </w:r>
+            <w:r>
+              <w:rPr>
+                <w:rFonts w:cstheme="minorBidi"/>
+                <w:noProof/>
+                <w:sz w:val="22"/>
+                <w:szCs w:val="22"/>
+                <w:lang w:eastAsia="fr-BE"/>
+              </w:rPr>
+              <w:tab/>
+            </w:r>
+            <w:r>
+              <w:rPr>
+                <w:rStyle w:val="Lienhypertexte"/>
+                <w:noProof/>
+              </w:rPr>
+              <w:t>TechnicalErrors – SQLExceptions</w:t>
+            </w:r>
+            <w:r>
+              <w:rPr>
+                <w:noProof/>
+                <w:webHidden/>
+              </w:rPr>
+              <w:tab/>
+            </w:r>
+            <w:r>
+              <w:rPr>
+                <w:noProof/>
+                <w:webHidden/>
+              </w:rPr>
+              <w:fldChar w:fldCharType="begin"/>
+            </w:r>
+            <w:r>
+              <w:rPr>
+                <w:noProof/>
+                <w:webHidden/>
+              </w:rPr>
+              <w:instrText xml:space="preserve"> PAGEREF _Toc38566756 \h </w:instrText>
+            </w:r>
+            <w:r>
+              <w:rPr>
+                <w:noProof/>
+                <w:webHidden/>
+              </w:rPr>
+            </w:r>
+            <w:r>
+              <w:rPr>
+                <w:noProof/>
+                <w:webHidden/>
+              </w:rPr>
+              <w:fldChar w:fldCharType="separate"/>
+            </w:r>
+            <w:r>
+              <w:rPr>
+                <w:noProof/>
+                <w:webHidden/>
+              </w:rPr>
+              <w:t>52</w:t>
+            </w:r>
+            <w:r>
+              <w:rPr>
+                <w:noProof/>
+                <w:webHidden/>
+              </w:rPr>
+              <w:fldChar w:fldCharType="end"/>
+            </w:r>
+          </w:hyperlink>
+        </w:p>
+        <w:p>
+          <w:pPr>
+            <w:pStyle w:val="TM3"/>
+            <w:tabs>
+              <w:tab w:val="left" w:pos="1000"/>
+              <w:tab w:val="right" w:leader="dot" w:pos="9062"/>
+            </w:tabs>
+            <w:rPr>
+              <w:rFonts w:cstheme="minorBidi"/>
+              <w:noProof/>
+              <w:sz w:val="22"/>
+              <w:szCs w:val="22"/>
+              <w:lang w:eastAsia="fr-BE"/>
+            </w:rPr>
+          </w:pPr>
+          <w:hyperlink w:anchor="_Toc38566757" w:history="1">
+            <w:r>
+              <w:rPr>
+                <w:rStyle w:val="Lienhypertexte"/>
+                <w:noProof/>
+              </w:rPr>
+              <w:t>9.3.2</w:t>
+            </w:r>
+            <w:r>
+              <w:rPr>
+                <w:rFonts w:cstheme="minorBidi"/>
+                <w:noProof/>
+                <w:sz w:val="22"/>
+                <w:szCs w:val="22"/>
+                <w:lang w:eastAsia="fr-BE"/>
+              </w:rPr>
+              <w:tab/>
+            </w:r>
+            <w:r>
+              <w:rPr>
+                <w:rStyle w:val="Lienhypertexte"/>
+                <w:noProof/>
+              </w:rPr>
               <w:t>BusinessErrors</w:t>
             </w:r>
             <w:r>
@@ -10633,7 +10992,7 @@
                 <w:noProof/>
                 <w:webHidden/>
               </w:rPr>
-              <w:instrText xml:space="preserve"> PAGEREF _Toc38482776 \h </w:instrText>
+              <w:instrText xml:space="preserve"> PAGEREF _Toc38566757 \h </w:instrText>
             </w:r>
             <w:r>
               <w:rPr>
@@ -10653,7 +11012,7 @@
                 <w:noProof/>
                 <w:webHidden/>
               </w:rPr>
-              <w:t>49</w:t>
+              <w:t>54</w:t>
             </w:r>
             <w:r>
               <w:rPr>
@@ -10682,7 +11041,7 @@
               <w:lang w:eastAsia="fr-BE"/>
             </w:rPr>
           </w:pPr>
-          <w:hyperlink w:anchor="_Toc38482777" w:history="1">
+          <w:hyperlink w:anchor="_Toc38566758" w:history="1">
             <w:r>
               <w:rPr>
                 <w:rStyle w:val="Lienhypertexte"/>
@@ -10708,7 +11067,7 @@
                 <w:rStyle w:val="Lienhypertexte"/>
                 <w:noProof/>
               </w:rPr>
-              <w:t>Liste des règles et contrôles de la solution</w:t>
+              <w:t>Lessons learned</w:t>
             </w:r>
             <w:r>
               <w:rPr>
@@ -10729,7 +11088,7 @@
                 <w:noProof/>
                 <w:webHidden/>
               </w:rPr>
-              <w:instrText xml:space="preserve"> PAGEREF _Toc38482777 \h </w:instrText>
+              <w:instrText xml:space="preserve"> PAGEREF _Toc38566758 \h </w:instrText>
             </w:r>
             <w:r>
               <w:rPr>
@@ -10749,7 +11108,547 @@
                 <w:noProof/>
                 <w:webHidden/>
               </w:rPr>
-              <w:t>51</w:t>
+              <w:t>55</w:t>
+            </w:r>
+            <w:r>
+              <w:rPr>
+                <w:noProof/>
+                <w:webHidden/>
+              </w:rPr>
+              <w:fldChar w:fldCharType="end"/>
+            </w:r>
+          </w:hyperlink>
+        </w:p>
+        <w:p>
+          <w:pPr>
+            <w:pStyle w:val="TM3"/>
+            <w:tabs>
+              <w:tab w:val="left" w:pos="1000"/>
+              <w:tab w:val="right" w:leader="dot" w:pos="9062"/>
+            </w:tabs>
+            <w:rPr>
+              <w:rFonts w:cstheme="minorBidi"/>
+              <w:noProof/>
+              <w:sz w:val="22"/>
+              <w:szCs w:val="22"/>
+              <w:lang w:eastAsia="fr-BE"/>
+            </w:rPr>
+          </w:pPr>
+          <w:hyperlink w:anchor="_Toc38566759" w:history="1">
+            <w:r>
+              <w:rPr>
+                <w:rStyle w:val="Lienhypertexte"/>
+                <w:noProof/>
+              </w:rPr>
+              <w:t>10.1.1</w:t>
+            </w:r>
+            <w:r>
+              <w:rPr>
+                <w:rFonts w:cstheme="minorBidi"/>
+                <w:noProof/>
+                <w:sz w:val="22"/>
+                <w:szCs w:val="22"/>
+                <w:lang w:eastAsia="fr-BE"/>
+              </w:rPr>
+              <w:tab/>
+            </w:r>
+            <w:r>
+              <w:rPr>
+                <w:rStyle w:val="Lienhypertexte"/>
+                <w:noProof/>
+              </w:rPr>
+              <w:t>Ne rien faire à l’avance</w:t>
+            </w:r>
+            <w:r>
+              <w:rPr>
+                <w:noProof/>
+                <w:webHidden/>
+              </w:rPr>
+              <w:tab/>
+            </w:r>
+            <w:r>
+              <w:rPr>
+                <w:noProof/>
+                <w:webHidden/>
+              </w:rPr>
+              <w:fldChar w:fldCharType="begin"/>
+            </w:r>
+            <w:r>
+              <w:rPr>
+                <w:noProof/>
+                <w:webHidden/>
+              </w:rPr>
+              <w:instrText xml:space="preserve"> PAGEREF _Toc38566759 \h </w:instrText>
+            </w:r>
+            <w:r>
+              <w:rPr>
+                <w:noProof/>
+                <w:webHidden/>
+              </w:rPr>
+            </w:r>
+            <w:r>
+              <w:rPr>
+                <w:noProof/>
+                <w:webHidden/>
+              </w:rPr>
+              <w:fldChar w:fldCharType="separate"/>
+            </w:r>
+            <w:r>
+              <w:rPr>
+                <w:noProof/>
+                <w:webHidden/>
+              </w:rPr>
+              <w:t>55</w:t>
+            </w:r>
+            <w:r>
+              <w:rPr>
+                <w:noProof/>
+                <w:webHidden/>
+              </w:rPr>
+              <w:fldChar w:fldCharType="end"/>
+            </w:r>
+          </w:hyperlink>
+        </w:p>
+        <w:p>
+          <w:pPr>
+            <w:pStyle w:val="TM3"/>
+            <w:tabs>
+              <w:tab w:val="left" w:pos="1000"/>
+              <w:tab w:val="right" w:leader="dot" w:pos="9062"/>
+            </w:tabs>
+            <w:rPr>
+              <w:rFonts w:cstheme="minorBidi"/>
+              <w:noProof/>
+              <w:sz w:val="22"/>
+              <w:szCs w:val="22"/>
+              <w:lang w:eastAsia="fr-BE"/>
+            </w:rPr>
+          </w:pPr>
+          <w:hyperlink w:anchor="_Toc38566760" w:history="1">
+            <w:r>
+              <w:rPr>
+                <w:rStyle w:val="Lienhypertexte"/>
+                <w:noProof/>
+              </w:rPr>
+              <w:t>10.1.2</w:t>
+            </w:r>
+            <w:r>
+              <w:rPr>
+                <w:rFonts w:cstheme="minorBidi"/>
+                <w:noProof/>
+                <w:sz w:val="22"/>
+                <w:szCs w:val="22"/>
+                <w:lang w:eastAsia="fr-BE"/>
+              </w:rPr>
+              <w:tab/>
+            </w:r>
+            <w:r>
+              <w:rPr>
+                <w:rStyle w:val="Lienhypertexte"/>
+                <w:noProof/>
+              </w:rPr>
+              <w:t>Bien identifier la technologie nécessaire</w:t>
+            </w:r>
+            <w:r>
+              <w:rPr>
+                <w:noProof/>
+                <w:webHidden/>
+              </w:rPr>
+              <w:tab/>
+            </w:r>
+            <w:r>
+              <w:rPr>
+                <w:noProof/>
+                <w:webHidden/>
+              </w:rPr>
+              <w:fldChar w:fldCharType="begin"/>
+            </w:r>
+            <w:r>
+              <w:rPr>
+                <w:noProof/>
+                <w:webHidden/>
+              </w:rPr>
+              <w:instrText xml:space="preserve"> PAGEREF _Toc38566760 \h </w:instrText>
+            </w:r>
+            <w:r>
+              <w:rPr>
+                <w:noProof/>
+                <w:webHidden/>
+              </w:rPr>
+            </w:r>
+            <w:r>
+              <w:rPr>
+                <w:noProof/>
+                <w:webHidden/>
+              </w:rPr>
+              <w:fldChar w:fldCharType="separate"/>
+            </w:r>
+            <w:r>
+              <w:rPr>
+                <w:noProof/>
+                <w:webHidden/>
+              </w:rPr>
+              <w:t>55</w:t>
+            </w:r>
+            <w:r>
+              <w:rPr>
+                <w:noProof/>
+                <w:webHidden/>
+              </w:rPr>
+              <w:fldChar w:fldCharType="end"/>
+            </w:r>
+          </w:hyperlink>
+        </w:p>
+        <w:p>
+          <w:pPr>
+            <w:pStyle w:val="TM3"/>
+            <w:tabs>
+              <w:tab w:val="left" w:pos="1000"/>
+              <w:tab w:val="right" w:leader="dot" w:pos="9062"/>
+            </w:tabs>
+            <w:rPr>
+              <w:rFonts w:cstheme="minorBidi"/>
+              <w:noProof/>
+              <w:sz w:val="22"/>
+              <w:szCs w:val="22"/>
+              <w:lang w:eastAsia="fr-BE"/>
+            </w:rPr>
+          </w:pPr>
+          <w:hyperlink w:anchor="_Toc38566761" w:history="1">
+            <w:r>
+              <w:rPr>
+                <w:rStyle w:val="Lienhypertexte"/>
+                <w:noProof/>
+              </w:rPr>
+              <w:t>10.1.3</w:t>
+            </w:r>
+            <w:r>
+              <w:rPr>
+                <w:rFonts w:cstheme="minorBidi"/>
+                <w:noProof/>
+                <w:sz w:val="22"/>
+                <w:szCs w:val="22"/>
+                <w:lang w:eastAsia="fr-BE"/>
+              </w:rPr>
+              <w:tab/>
+            </w:r>
+            <w:r>
+              <w:rPr>
+                <w:rStyle w:val="Lienhypertexte"/>
+                <w:noProof/>
+              </w:rPr>
+              <w:t>Découper son code et tester sur des petits morceaux de code</w:t>
+            </w:r>
+            <w:r>
+              <w:rPr>
+                <w:noProof/>
+                <w:webHidden/>
+              </w:rPr>
+              <w:tab/>
+            </w:r>
+            <w:r>
+              <w:rPr>
+                <w:noProof/>
+                <w:webHidden/>
+              </w:rPr>
+              <w:fldChar w:fldCharType="begin"/>
+            </w:r>
+            <w:r>
+              <w:rPr>
+                <w:noProof/>
+                <w:webHidden/>
+              </w:rPr>
+              <w:instrText xml:space="preserve"> PAGEREF _Toc38566761 \h </w:instrText>
+            </w:r>
+            <w:r>
+              <w:rPr>
+                <w:noProof/>
+                <w:webHidden/>
+              </w:rPr>
+            </w:r>
+            <w:r>
+              <w:rPr>
+                <w:noProof/>
+                <w:webHidden/>
+              </w:rPr>
+              <w:fldChar w:fldCharType="separate"/>
+            </w:r>
+            <w:r>
+              <w:rPr>
+                <w:noProof/>
+                <w:webHidden/>
+              </w:rPr>
+              <w:t>55</w:t>
+            </w:r>
+            <w:r>
+              <w:rPr>
+                <w:noProof/>
+                <w:webHidden/>
+              </w:rPr>
+              <w:fldChar w:fldCharType="end"/>
+            </w:r>
+          </w:hyperlink>
+        </w:p>
+        <w:p>
+          <w:pPr>
+            <w:pStyle w:val="TM3"/>
+            <w:tabs>
+              <w:tab w:val="left" w:pos="1000"/>
+              <w:tab w:val="right" w:leader="dot" w:pos="9062"/>
+            </w:tabs>
+            <w:rPr>
+              <w:rFonts w:cstheme="minorBidi"/>
+              <w:noProof/>
+              <w:sz w:val="22"/>
+              <w:szCs w:val="22"/>
+              <w:lang w:eastAsia="fr-BE"/>
+            </w:rPr>
+          </w:pPr>
+          <w:hyperlink w:anchor="_Toc38566762" w:history="1">
+            <w:r>
+              <w:rPr>
+                <w:rStyle w:val="Lienhypertexte"/>
+                <w:noProof/>
+              </w:rPr>
+              <w:t>10.1.4</w:t>
+            </w:r>
+            <w:r>
+              <w:rPr>
+                <w:rFonts w:cstheme="minorBidi"/>
+                <w:noProof/>
+                <w:sz w:val="22"/>
+                <w:szCs w:val="22"/>
+                <w:lang w:eastAsia="fr-BE"/>
+              </w:rPr>
+              <w:tab/>
+            </w:r>
+            <w:r>
+              <w:rPr>
+                <w:rStyle w:val="Lienhypertexte"/>
+                <w:noProof/>
+              </w:rPr>
+              <w:t>DATAGRIDVIEW – DATATABLE - Dataview</w:t>
+            </w:r>
+            <w:r>
+              <w:rPr>
+                <w:noProof/>
+                <w:webHidden/>
+              </w:rPr>
+              <w:tab/>
+            </w:r>
+            <w:r>
+              <w:rPr>
+                <w:noProof/>
+                <w:webHidden/>
+              </w:rPr>
+              <w:fldChar w:fldCharType="begin"/>
+            </w:r>
+            <w:r>
+              <w:rPr>
+                <w:noProof/>
+                <w:webHidden/>
+              </w:rPr>
+              <w:instrText xml:space="preserve"> PAGEREF _Toc38566762 \h </w:instrText>
+            </w:r>
+            <w:r>
+              <w:rPr>
+                <w:noProof/>
+                <w:webHidden/>
+              </w:rPr>
+            </w:r>
+            <w:r>
+              <w:rPr>
+                <w:noProof/>
+                <w:webHidden/>
+              </w:rPr>
+              <w:fldChar w:fldCharType="separate"/>
+            </w:r>
+            <w:r>
+              <w:rPr>
+                <w:noProof/>
+                <w:webHidden/>
+              </w:rPr>
+              <w:t>56</w:t>
+            </w:r>
+            <w:r>
+              <w:rPr>
+                <w:noProof/>
+                <w:webHidden/>
+              </w:rPr>
+              <w:fldChar w:fldCharType="end"/>
+            </w:r>
+          </w:hyperlink>
+        </w:p>
+        <w:p>
+          <w:pPr>
+            <w:pStyle w:val="TM3"/>
+            <w:tabs>
+              <w:tab w:val="left" w:pos="1000"/>
+              <w:tab w:val="right" w:leader="dot" w:pos="9062"/>
+            </w:tabs>
+            <w:rPr>
+              <w:rFonts w:cstheme="minorBidi"/>
+              <w:noProof/>
+              <w:sz w:val="22"/>
+              <w:szCs w:val="22"/>
+              <w:lang w:eastAsia="fr-BE"/>
+            </w:rPr>
+          </w:pPr>
+          <w:hyperlink w:anchor="_Toc38566763" w:history="1">
+            <w:r>
+              <w:rPr>
+                <w:rStyle w:val="Lienhypertexte"/>
+                <w:noProof/>
+              </w:rPr>
+              <w:t>10.1.5</w:t>
+            </w:r>
+            <w:r>
+              <w:rPr>
+                <w:rFonts w:cstheme="minorBidi"/>
+                <w:noProof/>
+                <w:sz w:val="22"/>
+                <w:szCs w:val="22"/>
+                <w:lang w:eastAsia="fr-BE"/>
+              </w:rPr>
+              <w:tab/>
+            </w:r>
+            <w:r>
+              <w:rPr>
+                <w:rStyle w:val="Lienhypertexte"/>
+                <w:noProof/>
+              </w:rPr>
+              <w:t>Le mieux est l’ennemi du bien</w:t>
+            </w:r>
+            <w:r>
+              <w:rPr>
+                <w:noProof/>
+                <w:webHidden/>
+              </w:rPr>
+              <w:tab/>
+            </w:r>
+            <w:r>
+              <w:rPr>
+                <w:noProof/>
+                <w:webHidden/>
+              </w:rPr>
+              <w:fldChar w:fldCharType="begin"/>
+            </w:r>
+            <w:r>
+              <w:rPr>
+                <w:noProof/>
+                <w:webHidden/>
+              </w:rPr>
+              <w:instrText xml:space="preserve"> PAGEREF _Toc38566763 \h </w:instrText>
+            </w:r>
+            <w:r>
+              <w:rPr>
+                <w:noProof/>
+                <w:webHidden/>
+              </w:rPr>
+            </w:r>
+            <w:r>
+              <w:rPr>
+                <w:noProof/>
+                <w:webHidden/>
+              </w:rPr>
+              <w:fldChar w:fldCharType="separate"/>
+            </w:r>
+            <w:r>
+              <w:rPr>
+                <w:noProof/>
+                <w:webHidden/>
+              </w:rPr>
+              <w:t>56</w:t>
+            </w:r>
+            <w:r>
+              <w:rPr>
+                <w:noProof/>
+                <w:webHidden/>
+              </w:rPr>
+              <w:fldChar w:fldCharType="end"/>
+            </w:r>
+          </w:hyperlink>
+        </w:p>
+        <w:p>
+          <w:pPr>
+            <w:pStyle w:val="TM3"/>
+            <w:tabs>
+              <w:tab w:val="left" w:pos="1000"/>
+              <w:tab w:val="right" w:leader="dot" w:pos="9062"/>
+            </w:tabs>
+            <w:rPr>
+              <w:rFonts w:cstheme="minorBidi"/>
+              <w:noProof/>
+              <w:sz w:val="22"/>
+              <w:szCs w:val="22"/>
+              <w:lang w:eastAsia="fr-BE"/>
+            </w:rPr>
+          </w:pPr>
+          <w:hyperlink w:anchor="_Toc38566764" w:history="1">
+            <w:r>
+              <w:rPr>
+                <w:rStyle w:val="Lienhypertexte"/>
+                <w:noProof/>
+              </w:rPr>
+              <w:t>10.1.6</w:t>
+            </w:r>
+            <w:r>
+              <w:rPr>
+                <w:rFonts w:cstheme="minorBidi"/>
+                <w:noProof/>
+                <w:sz w:val="22"/>
+                <w:szCs w:val="22"/>
+                <w:lang w:eastAsia="fr-BE"/>
+              </w:rPr>
+              <w:tab/>
+            </w:r>
+            <w:r>
+              <w:rPr>
+                <w:rStyle w:val="Lienhypertexte"/>
+                <w:noProof/>
+              </w:rPr>
+              <w:t>Ne pas faire le malin</w:t>
+            </w:r>
+            <w:r>
+              <w:rPr>
+                <w:noProof/>
+                <w:webHidden/>
+              </w:rPr>
+              <w:tab/>
+            </w:r>
+            <w:r>
+              <w:rPr>
+                <w:noProof/>
+                <w:webHidden/>
+              </w:rPr>
+              <w:fldChar w:fldCharType="begin"/>
+            </w:r>
+            <w:r>
+              <w:rPr>
+                <w:noProof/>
+                <w:webHidden/>
+              </w:rPr>
+              <w:instrText xml:space="preserve"> PAGEREF _Toc38566764 \h </w:instrText>
+            </w:r>
+            <w:r>
+              <w:rPr>
+                <w:noProof/>
+                <w:webHidden/>
+              </w:rPr>
+            </w:r>
+            <w:r>
+              <w:rPr>
+                <w:noProof/>
+                <w:webHidden/>
+              </w:rPr>
+              <w:fldChar w:fldCharType="separate"/>
+            </w:r>
+            <w:r>
+              <w:rPr>
+                <w:noProof/>
+                <w:webHidden/>
+              </w:rPr>
+              <w:t>56</w:t>
             </w:r>
             <w:r>
               <w:rPr>
@@ -10778,7 +11677,7 @@
               <w:lang w:eastAsia="fr-BE"/>
             </w:rPr>
           </w:pPr>
-          <w:hyperlink w:anchor="_Toc38482778" w:history="1">
+          <w:hyperlink w:anchor="_Toc38566765" w:history="1">
             <w:r>
               <w:rPr>
                 <w:rStyle w:val="Lienhypertexte"/>
@@ -10804,7 +11703,7 @@
                 <w:rStyle w:val="Lienhypertexte"/>
                 <w:noProof/>
               </w:rPr>
-              <w:t>Lessons learned</w:t>
+              <w:t>Conclusion</w:t>
             </w:r>
             <w:r>
               <w:rPr>
@@ -10825,7 +11724,7 @@
                 <w:noProof/>
                 <w:webHidden/>
               </w:rPr>
-              <w:instrText xml:space="preserve"> PAGEREF _Toc38482778 \h </w:instrText>
+              <w:instrText xml:space="preserve"> PAGEREF _Toc38566765 \h </w:instrText>
             </w:r>
             <w:r>
               <w:rPr>
@@ -10845,553 +11744,7 @@
                 <w:noProof/>
                 <w:webHidden/>
               </w:rPr>
-              <w:t>54</w:t>
-            </w:r>
-            <w:r>
-              <w:rPr>
-                <w:noProof/>
-                <w:webHidden/>
-              </w:rPr>
-              <w:fldChar w:fldCharType="end"/>
-            </w:r>
-          </w:hyperlink>
-        </w:p>
-        <w:p>
-          <w:pPr>
-            <w:pStyle w:val="TM3"/>
-            <w:tabs>
-              <w:tab w:val="left" w:pos="1000"/>
-              <w:tab w:val="right" w:leader="dot" w:pos="9062"/>
-            </w:tabs>
-            <w:rPr>
-              <w:rFonts w:cstheme="minorBidi"/>
-              <w:noProof/>
-              <w:sz w:val="22"/>
-              <w:szCs w:val="22"/>
-              <w:lang w:eastAsia="fr-BE"/>
-            </w:rPr>
-          </w:pPr>
-          <w:hyperlink w:anchor="_Toc38482779" w:history="1">
-            <w:r>
-              <w:rPr>
-                <w:rStyle w:val="Lienhypertexte"/>
-                <w:noProof/>
-              </w:rPr>
-              <w:t>11.1.1</w:t>
-            </w:r>
-            <w:r>
-              <w:rPr>
-                <w:rFonts w:cstheme="minorBidi"/>
-                <w:noProof/>
-                <w:sz w:val="22"/>
-                <w:szCs w:val="22"/>
-                <w:lang w:eastAsia="fr-BE"/>
-              </w:rPr>
-              <w:tab/>
-            </w:r>
-            <w:r>
-              <w:rPr>
-                <w:rStyle w:val="Lienhypertexte"/>
-                <w:noProof/>
-              </w:rPr>
-              <w:t>Ne rien faire à l’avance</w:t>
-            </w:r>
-            <w:r>
-              <w:rPr>
-                <w:noProof/>
-                <w:webHidden/>
-              </w:rPr>
-              <w:tab/>
-            </w:r>
-            <w:r>
-              <w:rPr>
-                <w:noProof/>
-                <w:webHidden/>
-              </w:rPr>
-              <w:fldChar w:fldCharType="begin"/>
-            </w:r>
-            <w:r>
-              <w:rPr>
-                <w:noProof/>
-                <w:webHidden/>
-              </w:rPr>
-              <w:instrText xml:space="preserve"> PAGEREF _Toc38482779 \h </w:instrText>
-            </w:r>
-            <w:r>
-              <w:rPr>
-                <w:noProof/>
-                <w:webHidden/>
-              </w:rPr>
-            </w:r>
-            <w:r>
-              <w:rPr>
-                <w:noProof/>
-                <w:webHidden/>
-              </w:rPr>
-              <w:fldChar w:fldCharType="separate"/>
-            </w:r>
-            <w:r>
-              <w:rPr>
-                <w:noProof/>
-                <w:webHidden/>
-              </w:rPr>
-              <w:t>54</w:t>
-            </w:r>
-            <w:r>
-              <w:rPr>
-                <w:noProof/>
-                <w:webHidden/>
-              </w:rPr>
-              <w:fldChar w:fldCharType="end"/>
-            </w:r>
-          </w:hyperlink>
-        </w:p>
-        <w:p>
-          <w:pPr>
-            <w:pStyle w:val="TM3"/>
-            <w:tabs>
-              <w:tab w:val="left" w:pos="1000"/>
-              <w:tab w:val="right" w:leader="dot" w:pos="9062"/>
-            </w:tabs>
-            <w:rPr>
-              <w:rFonts w:cstheme="minorBidi"/>
-              <w:noProof/>
-              <w:sz w:val="22"/>
-              <w:szCs w:val="22"/>
-              <w:lang w:eastAsia="fr-BE"/>
-            </w:rPr>
-          </w:pPr>
-          <w:hyperlink w:anchor="_Toc38482780" w:history="1">
-            <w:r>
-              <w:rPr>
-                <w:rStyle w:val="Lienhypertexte"/>
-                <w:noProof/>
-              </w:rPr>
-              <w:t>11.1.2</w:t>
-            </w:r>
-            <w:r>
-              <w:rPr>
-                <w:rFonts w:cstheme="minorBidi"/>
-                <w:noProof/>
-                <w:sz w:val="22"/>
-                <w:szCs w:val="22"/>
-                <w:lang w:eastAsia="fr-BE"/>
-              </w:rPr>
-              <w:tab/>
-            </w:r>
-            <w:r>
-              <w:rPr>
-                <w:rStyle w:val="Lienhypertexte"/>
-                <w:noProof/>
-              </w:rPr>
-              <w:t>Bien identifier la technologie nécessaire</w:t>
-            </w:r>
-            <w:r>
-              <w:rPr>
-                <w:noProof/>
-                <w:webHidden/>
-              </w:rPr>
-              <w:tab/>
-            </w:r>
-            <w:r>
-              <w:rPr>
-                <w:noProof/>
-                <w:webHidden/>
-              </w:rPr>
-              <w:fldChar w:fldCharType="begin"/>
-            </w:r>
-            <w:r>
-              <w:rPr>
-                <w:noProof/>
-                <w:webHidden/>
-              </w:rPr>
-              <w:instrText xml:space="preserve"> PAGEREF _Toc38482780 \h </w:instrText>
-            </w:r>
-            <w:r>
-              <w:rPr>
-                <w:noProof/>
-                <w:webHidden/>
-              </w:rPr>
-            </w:r>
-            <w:r>
-              <w:rPr>
-                <w:noProof/>
-                <w:webHidden/>
-              </w:rPr>
-              <w:fldChar w:fldCharType="separate"/>
-            </w:r>
-            <w:r>
-              <w:rPr>
-                <w:noProof/>
-                <w:webHidden/>
-              </w:rPr>
-              <w:t>54</w:t>
-            </w:r>
-            <w:r>
-              <w:rPr>
-                <w:noProof/>
-                <w:webHidden/>
-              </w:rPr>
-              <w:fldChar w:fldCharType="end"/>
-            </w:r>
-          </w:hyperlink>
-        </w:p>
-        <w:p>
-          <w:pPr>
-            <w:pStyle w:val="TM3"/>
-            <w:tabs>
-              <w:tab w:val="left" w:pos="1000"/>
-              <w:tab w:val="right" w:leader="dot" w:pos="9062"/>
-            </w:tabs>
-            <w:rPr>
-              <w:rFonts w:cstheme="minorBidi"/>
-              <w:noProof/>
-              <w:sz w:val="22"/>
-              <w:szCs w:val="22"/>
-              <w:lang w:eastAsia="fr-BE"/>
-            </w:rPr>
-          </w:pPr>
-          <w:hyperlink w:anchor="_Toc38482781" w:history="1">
-            <w:r>
-              <w:rPr>
-                <w:rStyle w:val="Lienhypertexte"/>
-                <w:noProof/>
-              </w:rPr>
-              <w:t>11.1.3</w:t>
-            </w:r>
-            <w:r>
-              <w:rPr>
-                <w:rFonts w:cstheme="minorBidi"/>
-                <w:noProof/>
-                <w:sz w:val="22"/>
-                <w:szCs w:val="22"/>
-                <w:lang w:eastAsia="fr-BE"/>
-              </w:rPr>
-              <w:tab/>
-            </w:r>
-            <w:r>
-              <w:rPr>
-                <w:rStyle w:val="Lienhypertexte"/>
-                <w:noProof/>
-              </w:rPr>
-              <w:t>Découper son code et tester sur des petits morceaux de code</w:t>
-            </w:r>
-            <w:r>
-              <w:rPr>
-                <w:noProof/>
-                <w:webHidden/>
-              </w:rPr>
-              <w:tab/>
-            </w:r>
-            <w:r>
-              <w:rPr>
-                <w:noProof/>
-                <w:webHidden/>
-              </w:rPr>
-              <w:fldChar w:fldCharType="begin"/>
-            </w:r>
-            <w:r>
-              <w:rPr>
-                <w:noProof/>
-                <w:webHidden/>
-              </w:rPr>
-              <w:instrText xml:space="preserve"> PAGEREF _Toc38482781 \h </w:instrText>
-            </w:r>
-            <w:r>
-              <w:rPr>
-                <w:noProof/>
-                <w:webHidden/>
-              </w:rPr>
-            </w:r>
-            <w:r>
-              <w:rPr>
-                <w:noProof/>
-                <w:webHidden/>
-              </w:rPr>
-              <w:fldChar w:fldCharType="separate"/>
-            </w:r>
-            <w:r>
-              <w:rPr>
-                <w:noProof/>
-                <w:webHidden/>
-              </w:rPr>
-              <w:t>54</w:t>
-            </w:r>
-            <w:r>
-              <w:rPr>
-                <w:noProof/>
-                <w:webHidden/>
-              </w:rPr>
-              <w:fldChar w:fldCharType="end"/>
-            </w:r>
-          </w:hyperlink>
-        </w:p>
-        <w:p>
-          <w:pPr>
-            <w:pStyle w:val="TM3"/>
-            <w:tabs>
-              <w:tab w:val="left" w:pos="1000"/>
-              <w:tab w:val="right" w:leader="dot" w:pos="9062"/>
-            </w:tabs>
-            <w:rPr>
-              <w:rFonts w:cstheme="minorBidi"/>
-              <w:noProof/>
-              <w:sz w:val="22"/>
-              <w:szCs w:val="22"/>
-              <w:lang w:eastAsia="fr-BE"/>
-            </w:rPr>
-          </w:pPr>
-          <w:hyperlink w:anchor="_Toc38482782" w:history="1">
-            <w:r>
-              <w:rPr>
-                <w:rStyle w:val="Lienhypertexte"/>
-                <w:noProof/>
-              </w:rPr>
-              <w:t>11.1.4</w:t>
-            </w:r>
-            <w:r>
-              <w:rPr>
-                <w:rFonts w:cstheme="minorBidi"/>
-                <w:noProof/>
-                <w:sz w:val="22"/>
-                <w:szCs w:val="22"/>
-                <w:lang w:eastAsia="fr-BE"/>
-              </w:rPr>
-              <w:tab/>
-            </w:r>
-            <w:r>
-              <w:rPr>
-                <w:rStyle w:val="Lienhypertexte"/>
-                <w:noProof/>
-              </w:rPr>
-              <w:t>DATAGRIDVIEW – DATATABLE - Dataview</w:t>
-            </w:r>
-            <w:r>
-              <w:rPr>
-                <w:noProof/>
-                <w:webHidden/>
-              </w:rPr>
-              <w:tab/>
-            </w:r>
-            <w:r>
-              <w:rPr>
-                <w:noProof/>
-                <w:webHidden/>
-              </w:rPr>
-              <w:fldChar w:fldCharType="begin"/>
-            </w:r>
-            <w:r>
-              <w:rPr>
-                <w:noProof/>
-                <w:webHidden/>
-              </w:rPr>
-              <w:instrText xml:space="preserve"> PAGEREF _Toc38482782 \h </w:instrText>
-            </w:r>
-            <w:r>
-              <w:rPr>
-                <w:noProof/>
-                <w:webHidden/>
-              </w:rPr>
-            </w:r>
-            <w:r>
-              <w:rPr>
-                <w:noProof/>
-                <w:webHidden/>
-              </w:rPr>
-              <w:fldChar w:fldCharType="separate"/>
-            </w:r>
-            <w:r>
-              <w:rPr>
-                <w:noProof/>
-                <w:webHidden/>
-              </w:rPr>
-              <w:t>55</w:t>
-            </w:r>
-            <w:r>
-              <w:rPr>
-                <w:noProof/>
-                <w:webHidden/>
-              </w:rPr>
-              <w:fldChar w:fldCharType="end"/>
-            </w:r>
-          </w:hyperlink>
-        </w:p>
-        <w:p>
-          <w:pPr>
-            <w:pStyle w:val="TM3"/>
-            <w:tabs>
-              <w:tab w:val="left" w:pos="1000"/>
-              <w:tab w:val="right" w:leader="dot" w:pos="9062"/>
-            </w:tabs>
-            <w:rPr>
-              <w:rFonts w:cstheme="minorBidi"/>
-              <w:noProof/>
-              <w:sz w:val="22"/>
-              <w:szCs w:val="22"/>
-              <w:lang w:eastAsia="fr-BE"/>
-            </w:rPr>
-          </w:pPr>
-          <w:hyperlink w:anchor="_Toc38482783" w:history="1">
-            <w:r>
-              <w:rPr>
-                <w:rStyle w:val="Lienhypertexte"/>
-                <w:noProof/>
-              </w:rPr>
-              <w:t>11.1.5</w:t>
-            </w:r>
-            <w:r>
-              <w:rPr>
-                <w:rFonts w:cstheme="minorBidi"/>
-                <w:noProof/>
-                <w:sz w:val="22"/>
-                <w:szCs w:val="22"/>
-                <w:lang w:eastAsia="fr-BE"/>
-              </w:rPr>
-              <w:tab/>
-            </w:r>
-            <w:r>
-              <w:rPr>
-                <w:rStyle w:val="Lienhypertexte"/>
-                <w:noProof/>
-              </w:rPr>
-              <w:t>Le mieux est l’ennemi du bien</w:t>
-            </w:r>
-            <w:r>
-              <w:rPr>
-                <w:noProof/>
-                <w:webHidden/>
-              </w:rPr>
-              <w:tab/>
-            </w:r>
-            <w:r>
-              <w:rPr>
-                <w:noProof/>
-                <w:webHidden/>
-              </w:rPr>
-              <w:fldChar w:fldCharType="begin"/>
-            </w:r>
-            <w:r>
-              <w:rPr>
-                <w:noProof/>
-                <w:webHidden/>
-              </w:rPr>
-              <w:instrText xml:space="preserve"> PAGEREF _Toc38482783 \h </w:instrText>
-            </w:r>
-            <w:r>
-              <w:rPr>
-                <w:noProof/>
-                <w:webHidden/>
-              </w:rPr>
-            </w:r>
-            <w:r>
-              <w:rPr>
-                <w:noProof/>
-                <w:webHidden/>
-              </w:rPr>
-              <w:fldChar w:fldCharType="separate"/>
-            </w:r>
-            <w:r>
-              <w:rPr>
-                <w:noProof/>
-                <w:webHidden/>
-              </w:rPr>
-              <w:t>55</w:t>
-            </w:r>
-            <w:r>
-              <w:rPr>
-                <w:noProof/>
-                <w:webHidden/>
-              </w:rPr>
-              <w:fldChar w:fldCharType="end"/>
-            </w:r>
-          </w:hyperlink>
-        </w:p>
-        <w:p>
-          <w:pPr>
-            <w:pStyle w:val="TM1"/>
-            <w:tabs>
-              <w:tab w:val="left" w:pos="600"/>
-              <w:tab w:val="right" w:leader="dot" w:pos="9062"/>
-            </w:tabs>
-            <w:rPr>
-              <w:rFonts w:cstheme="minorBidi"/>
-              <w:b w:val="0"/>
-              <w:bCs w:val="0"/>
-              <w:i w:val="0"/>
-              <w:noProof/>
-              <w:sz w:val="22"/>
-              <w:szCs w:val="22"/>
-              <w:lang w:eastAsia="fr-BE"/>
-            </w:rPr>
-          </w:pPr>
-          <w:hyperlink w:anchor="_Toc38482784" w:history="1">
-            <w:r>
-              <w:rPr>
-                <w:rStyle w:val="Lienhypertexte"/>
-                <w:noProof/>
-              </w:rPr>
-              <w:t>12</w:t>
-            </w:r>
-            <w:r>
-              <w:rPr>
-                <w:rFonts w:cstheme="minorBidi"/>
-                <w:b w:val="0"/>
-                <w:bCs w:val="0"/>
-                <w:i w:val="0"/>
-                <w:noProof/>
-                <w:sz w:val="22"/>
-                <w:szCs w:val="22"/>
-                <w:lang w:eastAsia="fr-BE"/>
-              </w:rPr>
-              <w:tab/>
-            </w:r>
-            <w:r>
-              <w:rPr>
-                <w:rStyle w:val="Lienhypertexte"/>
-                <w:noProof/>
-              </w:rPr>
-              <w:t>Conclusion</w:t>
-            </w:r>
-            <w:r>
-              <w:rPr>
-                <w:noProof/>
-                <w:webHidden/>
-              </w:rPr>
-              <w:tab/>
-            </w:r>
-            <w:r>
-              <w:rPr>
-                <w:noProof/>
-                <w:webHidden/>
-              </w:rPr>
-              <w:fldChar w:fldCharType="begin"/>
-            </w:r>
-            <w:r>
-              <w:rPr>
-                <w:noProof/>
-                <w:webHidden/>
-              </w:rPr>
-              <w:instrText xml:space="preserve"> PAGEREF _Toc38482784 \h </w:instrText>
-            </w:r>
-            <w:r>
-              <w:rPr>
-                <w:noProof/>
-                <w:webHidden/>
-              </w:rPr>
-            </w:r>
-            <w:r>
-              <w:rPr>
-                <w:noProof/>
-                <w:webHidden/>
-              </w:rPr>
-              <w:fldChar w:fldCharType="separate"/>
-            </w:r>
-            <w:r>
-              <w:rPr>
-                <w:noProof/>
-                <w:webHidden/>
-              </w:rPr>
-              <w:t>56</w:t>
+              <w:t>57</w:t>
             </w:r>
             <w:r>
               <w:rPr>
@@ -11418,25 +11771,12 @@
     </w:sdt>
     <w:p>
       <w:pPr>
-        <w:tabs>
-          <w:tab w:val="right" w:leader="dot" w:pos="8931"/>
-        </w:tabs>
-        <w:ind w:right="-1838"/>
-      </w:pPr>
-    </w:p>
-    <w:p>
-      <w:r>
-        <w:br w:type="page"/>
-      </w:r>
-    </w:p>
-    <w:p>
-      <w:pPr>
         <w:pStyle w:val="Titre1"/>
       </w:pPr>
       <w:bookmarkStart w:id="0" w:name="_Toc37794104"/>
       <w:bookmarkStart w:id="1" w:name="_Toc37794953"/>
       <w:bookmarkStart w:id="2" w:name="_Toc37795388"/>
-      <w:bookmarkStart w:id="3" w:name="_Toc38482706"/>
+      <w:bookmarkStart w:id="3" w:name="_Toc38566683"/>
       <w:r>
         <w:lastRenderedPageBreak/>
         <w:t>Contexte</w:t>
@@ -11454,7 +11794,7 @@
       <w:bookmarkStart w:id="4" w:name="_Toc37794105"/>
       <w:bookmarkStart w:id="5" w:name="_Toc37794954"/>
       <w:bookmarkStart w:id="6" w:name="_Toc37795389"/>
-      <w:bookmarkStart w:id="7" w:name="_Toc38482707"/>
+      <w:bookmarkStart w:id="7" w:name="_Toc38566684"/>
       <w:r>
         <w:t>Cadre</w:t>
       </w:r>
@@ -11539,13 +11879,8 @@
         </w:numPr>
       </w:pPr>
       <w:r>
-        <w:t xml:space="preserve">Réalisation d’un code en 3 couches – DAL / Business / </w:t>
-      </w:r>
-      <w:proofErr w:type="spellStart"/>
-      <w:r>
-        <w:t>View</w:t>
-      </w:r>
-      <w:proofErr w:type="spellEnd"/>
+        <w:t>Réalisation d’un code en 3 couches – DAL / Business / View</w:t>
+      </w:r>
     </w:p>
     <w:p>
       <w:pPr>
@@ -11601,7 +11936,7 @@
       <w:bookmarkStart w:id="8" w:name="_Toc37794106"/>
       <w:bookmarkStart w:id="9" w:name="_Toc37794955"/>
       <w:bookmarkStart w:id="10" w:name="_Toc37795390"/>
-      <w:bookmarkStart w:id="11" w:name="_Toc38482708"/>
+      <w:bookmarkStart w:id="11" w:name="_Toc38566685"/>
       <w:r>
         <w:t>Projet</w:t>
       </w:r>
@@ -11659,7 +11994,7 @@
       <w:bookmarkStart w:id="12" w:name="_Toc37794107"/>
       <w:bookmarkStart w:id="13" w:name="_Toc37794956"/>
       <w:bookmarkStart w:id="14" w:name="_Toc37795391"/>
-      <w:bookmarkStart w:id="15" w:name="_Toc38482709"/>
+      <w:bookmarkStart w:id="15" w:name="_Toc38566686"/>
       <w:r>
         <w:lastRenderedPageBreak/>
         <w:t>A</w:t>
@@ -11680,7 +12015,7 @@
       <w:bookmarkStart w:id="16" w:name="_Toc37794108"/>
       <w:bookmarkStart w:id="17" w:name="_Toc37794957"/>
       <w:bookmarkStart w:id="18" w:name="_Toc37795392"/>
-      <w:bookmarkStart w:id="19" w:name="_Toc38482710"/>
+      <w:bookmarkStart w:id="19" w:name="_Toc38566687"/>
       <w:r>
         <w:t>Description de la solution envisagée</w:t>
       </w:r>
@@ -11723,7 +12058,7 @@
       <w:bookmarkStart w:id="20" w:name="_Toc37794109"/>
       <w:bookmarkStart w:id="21" w:name="_Toc37794958"/>
       <w:bookmarkStart w:id="22" w:name="_Toc37795393"/>
-      <w:bookmarkStart w:id="23" w:name="_Toc38482711"/>
+      <w:bookmarkStart w:id="23" w:name="_Toc38566688"/>
       <w:r>
         <w:t>Intervenants</w:t>
       </w:r>
@@ -11773,7 +12108,7 @@
       <w:bookmarkStart w:id="24" w:name="_Toc37794110"/>
       <w:bookmarkStart w:id="25" w:name="_Toc37794959"/>
       <w:bookmarkStart w:id="26" w:name="_Toc37795394"/>
-      <w:bookmarkStart w:id="27" w:name="_Toc38482712"/>
+      <w:bookmarkStart w:id="27" w:name="_Toc38566689"/>
       <w:r>
         <w:lastRenderedPageBreak/>
         <w:t>Fonctions attendues</w:t>
@@ -11791,7 +12126,7 @@
       <w:bookmarkStart w:id="28" w:name="_Toc37794111"/>
       <w:bookmarkStart w:id="29" w:name="_Toc37794960"/>
       <w:bookmarkStart w:id="30" w:name="_Toc37795395"/>
-      <w:bookmarkStart w:id="31" w:name="_Toc38482713"/>
+      <w:bookmarkStart w:id="31" w:name="_Toc38566690"/>
       <w:r>
         <w:t>Exigences fonctionnelles</w:t>
       </w:r>
@@ -11807,7 +12142,7 @@
       <w:bookmarkStart w:id="32" w:name="_Toc37794112"/>
       <w:bookmarkStart w:id="33" w:name="_Toc37794961"/>
       <w:bookmarkStart w:id="34" w:name="_Toc37795396"/>
-      <w:bookmarkStart w:id="35" w:name="_Toc38482714"/>
+      <w:bookmarkStart w:id="35" w:name="_Toc38566691"/>
       <w:r>
         <w:t>BackEnd</w:t>
       </w:r>
@@ -11972,7 +12307,7 @@
       <w:bookmarkStart w:id="36" w:name="_Toc37794113"/>
       <w:bookmarkStart w:id="37" w:name="_Toc37794962"/>
       <w:bookmarkStart w:id="38" w:name="_Toc37795397"/>
-      <w:bookmarkStart w:id="39" w:name="_Toc38482715"/>
+      <w:bookmarkStart w:id="39" w:name="_Toc38566692"/>
       <w:r>
         <w:t>MatchManagement</w:t>
       </w:r>
@@ -12062,7 +12397,7 @@
       <w:bookmarkStart w:id="40" w:name="_Toc37794114"/>
       <w:bookmarkStart w:id="41" w:name="_Toc37794963"/>
       <w:bookmarkStart w:id="42" w:name="_Toc37795398"/>
-      <w:bookmarkStart w:id="43" w:name="_Toc38482716"/>
+      <w:bookmarkStart w:id="43" w:name="_Toc38566693"/>
       <w:r>
         <w:t>Exigences non fonctionnelles</w:t>
       </w:r>
@@ -12173,7 +12508,7 @@
       <w:bookmarkStart w:id="44" w:name="_Toc37794115"/>
       <w:bookmarkStart w:id="45" w:name="_Toc37794964"/>
       <w:bookmarkStart w:id="46" w:name="_Toc37795399"/>
-      <w:bookmarkStart w:id="47" w:name="_Toc38482717"/>
+      <w:bookmarkStart w:id="47" w:name="_Toc38566694"/>
       <w:r>
         <w:lastRenderedPageBreak/>
         <w:t>Contraintes Business</w:t>
@@ -12248,15 +12583,7 @@
           </w:tcPr>
           <w:p>
             <w:r>
-              <w:t xml:space="preserve">Être divisé en 2 parties (BackEnd, </w:t>
-            </w:r>
-            <w:proofErr w:type="spellStart"/>
-            <w:r>
-              <w:t>MatchManahement</w:t>
-            </w:r>
-            <w:proofErr w:type="spellEnd"/>
-            <w:r>
-              <w:t>)</w:t>
+              <w:t>Être divisé en 2 parties (BackEnd, MatchManahement)</w:t>
             </w:r>
           </w:p>
         </w:tc>
@@ -12278,31 +12605,7 @@
           </w:tcPr>
           <w:p>
             <w:r>
-              <w:t xml:space="preserve">Avoir une solution avec 7 projets (2 </w:t>
-            </w:r>
-            <w:proofErr w:type="spellStart"/>
-            <w:r>
-              <w:t>windows</w:t>
-            </w:r>
-            <w:proofErr w:type="spellEnd"/>
-            <w:r>
-              <w:t xml:space="preserve"> </w:t>
-            </w:r>
-            <w:proofErr w:type="spellStart"/>
-            <w:r>
-              <w:t>forms</w:t>
-            </w:r>
-            <w:proofErr w:type="spellEnd"/>
-            <w:r>
-              <w:t xml:space="preserve"> &amp; 5 class </w:t>
-            </w:r>
-            <w:proofErr w:type="spellStart"/>
-            <w:r>
-              <w:t>libraries</w:t>
-            </w:r>
-            <w:proofErr w:type="spellEnd"/>
-            <w:r>
-              <w:t>) et suivre le schéma ci-dessous</w:t>
+              <w:t>Avoir une solution avec 7 projets (2 windows forms &amp; 5 class libraries) et suivre le schéma ci-dessous</w:t>
             </w:r>
           </w:p>
         </w:tc>
@@ -12324,15 +12627,7 @@
           </w:tcPr>
           <w:p>
             <w:r>
-              <w:t xml:space="preserve">Accéder à la DB pour la partie BackEnd via </w:t>
-            </w:r>
-            <w:proofErr w:type="spellStart"/>
-            <w:r>
-              <w:t>Entity</w:t>
-            </w:r>
-            <w:proofErr w:type="spellEnd"/>
-            <w:r>
-              <w:t xml:space="preserve"> Framework DB First</w:t>
+              <w:t>Accéder à la DB pour la partie BackEnd via Entity Framework DB First</w:t>
             </w:r>
           </w:p>
         </w:tc>
@@ -12566,7 +12861,7 @@
       <w:bookmarkStart w:id="48" w:name="_Toc37794116"/>
       <w:bookmarkStart w:id="49" w:name="_Toc37794965"/>
       <w:bookmarkStart w:id="50" w:name="_Toc37795400"/>
-      <w:bookmarkStart w:id="51" w:name="_Toc38482718"/>
+      <w:bookmarkStart w:id="51" w:name="_Toc38566695"/>
       <w:r>
         <w:lastRenderedPageBreak/>
         <w:t>Analyse fonctionnelle</w:t>
@@ -12586,7 +12881,7 @@
       <w:bookmarkStart w:id="52" w:name="_Toc37794118"/>
       <w:bookmarkStart w:id="53" w:name="_Toc37794967"/>
       <w:bookmarkStart w:id="54" w:name="_Toc37795402"/>
-      <w:bookmarkStart w:id="55" w:name="_Toc38482719"/>
+      <w:bookmarkStart w:id="55" w:name="_Toc38566696"/>
       <w:r>
         <w:rPr>
           <w:lang w:val="en-GB"/>
@@ -12600,21 +12895,7 @@
         <w:rPr>
           <w:lang w:val="en-GB"/>
         </w:rPr>
-        <w:t xml:space="preserve"> -</w:t>
-      </w:r>
-      <w:proofErr w:type="spellStart"/>
-      <w:r>
-        <w:rPr>
-          <w:lang w:val="en-GB"/>
-        </w:rPr>
-        <w:t>Diagramme</w:t>
-      </w:r>
-      <w:proofErr w:type="spellEnd"/>
-      <w:r>
-        <w:rPr>
-          <w:lang w:val="en-GB"/>
-        </w:rPr>
-        <w:t xml:space="preserve"> de Use Cases</w:t>
+        <w:t xml:space="preserve"> -Diagramme de Use Cases</w:t>
       </w:r>
       <w:bookmarkEnd w:id="55"/>
     </w:p>
@@ -12684,7 +12965,7 @@
       </w:pPr>
       <w:bookmarkStart w:id="56" w:name="_Toc37794119"/>
       <w:bookmarkStart w:id="57" w:name="_Toc37794968"/>
-      <w:bookmarkStart w:id="58" w:name="_Toc38482720"/>
+      <w:bookmarkStart w:id="58" w:name="_Toc38566697"/>
       <w:r>
         <w:lastRenderedPageBreak/>
         <w:t>Mockup : accueil</w:t>
@@ -12768,7 +13049,7 @@
       </w:pPr>
       <w:bookmarkStart w:id="59" w:name="_Toc37794120"/>
       <w:bookmarkStart w:id="60" w:name="_Toc37794969"/>
-      <w:bookmarkStart w:id="61" w:name="_Toc38482721"/>
+      <w:bookmarkStart w:id="61" w:name="_Toc38566698"/>
       <w:r>
         <w:lastRenderedPageBreak/>
         <w:t>Use Case : Générer un championnat</w:t>
@@ -12988,23 +13269,7 @@
         </w:rPr>
       </w:pPr>
       <w:r>
-        <w:t xml:space="preserve">Le logiciel met à jour le </w:t>
-      </w:r>
-      <w:proofErr w:type="spellStart"/>
-      <w:r>
-        <w:t>datetime</w:t>
-      </w:r>
-      <w:proofErr w:type="spellEnd"/>
-      <w:r>
-        <w:t xml:space="preserve"> </w:t>
-      </w:r>
-      <w:proofErr w:type="spellStart"/>
-      <w:r>
-        <w:t>picker</w:t>
-      </w:r>
-      <w:proofErr w:type="spellEnd"/>
-      <w:r>
-        <w:t xml:space="preserve"> en limitant le choix de l’utilisateur</w:t>
+        <w:t>Le logiciel met à jour le datetime picker en limitant le choix de l’utilisateur</w:t>
       </w:r>
     </w:p>
     <w:p>
@@ -13019,21 +13284,8 @@
         </w:rPr>
       </w:pPr>
       <w:r>
-        <w:t xml:space="preserve">Le logiciel met à jour le résumé des dates en fonction de la date encodée dans le </w:t>
-      </w:r>
-      <w:proofErr w:type="spellStart"/>
-      <w:r>
-        <w:t>datetime</w:t>
-      </w:r>
-      <w:proofErr w:type="spellEnd"/>
-      <w:r>
-        <w:t xml:space="preserve"> </w:t>
-      </w:r>
-      <w:proofErr w:type="spellStart"/>
-      <w:r>
-        <w:t>picker</w:t>
-      </w:r>
-      <w:proofErr w:type="spellEnd"/>
+        <w:t>Le logiciel met à jour le résumé des dates en fonction de la date encodée dans le datetime picker</w:t>
+      </w:r>
     </w:p>
     <w:p>
       <w:pPr>
@@ -13215,15 +13467,7 @@
         </w:rPr>
       </w:pPr>
       <w:r>
-        <w:t xml:space="preserve">Le logiciel crée les </w:t>
-      </w:r>
-      <w:proofErr w:type="spellStart"/>
-      <w:r>
-        <w:t>quarters</w:t>
-      </w:r>
-      <w:proofErr w:type="spellEnd"/>
-      <w:r>
-        <w:t xml:space="preserve"> dans la base de données</w:t>
+        <w:t>Le logiciel crée les quarters dans la base de données</w:t>
       </w:r>
     </w:p>
     <w:p>
@@ -13505,15 +13749,7 @@
     </w:p>
     <w:p>
       <w:r>
-        <w:t xml:space="preserve">En cliquant sur suivant le championnat et les </w:t>
-      </w:r>
-      <w:proofErr w:type="spellStart"/>
-      <w:r>
-        <w:t>quarters</w:t>
-      </w:r>
-      <w:proofErr w:type="spellEnd"/>
-      <w:r>
-        <w:t xml:space="preserve"> et l’intersaison sont créés s’ils répondent à tous les critères (n’existe pas déjà, …)</w:t>
+        <w:t>En cliquant sur suivant le championnat et les quarters et l’intersaison sont créés s’ils répondent à tous les critères (n’existe pas déjà, …)</w:t>
       </w:r>
     </w:p>
     <w:p>
@@ -13675,15 +13911,7 @@
         </w:numPr>
       </w:pPr>
       <w:r>
-        <w:t xml:space="preserve">Le logiciel génère automatiquement la liste des matchs et leur donne des dates selon les contraintes client et les choix de l’utilisateur lors de la création du championnat (année, liste des équipes, dates des </w:t>
-      </w:r>
-      <w:proofErr w:type="spellStart"/>
-      <w:r>
-        <w:t>quarters</w:t>
-      </w:r>
-      <w:proofErr w:type="spellEnd"/>
-      <w:r>
-        <w:t>)</w:t>
+        <w:t>Le logiciel génère automatiquement la liste des matchs et leur donne des dates selon les contraintes client et les choix de l’utilisateur lors de la création du championnat (année, liste des équipes, dates des quarters)</w:t>
       </w:r>
       <w:r>
         <w:t> :</w:t>
@@ -13737,13 +13965,8 @@
         </w:numPr>
       </w:pPr>
       <w:r>
-        <w:t xml:space="preserve">Les matchs d’une équipe doivent être répartis entre les 2 </w:t>
-      </w:r>
-      <w:proofErr w:type="spellStart"/>
-      <w:r>
-        <w:t>quarters</w:t>
-      </w:r>
-      <w:proofErr w:type="spellEnd"/>
+        <w:t>Les matchs d’une équipe doivent être répartis entre les 2 quarters</w:t>
+      </w:r>
     </w:p>
     <w:p>
       <w:pPr>
@@ -14052,15 +14275,7 @@
         </w:rPr>
       </w:pPr>
       <w:r>
-        <w:t xml:space="preserve">Le logiciel supprime les </w:t>
-      </w:r>
-      <w:proofErr w:type="spellStart"/>
-      <w:r>
-        <w:t>quarters</w:t>
-      </w:r>
-      <w:proofErr w:type="spellEnd"/>
-      <w:r>
-        <w:t xml:space="preserve"> précédemment crées dans la base de données</w:t>
+        <w:t>Le logiciel supprime les quarters précédemment crées dans la base de données</w:t>
       </w:r>
     </w:p>
     <w:p>
@@ -14147,28 +14362,12 @@
     </w:p>
     <w:p>
       <w:r>
-        <w:t xml:space="preserve">Ne sont affichés que les matchs pour le championnat généré sur la </w:t>
-      </w:r>
-      <w:proofErr w:type="spellStart"/>
-      <w:r>
-        <w:t>form</w:t>
-      </w:r>
-      <w:proofErr w:type="spellEnd"/>
-      <w:r>
-        <w:t xml:space="preserve"> précédente.</w:t>
-      </w:r>
-    </w:p>
-    <w:p>
-      <w:r>
-        <w:t xml:space="preserve">Les matchs sont divisés entre les 2 </w:t>
-      </w:r>
-      <w:proofErr w:type="spellStart"/>
-      <w:r>
-        <w:t>quarters</w:t>
-      </w:r>
-      <w:proofErr w:type="spellEnd"/>
-      <w:r>
-        <w:t xml:space="preserve"> de manière « équitable » (une équipe ne fait pas tous ses matchs à domicile en un quarter mais ils sont distribués entre les 2)</w:t>
+        <w:t>Ne sont affichés que les matchs pour le championnat généré sur la form précédente.</w:t>
+      </w:r>
+    </w:p>
+    <w:p>
+      <w:r>
+        <w:t>Les matchs sont divisés entre les 2 quarters de manière « équitable » (une équipe ne fait pas tous ses matchs à domicile en un quarter mais ils sont distribués entre les 2)</w:t>
       </w:r>
     </w:p>
     <w:p>
@@ -14259,7 +14458,7 @@
       <w:pPr>
         <w:pStyle w:val="Titre3"/>
       </w:pPr>
-      <w:bookmarkStart w:id="68" w:name="_Toc38482722"/>
+      <w:bookmarkStart w:id="68" w:name="_Toc38566699"/>
       <w:r>
         <w:lastRenderedPageBreak/>
         <w:t>Use Case : Transférer un joueur</w:t>
@@ -15083,7 +15282,7 @@
       <w:pPr>
         <w:pStyle w:val="Titre3"/>
       </w:pPr>
-      <w:bookmarkStart w:id="73" w:name="_Toc38482723"/>
+      <w:bookmarkStart w:id="73" w:name="_Toc38566700"/>
       <w:r>
         <w:lastRenderedPageBreak/>
         <w:t>Use Case : Visualiser le classement pa</w:t>
@@ -15419,13 +15618,8 @@
         </w:numPr>
       </w:pPr>
       <w:r>
-        <w:t xml:space="preserve">Le logiciel ferme la </w:t>
-      </w:r>
-      <w:proofErr w:type="spellStart"/>
-      <w:r>
-        <w:t>form</w:t>
-      </w:r>
-      <w:proofErr w:type="spellEnd"/>
+        <w:t>Le logiciel ferme la form</w:t>
+      </w:r>
     </w:p>
     <w:p>
       <w:r>
@@ -15597,7 +15791,7 @@
       </w:pPr>
       <w:bookmarkStart w:id="76" w:name="_Toc37794131"/>
       <w:bookmarkStart w:id="77" w:name="_Toc37794972"/>
-      <w:bookmarkStart w:id="78" w:name="_Toc38482724"/>
+      <w:bookmarkStart w:id="78" w:name="_Toc38566701"/>
       <w:r>
         <w:lastRenderedPageBreak/>
         <w:t>Use Case : Visualiser le classement pa</w:t>
@@ -15945,13 +16139,8 @@
         </w:numPr>
       </w:pPr>
       <w:r>
-        <w:t xml:space="preserve">Le logiciel ferme la </w:t>
-      </w:r>
-      <w:proofErr w:type="spellStart"/>
-      <w:r>
-        <w:t>form</w:t>
-      </w:r>
-      <w:proofErr w:type="spellEnd"/>
+        <w:t>Le logiciel ferme la form</w:t>
+      </w:r>
     </w:p>
     <w:p/>
     <w:p>
@@ -16121,7 +16310,7 @@
       </w:pPr>
       <w:bookmarkStart w:id="81" w:name="_Toc37794134"/>
       <w:bookmarkStart w:id="82" w:name="_Toc37794973"/>
-      <w:bookmarkStart w:id="83" w:name="_Toc38482725"/>
+      <w:bookmarkStart w:id="83" w:name="_Toc38566702"/>
       <w:r>
         <w:lastRenderedPageBreak/>
         <w:t>Use Case : Visualiser</w:t>
@@ -16304,8 +16493,7 @@
       <w:bookmarkStart w:id="85" w:name="_Toc37794136"/>
       <w:bookmarkStart w:id="86" w:name="_Toc37794974"/>
       <w:bookmarkStart w:id="87" w:name="_Toc37795403"/>
-      <w:bookmarkStart w:id="88" w:name="_Toc38482726"/>
-      <w:proofErr w:type="spellStart"/>
+      <w:bookmarkStart w:id="88" w:name="_Toc38566703"/>
       <w:r>
         <w:lastRenderedPageBreak/>
         <w:t>M</w:t>
@@ -16316,7 +16504,6 @@
       <w:bookmarkEnd w:id="85"/>
       <w:bookmarkEnd w:id="86"/>
       <w:bookmarkEnd w:id="87"/>
-      <w:proofErr w:type="spellEnd"/>
       <w:r>
         <w:t xml:space="preserve"> – </w:t>
       </w:r>
@@ -16394,7 +16581,7 @@
       </w:pPr>
       <w:bookmarkStart w:id="89" w:name="_Toc37794137"/>
       <w:bookmarkStart w:id="90" w:name="_Toc37794975"/>
-      <w:bookmarkStart w:id="91" w:name="_Toc38482727"/>
+      <w:bookmarkStart w:id="91" w:name="_Toc38566704"/>
       <w:r>
         <w:t>Mockup : accueil</w:t>
       </w:r>
@@ -16453,15 +16640,7 @@
     </w:p>
     <w:p>
       <w:r>
-        <w:t xml:space="preserve">En sélectionnant le championnat, le </w:t>
-      </w:r>
-      <w:proofErr w:type="spellStart"/>
-      <w:r>
-        <w:t>datagridview</w:t>
-      </w:r>
-      <w:proofErr w:type="spellEnd"/>
-      <w:r>
-        <w:t xml:space="preserve"> affiche tous les matchs du championnat.</w:t>
+        <w:t>En sélectionnant le championnat, le datagridview affiche tous les matchs du championnat.</w:t>
       </w:r>
     </w:p>
     <w:p>
@@ -16484,7 +16663,7 @@
       </w:pPr>
       <w:bookmarkStart w:id="92" w:name="_Toc37794138"/>
       <w:bookmarkStart w:id="93" w:name="_Toc37794976"/>
-      <w:bookmarkStart w:id="94" w:name="_Toc38482728"/>
+      <w:bookmarkStart w:id="94" w:name="_Toc38566705"/>
       <w:r>
         <w:t>Use Case : Remplir une feuille de match</w:t>
       </w:r>
@@ -16685,15 +16864,7 @@
         </w:numPr>
       </w:pPr>
       <w:r>
-        <w:t xml:space="preserve">Le logiciel affiche tous les joueurs de chaque équipe, le nombre de cartons jaunes actifs, le nombre de suspensions restantes dû à des cartons rouges et le nombre de match restant dans le </w:t>
-      </w:r>
-      <w:proofErr w:type="spellStart"/>
-      <w:r>
-        <w:t>quarter</w:t>
-      </w:r>
-      <w:proofErr w:type="spellEnd"/>
-      <w:r>
-        <w:t xml:space="preserve"> pour l’équipe</w:t>
+        <w:t>Le logiciel affiche tous les joueurs de chaque équipe, le nombre de cartons jaunes actifs, le nombre de suspensions restantes dû à des cartons rouges et le nombre de match restant dans le quarter pour l’équipe</w:t>
       </w:r>
     </w:p>
     <w:p>
@@ -16717,15 +16888,7 @@
         </w:numPr>
       </w:pPr>
       <w:r>
-        <w:t>L’utilisateur clique sur le bouton « </w:t>
-      </w:r>
-      <w:proofErr w:type="spellStart"/>
-      <w:r>
-        <w:t>save</w:t>
-      </w:r>
-      <w:proofErr w:type="spellEnd"/>
-      <w:r>
-        <w:t> »</w:t>
+        <w:t>L’utilisateur clique sur le bouton « save »</w:t>
       </w:r>
     </w:p>
     <w:p>
@@ -16811,15 +16974,7 @@
         </w:numPr>
       </w:pPr>
       <w:r>
-        <w:t>L’utilisateur clique sur le bouton « </w:t>
-      </w:r>
-      <w:proofErr w:type="spellStart"/>
-      <w:r>
-        <w:t>save</w:t>
-      </w:r>
-      <w:proofErr w:type="spellEnd"/>
-      <w:r>
-        <w:t> »</w:t>
+        <w:t>L’utilisateur clique sur le bouton « save »</w:t>
       </w:r>
     </w:p>
     <w:p>
@@ -16929,15 +17084,7 @@
         </w:numPr>
       </w:pPr>
       <w:r>
-        <w:t>L’utilisateur clique sur le bouton « </w:t>
-      </w:r>
-      <w:proofErr w:type="spellStart"/>
-      <w:r>
-        <w:t>save</w:t>
-      </w:r>
-      <w:proofErr w:type="spellEnd"/>
-      <w:r>
-        <w:t> »</w:t>
+        <w:t>L’utilisateur clique sur le bouton « save »</w:t>
       </w:r>
     </w:p>
     <w:p>
@@ -17098,15 +17245,7 @@
         </w:numPr>
       </w:pPr>
       <w:r>
-        <w:t>L’utilisateur clique sur le bouton « </w:t>
-      </w:r>
-      <w:proofErr w:type="spellStart"/>
-      <w:r>
-        <w:t>save</w:t>
-      </w:r>
-      <w:proofErr w:type="spellEnd"/>
-      <w:r>
-        <w:t> »</w:t>
+        <w:t>L’utilisateur clique sur le bouton « save »</w:t>
       </w:r>
     </w:p>
     <w:p>
@@ -17277,15 +17416,7 @@
     <w:p/>
     <w:p>
       <w:r>
-        <w:t xml:space="preserve">Seuls les joueurs faisant partie de l’équipe sont affichés dans la liste des joueurs. Un </w:t>
-      </w:r>
-      <w:proofErr w:type="spellStart"/>
-      <w:r>
-        <w:t>checkbox</w:t>
-      </w:r>
-      <w:proofErr w:type="spellEnd"/>
-      <w:r>
-        <w:t xml:space="preserve"> permet de les sélectionner facilement pour le match.</w:t>
+        <w:t>Seuls les joueurs faisant partie de l’équipe sont affichés dans la liste des joueurs. Un checkbox permet de les sélectionner facilement pour le match.</w:t>
       </w:r>
     </w:p>
     <w:p>
@@ -17409,7 +17540,7 @@
       <w:pPr>
         <w:pStyle w:val="Titre3"/>
       </w:pPr>
-      <w:bookmarkStart w:id="98" w:name="_Toc38482729"/>
+      <w:bookmarkStart w:id="98" w:name="_Toc38566706"/>
       <w:r>
         <w:lastRenderedPageBreak/>
         <w:t>Use Case : Inscrire / modifier les résultats</w:t>
@@ -17816,15 +17947,7 @@
         <w:t> :</w:t>
       </w:r>
       <w:r>
-        <w:t xml:space="preserve"> L’utilisateur a choisi un match pour lequel une feuille de match a été </w:t>
-      </w:r>
-      <w:proofErr w:type="spellStart"/>
-      <w:r>
-        <w:t>crée</w:t>
-      </w:r>
-      <w:proofErr w:type="spellEnd"/>
-      <w:r>
-        <w:t xml:space="preserve"> (lors du championnat) à une date postérieure au match</w:t>
+        <w:t xml:space="preserve"> L’utilisateur a choisi un match pour lequel une feuille de match a été crée (lors du championnat) à une date postérieure au match</w:t>
       </w:r>
     </w:p>
     <w:p>
@@ -18144,15 +18267,7 @@
     </w:p>
     <w:p>
       <w:r>
-        <w:t xml:space="preserve">Changer le joueur est une </w:t>
-      </w:r>
-      <w:proofErr w:type="spellStart"/>
-      <w:r>
-        <w:t>combobox</w:t>
-      </w:r>
-      <w:proofErr w:type="spellEnd"/>
-      <w:r>
-        <w:t xml:space="preserve"> ne comprenant que les joueurs inscrits sur la feuille de</w:t>
+        <w:t>Changer le joueur est une combobox ne comprenant que les joueurs inscrits sur la feuille de</w:t>
       </w:r>
       <w:r>
         <w:t xml:space="preserve"> match et permet de modifier goal ou carton ou d’en rajouter un.</w:t>
@@ -18257,15 +18372,10 @@
       <w:pPr>
         <w:pStyle w:val="Titre2"/>
       </w:pPr>
-      <w:bookmarkStart w:id="99" w:name="_Toc38482730"/>
-      <w:proofErr w:type="spellStart"/>
+      <w:bookmarkStart w:id="99" w:name="_Toc38566707"/>
       <w:r>
         <w:lastRenderedPageBreak/>
-        <w:t>Matchmanagement</w:t>
-      </w:r>
-      <w:proofErr w:type="spellEnd"/>
-      <w:r>
-        <w:t xml:space="preserve"> – diagramme d’état</w:t>
+        <w:t>Matchmanagement – diagramme d’état</w:t>
       </w:r>
       <w:bookmarkEnd w:id="99"/>
     </w:p>
@@ -18328,7 +18438,7 @@
       <w:pPr>
         <w:pStyle w:val="Titre1"/>
       </w:pPr>
-      <w:bookmarkStart w:id="100" w:name="_Toc38482731"/>
+      <w:bookmarkStart w:id="100" w:name="_Toc38566708"/>
       <w:r>
         <w:lastRenderedPageBreak/>
         <w:t>Contraintes fonctionnelles</w:t>
@@ -18339,7 +18449,7 @@
       <w:pPr>
         <w:pStyle w:val="Titre2"/>
       </w:pPr>
-      <w:bookmarkStart w:id="101" w:name="_Toc38482732"/>
+      <w:bookmarkStart w:id="101" w:name="_Toc38566709"/>
       <w:r>
         <w:t>Règles d’accès et autorisations</w:t>
       </w:r>
@@ -18459,7 +18569,7 @@
       <w:pPr>
         <w:pStyle w:val="Titre2"/>
       </w:pPr>
-      <w:bookmarkStart w:id="102" w:name="_Toc38482733"/>
+      <w:bookmarkStart w:id="102" w:name="_Toc38566710"/>
       <w:r>
         <w:t>Règles de structures</w:t>
       </w:r>
@@ -18470,7 +18580,7 @@
       <w:pPr>
         <w:pStyle w:val="Titre3"/>
       </w:pPr>
-      <w:bookmarkStart w:id="103" w:name="_Toc38482734"/>
+      <w:bookmarkStart w:id="103" w:name="_Toc38566711"/>
       <w:r>
         <w:t>Championnats</w:t>
       </w:r>
@@ -18533,15 +18643,7 @@
           </w:tcPr>
           <w:p>
             <w:r>
-              <w:t xml:space="preserve">Un championnat est divisé en 2 </w:t>
-            </w:r>
-            <w:proofErr w:type="spellStart"/>
-            <w:r>
-              <w:t>quarters</w:t>
-            </w:r>
-            <w:proofErr w:type="spellEnd"/>
-            <w:r>
-              <w:t xml:space="preserve"> séparés par une intersaison </w:t>
+              <w:t xml:space="preserve">Un championnat est divisé en 2 quarters séparés par une intersaison </w:t>
             </w:r>
           </w:p>
         </w:tc>
@@ -18574,7 +18676,7 @@
       <w:pPr>
         <w:pStyle w:val="Titre3"/>
       </w:pPr>
-      <w:bookmarkStart w:id="104" w:name="_Toc38482735"/>
+      <w:bookmarkStart w:id="104" w:name="_Toc38566712"/>
       <w:r>
         <w:t>Quarters</w:t>
       </w:r>
@@ -18629,7 +18731,7 @@
       <w:pPr>
         <w:pStyle w:val="Titre3"/>
       </w:pPr>
-      <w:bookmarkStart w:id="105" w:name="_Toc38482736"/>
+      <w:bookmarkStart w:id="105" w:name="_Toc38566713"/>
       <w:r>
         <w:t>Intersaisons</w:t>
       </w:r>
@@ -18689,7 +18791,7 @@
       <w:pPr>
         <w:pStyle w:val="Titre3"/>
       </w:pPr>
-      <w:bookmarkStart w:id="106" w:name="_Toc38482737"/>
+      <w:bookmarkStart w:id="106" w:name="_Toc38566714"/>
       <w:r>
         <w:lastRenderedPageBreak/>
         <w:t>EquipesParticipation</w:t>
@@ -18776,7 +18878,7 @@
       <w:pPr>
         <w:pStyle w:val="Titre3"/>
       </w:pPr>
-      <w:bookmarkStart w:id="107" w:name="_Toc38482738"/>
+      <w:bookmarkStart w:id="107" w:name="_Toc38566715"/>
       <w:r>
         <w:t>équipes</w:t>
       </w:r>
@@ -18931,7 +19033,7 @@
       <w:pPr>
         <w:pStyle w:val="Titre3"/>
       </w:pPr>
-      <w:bookmarkStart w:id="108" w:name="_Toc38482739"/>
+      <w:bookmarkStart w:id="108" w:name="_Toc38566716"/>
       <w:r>
         <w:t>Joueurs</w:t>
       </w:r>
@@ -19144,7 +19246,7 @@
       <w:pPr>
         <w:pStyle w:val="Titre3"/>
       </w:pPr>
-      <w:bookmarkStart w:id="109" w:name="_Toc38482740"/>
+      <w:bookmarkStart w:id="109" w:name="_Toc38566717"/>
       <w:r>
         <w:lastRenderedPageBreak/>
         <w:t>Transferts</w:t>
@@ -19239,15 +19341,7 @@
           </w:tcPr>
           <w:p>
             <w:r>
-              <w:t xml:space="preserve">Un transfert </w:t>
-            </w:r>
-            <w:proofErr w:type="spellStart"/>
-            <w:r>
-              <w:t>a</w:t>
-            </w:r>
-            <w:proofErr w:type="spellEnd"/>
-            <w:r>
-              <w:t xml:space="preserve"> une date de début</w:t>
+              <w:t>Un transfert a une date de début</w:t>
             </w:r>
           </w:p>
         </w:tc>
@@ -19283,7 +19377,7 @@
       <w:pPr>
         <w:pStyle w:val="Titre3"/>
       </w:pPr>
-      <w:bookmarkStart w:id="110" w:name="_Toc38482741"/>
+      <w:bookmarkStart w:id="110" w:name="_Toc38566718"/>
       <w:r>
         <w:t>Goals</w:t>
       </w:r>
@@ -19363,14 +19457,14 @@
       <w:pPr>
         <w:pStyle w:val="Titre3"/>
       </w:pPr>
-      <w:bookmarkStart w:id="111" w:name="_Toc38482742"/>
-      <w:bookmarkStart w:id="112" w:name="_Toc37794141"/>
-      <w:bookmarkStart w:id="113" w:name="_Toc37794979"/>
-      <w:bookmarkStart w:id="114" w:name="_Toc37795404"/>
+      <w:bookmarkStart w:id="111" w:name="_Toc37794141"/>
+      <w:bookmarkStart w:id="112" w:name="_Toc37794979"/>
+      <w:bookmarkStart w:id="113" w:name="_Toc37795404"/>
+      <w:bookmarkStart w:id="114" w:name="_Toc38566719"/>
       <w:r>
         <w:t>Cartons jaunes</w:t>
       </w:r>
-      <w:bookmarkEnd w:id="111"/>
+      <w:bookmarkEnd w:id="114"/>
     </w:p>
     <w:p/>
     <w:tbl>
@@ -19446,7 +19540,7 @@
       <w:pPr>
         <w:pStyle w:val="Titre3"/>
       </w:pPr>
-      <w:bookmarkStart w:id="115" w:name="_Toc38482743"/>
+      <w:bookmarkStart w:id="115" w:name="_Toc38566720"/>
       <w:r>
         <w:t>Cartons Rouges</w:t>
       </w:r>
@@ -19530,7 +19624,7 @@
       <w:pPr>
         <w:pStyle w:val="Titre3"/>
       </w:pPr>
-      <w:bookmarkStart w:id="116" w:name="_Toc38482744"/>
+      <w:bookmarkStart w:id="116" w:name="_Toc38566721"/>
       <w:r>
         <w:lastRenderedPageBreak/>
         <w:t>Matchs</w:t>
@@ -19639,7 +19733,7 @@
       <w:pPr>
         <w:pStyle w:val="Titre3"/>
       </w:pPr>
-      <w:bookmarkStart w:id="117" w:name="_Toc38482745"/>
+      <w:bookmarkStart w:id="117" w:name="_Toc38566722"/>
       <w:r>
         <w:t>Feuille de match</w:t>
       </w:r>
@@ -19725,7 +19819,7 @@
       <w:pPr>
         <w:pStyle w:val="Titre3"/>
       </w:pPr>
-      <w:bookmarkStart w:id="118" w:name="_Toc38482746"/>
+      <w:bookmarkStart w:id="118" w:name="_Toc38566723"/>
       <w:r>
         <w:t>JoueursParticipation</w:t>
       </w:r>
@@ -19805,7 +19899,7 @@
       <w:pPr>
         <w:pStyle w:val="Titre2"/>
       </w:pPr>
-      <w:bookmarkStart w:id="119" w:name="_Toc38482747"/>
+      <w:bookmarkStart w:id="119" w:name="_Toc38566724"/>
       <w:r>
         <w:t>Règles de validation</w:t>
       </w:r>
@@ -19820,7 +19914,7 @@
       <w:pPr>
         <w:pStyle w:val="Titre3"/>
       </w:pPr>
-      <w:bookmarkStart w:id="120" w:name="_Toc38482748"/>
+      <w:bookmarkStart w:id="120" w:name="_Toc38566725"/>
       <w:r>
         <w:t>Championnats</w:t>
       </w:r>
@@ -19877,7 +19971,7 @@
       <w:pPr>
         <w:pStyle w:val="Titre3"/>
       </w:pPr>
-      <w:bookmarkStart w:id="121" w:name="_Toc38482749"/>
+      <w:bookmarkStart w:id="121" w:name="_Toc38566726"/>
       <w:r>
         <w:lastRenderedPageBreak/>
         <w:t>Quarters</w:t>
@@ -19919,15 +20013,7 @@
           </w:tcPr>
           <w:p>
             <w:r>
-              <w:t xml:space="preserve">Il ne peut y avoir que 2 </w:t>
-            </w:r>
-            <w:proofErr w:type="spellStart"/>
-            <w:r>
-              <w:t>quarters</w:t>
-            </w:r>
-            <w:proofErr w:type="spellEnd"/>
-            <w:r>
-              <w:t xml:space="preserve"> pour le même championnat</w:t>
+              <w:t>Il ne peut y avoir que 2 quarters pour le même championnat</w:t>
             </w:r>
           </w:p>
         </w:tc>
@@ -19959,7 +20045,7 @@
       <w:pPr>
         <w:pStyle w:val="Titre3"/>
       </w:pPr>
-      <w:bookmarkStart w:id="122" w:name="_Toc38482750"/>
+      <w:bookmarkStart w:id="122" w:name="_Toc38566727"/>
       <w:r>
         <w:t>Intersaisons</w:t>
       </w:r>
@@ -20033,7 +20119,7 @@
       <w:pPr>
         <w:pStyle w:val="Titre3"/>
       </w:pPr>
-      <w:bookmarkStart w:id="123" w:name="_Toc38482751"/>
+      <w:bookmarkStart w:id="123" w:name="_Toc38566728"/>
       <w:r>
         <w:t>EquipesParticipation</w:t>
       </w:r>
@@ -20132,10 +20218,10 @@
       <w:pPr>
         <w:pStyle w:val="Titre3"/>
       </w:pPr>
-      <w:bookmarkStart w:id="124" w:name="_Toc38482752"/>
+      <w:bookmarkStart w:id="124" w:name="_Toc38566729"/>
+      <w:bookmarkEnd w:id="111"/>
       <w:bookmarkEnd w:id="112"/>
       <w:bookmarkEnd w:id="113"/>
-      <w:bookmarkEnd w:id="114"/>
       <w:r>
         <w:t>équipes</w:t>
       </w:r>
@@ -20190,7 +20276,7 @@
       <w:pPr>
         <w:pStyle w:val="Titre3"/>
       </w:pPr>
-      <w:bookmarkStart w:id="125" w:name="_Toc38482753"/>
+      <w:bookmarkStart w:id="125" w:name="_Toc38566730"/>
       <w:r>
         <w:t>Joueurs</w:t>
       </w:r>
@@ -20248,7 +20334,7 @@
       <w:pPr>
         <w:pStyle w:val="Titre3"/>
       </w:pPr>
-      <w:bookmarkStart w:id="126" w:name="_Toc38482754"/>
+      <w:bookmarkStart w:id="126" w:name="_Toc38566731"/>
       <w:r>
         <w:t>Transferts</w:t>
       </w:r>
@@ -20441,7 +20527,7 @@
       <w:pPr>
         <w:pStyle w:val="Titre3"/>
       </w:pPr>
-      <w:bookmarkStart w:id="127" w:name="_Toc38482755"/>
+      <w:bookmarkStart w:id="127" w:name="_Toc38566732"/>
       <w:r>
         <w:t>Goals</w:t>
       </w:r>
@@ -20599,7 +20685,7 @@
       <w:pPr>
         <w:pStyle w:val="Titre3"/>
       </w:pPr>
-      <w:bookmarkStart w:id="128" w:name="_Toc38482756"/>
+      <w:bookmarkStart w:id="128" w:name="_Toc38566733"/>
       <w:r>
         <w:t>Cartons jaunes</w:t>
       </w:r>
@@ -20763,7 +20849,7 @@
       <w:pPr>
         <w:pStyle w:val="Titre3"/>
       </w:pPr>
-      <w:bookmarkStart w:id="129" w:name="_Toc38482757"/>
+      <w:bookmarkStart w:id="129" w:name="_Toc38566734"/>
       <w:r>
         <w:t>Cartons Rouges</w:t>
       </w:r>
@@ -20920,7 +21006,7 @@
       <w:pPr>
         <w:pStyle w:val="Titre3"/>
       </w:pPr>
-      <w:bookmarkStart w:id="130" w:name="_Toc38482758"/>
+      <w:bookmarkStart w:id="130" w:name="_Toc38566735"/>
       <w:r>
         <w:lastRenderedPageBreak/>
         <w:t>Matchs</w:t>
@@ -21114,7 +21200,7 @@
       <w:pPr>
         <w:pStyle w:val="Titre3"/>
       </w:pPr>
-      <w:bookmarkStart w:id="131" w:name="_Toc38482759"/>
+      <w:bookmarkStart w:id="131" w:name="_Toc38566736"/>
       <w:r>
         <w:t>Feuille de match</w:t>
       </w:r>
@@ -21188,7 +21274,7 @@
       <w:pPr>
         <w:pStyle w:val="Titre3"/>
       </w:pPr>
-      <w:bookmarkStart w:id="132" w:name="_Toc38482760"/>
+      <w:bookmarkStart w:id="132" w:name="_Toc38566737"/>
       <w:r>
         <w:t>JoueursParticipation</w:t>
       </w:r>
@@ -21311,7 +21397,7 @@
       <w:pPr>
         <w:pStyle w:val="Titre2"/>
       </w:pPr>
-      <w:bookmarkStart w:id="133" w:name="_Toc38482761"/>
+      <w:bookmarkStart w:id="133" w:name="_Toc38566738"/>
       <w:r>
         <w:lastRenderedPageBreak/>
         <w:t>Règles de calcul</w:t>
@@ -21323,7 +21409,7 @@
       <w:pPr>
         <w:pStyle w:val="Titre3"/>
       </w:pPr>
-      <w:bookmarkStart w:id="134" w:name="_Toc38482762"/>
+      <w:bookmarkStart w:id="134" w:name="_Toc38566739"/>
       <w:r>
         <w:t>Matchs</w:t>
       </w:r>
@@ -21486,15 +21572,7 @@
           </w:tcPr>
           <w:p>
             <w:r>
-              <w:t xml:space="preserve">Les matchs générés sont distribués automatiquement entre les 2 </w:t>
-            </w:r>
-            <w:proofErr w:type="spellStart"/>
-            <w:r>
-              <w:t>quarters</w:t>
-            </w:r>
-            <w:proofErr w:type="spellEnd"/>
-            <w:r>
-              <w:t xml:space="preserve"> de manière « équitable » entre les matchs à domicile et les matchs à l’extérieur</w:t>
+              <w:t>Les matchs générés sont distribués automatiquement entre les 2 quarters de manière « équitable » entre les matchs à domicile et les matchs à l’extérieur</w:t>
             </w:r>
           </w:p>
         </w:tc>
@@ -21611,7 +21689,7 @@
       <w:pPr>
         <w:pStyle w:val="Titre3"/>
       </w:pPr>
-      <w:bookmarkStart w:id="135" w:name="_Toc38482763"/>
+      <w:bookmarkStart w:id="135" w:name="_Toc38566740"/>
       <w:r>
         <w:t>JoueursParticipations</w:t>
       </w:r>
@@ -21731,7 +21809,7 @@
       <w:pPr>
         <w:pStyle w:val="Titre1"/>
       </w:pPr>
-      <w:bookmarkStart w:id="136" w:name="_Toc38482764"/>
+      <w:bookmarkStart w:id="136" w:name="_Toc38566741"/>
       <w:r>
         <w:lastRenderedPageBreak/>
         <w:t>Description des entités</w:t>
@@ -21744,7 +21822,7 @@
         <w:pStyle w:val="Titre2"/>
       </w:pPr>
       <w:bookmarkStart w:id="137" w:name="_Toc33002614"/>
-      <w:bookmarkStart w:id="138" w:name="_Toc38482765"/>
+      <w:bookmarkStart w:id="138" w:name="_Toc38566742"/>
       <w:r>
         <w:t>Championnats</w:t>
       </w:r>
@@ -21758,15 +21836,7 @@
     </w:p>
     <w:p>
       <w:r>
-        <w:t xml:space="preserve">Il est divisé en 2 </w:t>
-      </w:r>
-      <w:proofErr w:type="spellStart"/>
-      <w:r>
-        <w:t>quarters</w:t>
-      </w:r>
-      <w:proofErr w:type="spellEnd"/>
-      <w:r>
-        <w:t xml:space="preserve"> de 5 semaines séparés par une intersaison de 6 mois.</w:t>
+        <w:t>Il est divisé en 2 quarters de 5 semaines séparés par une intersaison de 6 mois.</w:t>
       </w:r>
     </w:p>
     <w:p>
@@ -21785,7 +21855,7 @@
         <w:pStyle w:val="Titre2"/>
       </w:pPr>
       <w:bookmarkStart w:id="139" w:name="_Toc33002615"/>
-      <w:bookmarkStart w:id="140" w:name="_Toc38482766"/>
+      <w:bookmarkStart w:id="140" w:name="_Toc38566743"/>
       <w:r>
         <w:t>Équipes</w:t>
       </w:r>
@@ -21808,7 +21878,7 @@
         <w:pStyle w:val="Titre2"/>
       </w:pPr>
       <w:bookmarkStart w:id="141" w:name="_Toc33002616"/>
-      <w:bookmarkStart w:id="142" w:name="_Toc38482767"/>
+      <w:bookmarkStart w:id="142" w:name="_Toc38566744"/>
       <w:r>
         <w:t>Joueurs</w:t>
       </w:r>
@@ -21897,7 +21967,7 @@
       <w:pPr>
         <w:pStyle w:val="Titre2"/>
       </w:pPr>
-      <w:bookmarkStart w:id="143" w:name="_Toc38482768"/>
+      <w:bookmarkStart w:id="143" w:name="_Toc38566745"/>
       <w:r>
         <w:t>Transferts</w:t>
       </w:r>
@@ -21923,7 +21993,7 @@
         <w:pStyle w:val="Titre2"/>
       </w:pPr>
       <w:bookmarkStart w:id="144" w:name="_Toc33002617"/>
-      <w:bookmarkStart w:id="145" w:name="_Toc38482769"/>
+      <w:bookmarkStart w:id="145" w:name="_Toc38566746"/>
       <w:r>
         <w:lastRenderedPageBreak/>
         <w:t>Matchs</w:t>
@@ -22032,7 +22102,7 @@
         <w:pStyle w:val="Titre2"/>
       </w:pPr>
       <w:bookmarkStart w:id="146" w:name="_Toc33002618"/>
-      <w:bookmarkStart w:id="147" w:name="_Toc38482770"/>
+      <w:bookmarkStart w:id="147" w:name="_Toc38566747"/>
       <w:r>
         <w:t>Feuilles de match</w:t>
       </w:r>
@@ -22092,27 +22162,27 @@
       <w:pPr>
         <w:pStyle w:val="Titre1"/>
       </w:pPr>
-      <w:bookmarkStart w:id="148" w:name="_Toc38482771"/>
-      <w:bookmarkStart w:id="149" w:name="_Toc37794146"/>
-      <w:bookmarkStart w:id="150" w:name="_Toc37794984"/>
-      <w:bookmarkStart w:id="151" w:name="_Toc37795409"/>
+      <w:bookmarkStart w:id="148" w:name="_Toc37794146"/>
+      <w:bookmarkStart w:id="149" w:name="_Toc37794984"/>
+      <w:bookmarkStart w:id="150" w:name="_Toc37795409"/>
+      <w:bookmarkStart w:id="151" w:name="_Toc38566748"/>
       <w:r>
         <w:lastRenderedPageBreak/>
         <w:t>Schéma relationnel de la solution</w:t>
       </w:r>
+      <w:bookmarkEnd w:id="151"/>
+    </w:p>
+    <w:p>
+      <w:pPr>
+        <w:pStyle w:val="Titre2"/>
+      </w:pPr>
+      <w:bookmarkStart w:id="152" w:name="_Toc38566749"/>
+      <w:r>
+        <w:t>Entité Association</w:t>
+      </w:r>
       <w:bookmarkEnd w:id="148"/>
-    </w:p>
-    <w:p>
-      <w:pPr>
-        <w:pStyle w:val="Titre2"/>
-      </w:pPr>
-      <w:bookmarkStart w:id="152" w:name="_Toc38482772"/>
-      <w:r>
-        <w:t>Entité Association</w:t>
-      </w:r>
       <w:bookmarkEnd w:id="149"/>
       <w:bookmarkEnd w:id="150"/>
-      <w:bookmarkEnd w:id="151"/>
       <w:bookmarkEnd w:id="152"/>
     </w:p>
     <w:p>
@@ -22181,7 +22251,7 @@
       <w:bookmarkStart w:id="153" w:name="_Toc37794147"/>
       <w:bookmarkStart w:id="154" w:name="_Toc37794985"/>
       <w:bookmarkStart w:id="155" w:name="_Toc37795410"/>
-      <w:bookmarkStart w:id="156" w:name="_Toc38482773"/>
+      <w:bookmarkStart w:id="156" w:name="_Toc38566750"/>
       <w:r>
         <w:lastRenderedPageBreak/>
         <w:t>Schéma Relationnel</w:t>
@@ -22268,10 +22338,12 @@
       <w:pPr>
         <w:pStyle w:val="Titre2"/>
       </w:pPr>
+      <w:bookmarkStart w:id="157" w:name="_Toc38566751"/>
       <w:r>
         <w:lastRenderedPageBreak/>
         <w:t>Implémentation des contraintes</w:t>
       </w:r>
+      <w:bookmarkEnd w:id="157"/>
     </w:p>
     <w:tbl>
       <w:tblPr>
@@ -22504,18 +22576,8 @@
                 <w:color w:val="000000"/>
                 <w:lang w:eastAsia="fr-BE"/>
               </w:rPr>
-              <w:t xml:space="preserve">BDD : Contrainte not </w:t>
-            </w:r>
-            <w:proofErr w:type="spellStart"/>
-            <w:r>
-              <w:rPr>
-                <w:rFonts w:eastAsia="Times New Roman" w:cstheme="minorHAnsi"/>
-                <w:color w:val="000000"/>
-                <w:lang w:eastAsia="fr-BE"/>
-              </w:rPr>
-              <w:t>null</w:t>
-            </w:r>
-            <w:proofErr w:type="spellEnd"/>
+              <w:t>BDD : Contrainte not null</w:t>
+            </w:r>
             <w:r>
               <w:rPr>
                 <w:rFonts w:eastAsia="Times New Roman" w:cstheme="minorHAnsi"/>
@@ -22635,25 +22697,7 @@
                 <w:lang w:eastAsia="fr-BE"/>
               </w:rPr>
               <w:br/>
-              <w:t xml:space="preserve">BDD : </w:t>
-            </w:r>
-            <w:proofErr w:type="spellStart"/>
-            <w:r>
-              <w:rPr>
-                <w:rFonts w:eastAsia="Times New Roman" w:cstheme="minorHAnsi"/>
-                <w:color w:val="000000"/>
-                <w:lang w:eastAsia="fr-BE"/>
-              </w:rPr>
-              <w:t>BackEnd.Championnat_Add</w:t>
-            </w:r>
-            <w:proofErr w:type="spellEnd"/>
-            <w:r>
-              <w:rPr>
-                <w:rFonts w:eastAsia="Times New Roman" w:cstheme="minorHAnsi"/>
-                <w:color w:val="000000"/>
-                <w:lang w:eastAsia="fr-BE"/>
-              </w:rPr>
-              <w:t xml:space="preserve"> (PS)</w:t>
+              <w:t>BDD : BackEnd.Championnat_Add (PS)</w:t>
             </w:r>
             <w:r>
               <w:rPr>
@@ -22662,18 +22706,8 @@
                 <w:lang w:eastAsia="fr-BE"/>
               </w:rPr>
               <w:br/>
-              <w:t xml:space="preserve">BL : </w:t>
-            </w:r>
-            <w:proofErr w:type="spellStart"/>
-            <w:r>
-              <w:rPr>
-                <w:rFonts w:eastAsia="Times New Roman" w:cstheme="minorHAnsi"/>
-                <w:color w:val="000000"/>
-                <w:lang w:eastAsia="fr-BE"/>
-              </w:rPr>
-              <w:t>ChampionnatsService</w:t>
-            </w:r>
-            <w:proofErr w:type="spellEnd"/>
+              <w:t>BL : ChampionnatsService</w:t>
+            </w:r>
             <w:r>
               <w:rPr>
                 <w:rFonts w:eastAsia="Times New Roman" w:cstheme="minorHAnsi"/>
@@ -22752,23 +22786,7 @@
                 <w:color w:val="000000"/>
                 <w:lang w:eastAsia="fr-BE"/>
               </w:rPr>
-              <w:t xml:space="preserve">L'année d'un championnat est </w:t>
-            </w:r>
-            <w:r>
-              <w:rPr>
-                <w:rFonts w:eastAsia="Times New Roman" w:cstheme="minorHAnsi"/>
-                <w:color w:val="000000"/>
-                <w:lang w:eastAsia="fr-BE"/>
-              </w:rPr>
-              <w:t>supérieure ou égale</w:t>
-            </w:r>
-            <w:r>
-              <w:rPr>
-                <w:rFonts w:eastAsia="Times New Roman" w:cstheme="minorHAnsi"/>
-                <w:color w:val="000000"/>
-                <w:lang w:eastAsia="fr-BE"/>
-              </w:rPr>
-              <w:t xml:space="preserve"> à 1900</w:t>
+              <w:t>L'année d'un championnat est supérieure ou égale à 1900</w:t>
             </w:r>
           </w:p>
         </w:tc>
@@ -22800,25 +22818,7 @@
                 <w:color w:val="000000"/>
                 <w:lang w:eastAsia="fr-BE"/>
               </w:rPr>
-              <w:t xml:space="preserve">BDD : </w:t>
-            </w:r>
-            <w:proofErr w:type="spellStart"/>
-            <w:r>
-              <w:rPr>
-                <w:rFonts w:eastAsia="Times New Roman" w:cstheme="minorHAnsi"/>
-                <w:color w:val="000000"/>
-                <w:lang w:eastAsia="fr-BE"/>
-              </w:rPr>
-              <w:t>FormatAnneesChampionnats</w:t>
-            </w:r>
-            <w:proofErr w:type="spellEnd"/>
-            <w:r>
-              <w:rPr>
-                <w:rFonts w:eastAsia="Times New Roman" w:cstheme="minorHAnsi"/>
-                <w:color w:val="000000"/>
-                <w:lang w:eastAsia="fr-BE"/>
-              </w:rPr>
-              <w:t xml:space="preserve"> (Trigger)</w:t>
+              <w:t>BDD : FormatAnneesChampionnats (Trigger)</w:t>
             </w:r>
             <w:r>
               <w:rPr>
@@ -22939,25 +22939,7 @@
                 <w:lang w:eastAsia="fr-BE"/>
               </w:rPr>
               <w:br/>
-              <w:t xml:space="preserve">BDD : </w:t>
-            </w:r>
-            <w:proofErr w:type="spellStart"/>
-            <w:r>
-              <w:rPr>
-                <w:rFonts w:eastAsia="Times New Roman" w:cstheme="minorHAnsi"/>
-                <w:color w:val="000000"/>
-                <w:lang w:eastAsia="fr-BE"/>
-              </w:rPr>
-              <w:t>BackEnd.Intersaisons.Add</w:t>
-            </w:r>
-            <w:proofErr w:type="spellEnd"/>
-            <w:r>
-              <w:rPr>
-                <w:rFonts w:eastAsia="Times New Roman" w:cstheme="minorHAnsi"/>
-                <w:color w:val="000000"/>
-                <w:lang w:eastAsia="fr-BE"/>
-              </w:rPr>
-              <w:t> (PS)</w:t>
+              <w:t>BDD : BackEnd.Intersaisons.Add (PS)</w:t>
             </w:r>
             <w:r>
               <w:rPr>
@@ -22966,25 +22948,7 @@
                 <w:lang w:eastAsia="fr-BE"/>
               </w:rPr>
               <w:br/>
-              <w:t xml:space="preserve">BDD : </w:t>
-            </w:r>
-            <w:proofErr w:type="spellStart"/>
-            <w:r>
-              <w:rPr>
-                <w:rFonts w:eastAsia="Times New Roman" w:cstheme="minorHAnsi"/>
-                <w:color w:val="000000"/>
-                <w:lang w:eastAsia="fr-BE"/>
-              </w:rPr>
-              <w:t>Intersaisons_UniciteChampionnat</w:t>
-            </w:r>
-            <w:proofErr w:type="spellEnd"/>
-            <w:r>
-              <w:rPr>
-                <w:rFonts w:eastAsia="Times New Roman" w:cstheme="minorHAnsi"/>
-                <w:color w:val="000000"/>
-                <w:lang w:eastAsia="fr-BE"/>
-              </w:rPr>
-              <w:t xml:space="preserve"> (Trigger)</w:t>
+              <w:t>BDD : Intersaisons_UniciteChampionnat (Trigger)</w:t>
             </w:r>
             <w:r>
               <w:rPr>
@@ -23096,25 +23060,7 @@
                 <w:color w:val="000000"/>
                 <w:lang w:eastAsia="fr-BE"/>
               </w:rPr>
-              <w:t xml:space="preserve">BDD : </w:t>
-            </w:r>
-            <w:proofErr w:type="spellStart"/>
-            <w:r>
-              <w:rPr>
-                <w:rFonts w:eastAsia="Times New Roman" w:cstheme="minorHAnsi"/>
-                <w:color w:val="000000"/>
-                <w:lang w:eastAsia="fr-BE"/>
-              </w:rPr>
-              <w:t>BackEnd.Intersaisons.Add</w:t>
-            </w:r>
-            <w:proofErr w:type="spellEnd"/>
-            <w:r>
-              <w:rPr>
-                <w:rFonts w:eastAsia="Times New Roman" w:cstheme="minorHAnsi"/>
-                <w:color w:val="000000"/>
-                <w:lang w:eastAsia="fr-BE"/>
-              </w:rPr>
-              <w:t> (PS)</w:t>
+              <w:t>BDD : BackEnd.Intersaisons.Add (PS)</w:t>
             </w:r>
             <w:r>
               <w:rPr>
@@ -23194,25 +23140,7 @@
                 <w:color w:val="000000"/>
                 <w:lang w:eastAsia="fr-BE"/>
               </w:rPr>
-              <w:t xml:space="preserve">Il ne peut y avoir que 2 </w:t>
-            </w:r>
-            <w:proofErr w:type="spellStart"/>
-            <w:r>
-              <w:rPr>
-                <w:rFonts w:eastAsia="Times New Roman" w:cstheme="minorHAnsi"/>
-                <w:color w:val="000000"/>
-                <w:lang w:eastAsia="fr-BE"/>
-              </w:rPr>
-              <w:t>quarters</w:t>
-            </w:r>
-            <w:proofErr w:type="spellEnd"/>
-            <w:r>
-              <w:rPr>
-                <w:rFonts w:eastAsia="Times New Roman" w:cstheme="minorHAnsi"/>
-                <w:color w:val="000000"/>
-                <w:lang w:eastAsia="fr-BE"/>
-              </w:rPr>
-              <w:t xml:space="preserve"> maximum par championnat</w:t>
+              <w:t>Il ne peut y avoir que 2 quarters maximum par championnat</w:t>
             </w:r>
           </w:p>
         </w:tc>
@@ -23244,25 +23172,7 @@
                 <w:color w:val="000000"/>
                 <w:lang w:eastAsia="fr-BE"/>
               </w:rPr>
-              <w:t xml:space="preserve">BDD : </w:t>
-            </w:r>
-            <w:proofErr w:type="spellStart"/>
-            <w:r>
-              <w:rPr>
-                <w:rFonts w:eastAsia="Times New Roman" w:cstheme="minorHAnsi"/>
-                <w:color w:val="000000"/>
-                <w:lang w:eastAsia="fr-BE"/>
-              </w:rPr>
-              <w:t>BackEnd.Quarters.Add</w:t>
-            </w:r>
-            <w:proofErr w:type="spellEnd"/>
-            <w:r>
-              <w:rPr>
-                <w:rFonts w:eastAsia="Times New Roman" w:cstheme="minorHAnsi"/>
-                <w:color w:val="000000"/>
-                <w:lang w:eastAsia="fr-BE"/>
-              </w:rPr>
-              <w:t>  (PS)</w:t>
+              <w:t>BDD : BackEnd.Quarters.Add  (PS)</w:t>
             </w:r>
             <w:r>
               <w:rPr>
@@ -23271,25 +23181,7 @@
                 <w:lang w:eastAsia="fr-BE"/>
               </w:rPr>
               <w:br/>
-              <w:t xml:space="preserve">BDD : </w:t>
-            </w:r>
-            <w:proofErr w:type="spellStart"/>
-            <w:r>
-              <w:rPr>
-                <w:rFonts w:eastAsia="Times New Roman" w:cstheme="minorHAnsi"/>
-                <w:color w:val="000000"/>
-                <w:lang w:eastAsia="fr-BE"/>
-              </w:rPr>
-              <w:t>MaxQuarters</w:t>
-            </w:r>
-            <w:proofErr w:type="spellEnd"/>
-            <w:r>
-              <w:rPr>
-                <w:rFonts w:eastAsia="Times New Roman" w:cstheme="minorHAnsi"/>
-                <w:color w:val="000000"/>
-                <w:lang w:eastAsia="fr-BE"/>
-              </w:rPr>
-              <w:t xml:space="preserve"> (Trigger)</w:t>
+              <w:t>BDD : MaxQuarters (Trigger)</w:t>
             </w:r>
             <w:r>
               <w:rPr>
@@ -23401,25 +23293,7 @@
                 <w:color w:val="000000"/>
                 <w:lang w:eastAsia="fr-BE"/>
               </w:rPr>
-              <w:t xml:space="preserve">BDD : </w:t>
-            </w:r>
-            <w:proofErr w:type="spellStart"/>
-            <w:r>
-              <w:rPr>
-                <w:rFonts w:eastAsia="Times New Roman" w:cstheme="minorHAnsi"/>
-                <w:color w:val="000000"/>
-                <w:lang w:eastAsia="fr-BE"/>
-              </w:rPr>
-              <w:t>BackEnd.Quarters.Add</w:t>
-            </w:r>
-            <w:proofErr w:type="spellEnd"/>
-            <w:r>
-              <w:rPr>
-                <w:rFonts w:eastAsia="Times New Roman" w:cstheme="minorHAnsi"/>
-                <w:color w:val="000000"/>
-                <w:lang w:eastAsia="fr-BE"/>
-              </w:rPr>
-              <w:t> (PS)</w:t>
+              <w:t>BDD : BackEnd.Quarters.Add (PS)</w:t>
             </w:r>
             <w:r>
               <w:rPr>
@@ -23540,25 +23414,7 @@
                 <w:lang w:eastAsia="fr-BE"/>
               </w:rPr>
               <w:br/>
-              <w:t xml:space="preserve">BDD : </w:t>
-            </w:r>
-            <w:proofErr w:type="spellStart"/>
-            <w:r>
-              <w:rPr>
-                <w:rFonts w:eastAsia="Times New Roman" w:cstheme="minorHAnsi"/>
-                <w:color w:val="000000"/>
-                <w:lang w:eastAsia="fr-BE"/>
-              </w:rPr>
-              <w:t>Equipes_UniciteNom</w:t>
-            </w:r>
-            <w:proofErr w:type="spellEnd"/>
-            <w:r>
-              <w:rPr>
-                <w:rFonts w:eastAsia="Times New Roman" w:cstheme="minorHAnsi"/>
-                <w:color w:val="000000"/>
-                <w:lang w:eastAsia="fr-BE"/>
-              </w:rPr>
-              <w:t xml:space="preserve"> (Trigger)</w:t>
+              <w:t>BDD : Equipes_UniciteNom (Trigger)</w:t>
             </w:r>
           </w:p>
         </w:tc>
@@ -23623,52 +23479,14 @@
                 <w:lang w:eastAsia="fr-BE"/>
               </w:rPr>
             </w:pPr>
-            <w:proofErr w:type="spellStart"/>
-            <w:r>
-              <w:rPr>
-                <w:rFonts w:eastAsia="Times New Roman" w:cstheme="minorHAnsi"/>
-                <w:color w:val="000000"/>
-                <w:lang w:eastAsia="fr-BE"/>
-              </w:rPr>
-              <w:t>logoPath</w:t>
-            </w:r>
-            <w:proofErr w:type="spellEnd"/>
-            <w:r>
-              <w:rPr>
-                <w:rFonts w:eastAsia="Times New Roman" w:cstheme="minorHAnsi"/>
-                <w:color w:val="000000"/>
-                <w:lang w:eastAsia="fr-BE"/>
-              </w:rPr>
-              <w:t xml:space="preserve"> si </w:t>
-            </w:r>
-            <w:proofErr w:type="spellStart"/>
-            <w:r>
-              <w:rPr>
-                <w:rFonts w:eastAsia="Times New Roman" w:cstheme="minorHAnsi"/>
-                <w:color w:val="000000"/>
-                <w:lang w:eastAsia="fr-BE"/>
-              </w:rPr>
-              <w:t>null</w:t>
-            </w:r>
-            <w:proofErr w:type="spellEnd"/>
-            <w:r>
-              <w:rPr>
-                <w:rFonts w:eastAsia="Times New Roman" w:cstheme="minorHAnsi"/>
-                <w:color w:val="000000"/>
-                <w:lang w:eastAsia="fr-BE"/>
-              </w:rPr>
-              <w:t xml:space="preserve"> est généré automatiquement en </w:t>
-            </w:r>
-            <w:proofErr w:type="spellStart"/>
-            <w:r>
-              <w:rPr>
-                <w:rFonts w:eastAsia="Times New Roman" w:cstheme="minorHAnsi"/>
-                <w:color w:val="000000"/>
-                <w:lang w:eastAsia="fr-BE"/>
-              </w:rPr>
-              <w:t>noLogo</w:t>
-            </w:r>
-            <w:proofErr w:type="spellEnd"/>
+            <w:r>
+              <w:rPr>
+                <w:rFonts w:eastAsia="Times New Roman" w:cstheme="minorHAnsi"/>
+                <w:color w:val="000000"/>
+                <w:lang w:eastAsia="fr-BE"/>
+              </w:rPr>
+              <w:t>logoPath si null est généré automatiquement en noLogo</w:t>
+            </w:r>
           </w:p>
         </w:tc>
         <w:tc>
@@ -23699,18 +23517,8 @@
                 <w:color w:val="000000"/>
                 <w:lang w:eastAsia="fr-BE"/>
               </w:rPr>
-              <w:t xml:space="preserve">BDD : Valeur par défaut </w:t>
-            </w:r>
-            <w:proofErr w:type="spellStart"/>
-            <w:r>
-              <w:rPr>
-                <w:rFonts w:eastAsia="Times New Roman" w:cstheme="minorHAnsi"/>
-                <w:color w:val="000000"/>
-                <w:lang w:eastAsia="fr-BE"/>
-              </w:rPr>
-              <w:t>noLogo</w:t>
-            </w:r>
-            <w:proofErr w:type="spellEnd"/>
+              <w:t>BDD : Valeur par défaut noLogo</w:t>
+            </w:r>
           </w:p>
         </w:tc>
       </w:tr>
@@ -23812,36 +23620,8 @@
                 <w:color w:val="000000"/>
                 <w:lang w:eastAsia="fr-BE"/>
               </w:rPr>
-              <w:t xml:space="preserve">BDD : Contrainte unique </w:t>
-            </w:r>
-            <w:proofErr w:type="spellStart"/>
-            <w:r>
-              <w:rPr>
-                <w:rFonts w:eastAsia="Times New Roman" w:cstheme="minorHAnsi"/>
-                <w:color w:val="000000"/>
-                <w:lang w:eastAsia="fr-BE"/>
-              </w:rPr>
-              <w:t>equipeId</w:t>
-            </w:r>
-            <w:proofErr w:type="spellEnd"/>
-            <w:r>
-              <w:rPr>
-                <w:rFonts w:eastAsia="Times New Roman" w:cstheme="minorHAnsi"/>
-                <w:color w:val="000000"/>
-                <w:lang w:eastAsia="fr-BE"/>
-              </w:rPr>
-              <w:t xml:space="preserve"> / </w:t>
-            </w:r>
-            <w:proofErr w:type="spellStart"/>
-            <w:r>
-              <w:rPr>
-                <w:rFonts w:eastAsia="Times New Roman" w:cstheme="minorHAnsi"/>
-                <w:color w:val="000000"/>
-                <w:lang w:eastAsia="fr-BE"/>
-              </w:rPr>
-              <w:t>championnatId</w:t>
-            </w:r>
-            <w:proofErr w:type="spellEnd"/>
+              <w:t>BDD : Contrainte unique equipeId / championnatId</w:t>
+            </w:r>
             <w:r>
               <w:rPr>
                 <w:rFonts w:eastAsia="Times New Roman" w:cstheme="minorHAnsi"/>
@@ -23849,25 +23629,7 @@
                 <w:lang w:eastAsia="fr-BE"/>
               </w:rPr>
               <w:br/>
-              <w:t xml:space="preserve">BDD : </w:t>
-            </w:r>
-            <w:proofErr w:type="spellStart"/>
-            <w:r>
-              <w:rPr>
-                <w:rFonts w:eastAsia="Times New Roman" w:cstheme="minorHAnsi"/>
-                <w:color w:val="000000"/>
-                <w:lang w:eastAsia="fr-BE"/>
-              </w:rPr>
-              <w:t>BackEnd.EquipeParticipation_Add</w:t>
-            </w:r>
-            <w:proofErr w:type="spellEnd"/>
-            <w:r>
-              <w:rPr>
-                <w:rFonts w:eastAsia="Times New Roman" w:cstheme="minorHAnsi"/>
-                <w:color w:val="000000"/>
-                <w:lang w:eastAsia="fr-BE"/>
-              </w:rPr>
-              <w:t xml:space="preserve"> (PS)</w:t>
+              <w:t>BDD : BackEnd.EquipeParticipation_Add (PS)</w:t>
             </w:r>
             <w:r>
               <w:rPr>
@@ -23979,25 +23741,7 @@
                 <w:color w:val="000000"/>
                 <w:lang w:eastAsia="fr-BE"/>
               </w:rPr>
-              <w:t xml:space="preserve">BDD : </w:t>
-            </w:r>
-            <w:proofErr w:type="spellStart"/>
-            <w:r>
-              <w:rPr>
-                <w:rFonts w:eastAsia="Times New Roman" w:cstheme="minorHAnsi"/>
-                <w:color w:val="000000"/>
-                <w:lang w:eastAsia="fr-BE"/>
-              </w:rPr>
-              <w:t>BackEnd.EquipeParticipation_Add</w:t>
-            </w:r>
-            <w:proofErr w:type="spellEnd"/>
-            <w:r>
-              <w:rPr>
-                <w:rFonts w:eastAsia="Times New Roman" w:cstheme="minorHAnsi"/>
-                <w:color w:val="000000"/>
-                <w:lang w:eastAsia="fr-BE"/>
-              </w:rPr>
-              <w:t xml:space="preserve"> (PS)</w:t>
+              <w:t>BDD : BackEnd.EquipeParticipation_Add (PS)</w:t>
             </w:r>
             <w:r>
               <w:rPr>
@@ -24006,25 +23750,7 @@
                 <w:lang w:eastAsia="fr-BE"/>
               </w:rPr>
               <w:br/>
-              <w:t xml:space="preserve">BDD : </w:t>
-            </w:r>
-            <w:proofErr w:type="spellStart"/>
-            <w:r>
-              <w:rPr>
-                <w:rFonts w:eastAsia="Times New Roman" w:cstheme="minorHAnsi"/>
-                <w:color w:val="000000"/>
-                <w:lang w:eastAsia="fr-BE"/>
-              </w:rPr>
-              <w:t>EquipesParticipation_EquipeActive</w:t>
-            </w:r>
-            <w:proofErr w:type="spellEnd"/>
-            <w:r>
-              <w:rPr>
-                <w:rFonts w:eastAsia="Times New Roman" w:cstheme="minorHAnsi"/>
-                <w:color w:val="000000"/>
-                <w:lang w:eastAsia="fr-BE"/>
-              </w:rPr>
-              <w:t> (Trigger)</w:t>
+              <w:t>BDD : EquipesParticipation_EquipeActive (Trigger)</w:t>
             </w:r>
             <w:r>
               <w:rPr>
@@ -24033,18 +23759,8 @@
                 <w:lang w:eastAsia="fr-BE"/>
               </w:rPr>
               <w:br/>
-              <w:t xml:space="preserve">BL : </w:t>
-            </w:r>
-            <w:proofErr w:type="spellStart"/>
-            <w:r>
-              <w:rPr>
-                <w:rFonts w:eastAsia="Times New Roman" w:cstheme="minorHAnsi"/>
-                <w:color w:val="000000"/>
-                <w:lang w:eastAsia="fr-BE"/>
-              </w:rPr>
-              <w:t>GenerationTabEquipeSelection</w:t>
-            </w:r>
-            <w:proofErr w:type="spellEnd"/>
+              <w:t>BL : GenerationTabEquipeSelection</w:t>
+            </w:r>
             <w:r>
               <w:rPr>
                 <w:rFonts w:eastAsia="Times New Roman" w:cstheme="minorHAnsi"/>
@@ -24123,23 +23839,7 @@
                 <w:color w:val="000000"/>
                 <w:lang w:eastAsia="fr-BE"/>
               </w:rPr>
-              <w:t xml:space="preserve">Une équipe ne peut pas avoir </w:t>
-            </w:r>
-            <w:r>
-              <w:rPr>
-                <w:rFonts w:eastAsia="Times New Roman" w:cstheme="minorHAnsi"/>
-                <w:color w:val="000000"/>
-                <w:lang w:eastAsia="fr-BE"/>
-              </w:rPr>
-              <w:t>des transferts</w:t>
-            </w:r>
-            <w:r>
-              <w:rPr>
-                <w:rFonts w:eastAsia="Times New Roman" w:cstheme="minorHAnsi"/>
-                <w:color w:val="000000"/>
-                <w:lang w:eastAsia="fr-BE"/>
-              </w:rPr>
-              <w:t xml:space="preserve"> dans l'année du championnat avant son inscription au championnat</w:t>
+              <w:t>Une équipe ne peut pas avoir des transferts dans l'année du championnat avant son inscription au championnat</w:t>
             </w:r>
           </w:p>
         </w:tc>
@@ -24171,18 +23871,8 @@
                 <w:color w:val="000000"/>
                 <w:lang w:eastAsia="fr-BE"/>
               </w:rPr>
-              <w:t xml:space="preserve">BL : </w:t>
-            </w:r>
-            <w:proofErr w:type="spellStart"/>
-            <w:r>
-              <w:rPr>
-                <w:rFonts w:eastAsia="Times New Roman" w:cstheme="minorHAnsi"/>
-                <w:color w:val="000000"/>
-                <w:lang w:eastAsia="fr-BE"/>
-              </w:rPr>
-              <w:t>GenerationTabEquipeSelection</w:t>
-            </w:r>
-            <w:proofErr w:type="spellEnd"/>
+              <w:t>BL : GenerationTabEquipeSelection</w:t>
+            </w:r>
             <w:r>
               <w:rPr>
                 <w:rFonts w:eastAsia="Times New Roman" w:cstheme="minorHAnsi"/>
@@ -24293,18 +23983,8 @@
                 <w:color w:val="000000"/>
                 <w:lang w:eastAsia="fr-BE"/>
               </w:rPr>
-              <w:t xml:space="preserve">BDD : Contrainte not </w:t>
-            </w:r>
-            <w:proofErr w:type="spellStart"/>
-            <w:r>
-              <w:rPr>
-                <w:rFonts w:eastAsia="Times New Roman" w:cstheme="minorHAnsi"/>
-                <w:color w:val="000000"/>
-                <w:lang w:eastAsia="fr-BE"/>
-              </w:rPr>
-              <w:t>null</w:t>
-            </w:r>
-            <w:proofErr w:type="spellEnd"/>
+              <w:t>BDD : Contrainte not null</w:t>
+            </w:r>
           </w:p>
         </w:tc>
       </w:tr>
@@ -24374,23 +24054,7 @@
                 <w:color w:val="000000"/>
                 <w:lang w:eastAsia="fr-BE"/>
               </w:rPr>
-              <w:t xml:space="preserve">Les points de chaque équipe </w:t>
-            </w:r>
-            <w:r>
-              <w:rPr>
-                <w:rFonts w:eastAsia="Times New Roman" w:cstheme="minorHAnsi"/>
-                <w:color w:val="000000"/>
-                <w:lang w:eastAsia="fr-BE"/>
-              </w:rPr>
-              <w:t>lors d’</w:t>
-            </w:r>
-            <w:r>
-              <w:rPr>
-                <w:rFonts w:eastAsia="Times New Roman" w:cstheme="minorHAnsi"/>
-                <w:color w:val="000000"/>
-                <w:lang w:eastAsia="fr-BE"/>
-              </w:rPr>
-              <w:t>un match sont initialisés à 0</w:t>
+              <w:t>Les points de chaque équipe lors d’un match sont initialisés à 0</w:t>
             </w:r>
           </w:p>
         </w:tc>
@@ -24493,43 +24157,7 @@
                 <w:color w:val="000000"/>
                 <w:lang w:eastAsia="fr-BE"/>
               </w:rPr>
-              <w:t xml:space="preserve">Un </w:t>
-            </w:r>
-            <w:proofErr w:type="spellStart"/>
-            <w:r>
-              <w:rPr>
-                <w:rFonts w:eastAsia="Times New Roman" w:cstheme="minorHAnsi"/>
-                <w:color w:val="000000"/>
-                <w:lang w:eastAsia="fr-BE"/>
-              </w:rPr>
-              <w:t>booleen</w:t>
-            </w:r>
-            <w:proofErr w:type="spellEnd"/>
-            <w:r>
-              <w:rPr>
-                <w:rFonts w:eastAsia="Times New Roman" w:cstheme="minorHAnsi"/>
-                <w:color w:val="000000"/>
-                <w:lang w:eastAsia="fr-BE"/>
-              </w:rPr>
-              <w:t xml:space="preserve"> </w:t>
-            </w:r>
-            <w:proofErr w:type="spellStart"/>
-            <w:r>
-              <w:rPr>
-                <w:rFonts w:eastAsia="Times New Roman" w:cstheme="minorHAnsi"/>
-                <w:color w:val="000000"/>
-                <w:lang w:eastAsia="fr-BE"/>
-              </w:rPr>
-              <w:t>isPlayed</w:t>
-            </w:r>
-            <w:proofErr w:type="spellEnd"/>
-            <w:r>
-              <w:rPr>
-                <w:rFonts w:eastAsia="Times New Roman" w:cstheme="minorHAnsi"/>
-                <w:color w:val="000000"/>
-                <w:lang w:eastAsia="fr-BE"/>
-              </w:rPr>
-              <w:t xml:space="preserve"> décrit si un match a été joué (non par défaut)</w:t>
+              <w:t>Un booleen isPlayed décrit si un match a été joué (non par défaut)</w:t>
             </w:r>
           </w:p>
         </w:tc>
@@ -24664,25 +24292,25 @@
                 <w:color w:val="000000"/>
                 <w:lang w:val="en-GB" w:eastAsia="fr-BE"/>
               </w:rPr>
-              <w:t xml:space="preserve">BDD : </w:t>
-            </w:r>
-            <w:proofErr w:type="spellStart"/>
+              <w:t>BDD : BackEnd.Matchs_Add (PS)</w:t>
+            </w:r>
             <w:r>
               <w:rPr>
                 <w:rFonts w:eastAsia="Times New Roman" w:cstheme="minorHAnsi"/>
                 <w:color w:val="000000"/>
                 <w:lang w:val="en-GB" w:eastAsia="fr-BE"/>
               </w:rPr>
-              <w:t>BackEnd.Matchs_Add</w:t>
-            </w:r>
-            <w:proofErr w:type="spellEnd"/>
+              <w:br/>
+              <w:t>BDD : BackEnd et MatchManagement.Matchs_Update (PS)</w:t>
+            </w:r>
             <w:r>
               <w:rPr>
                 <w:rFonts w:eastAsia="Times New Roman" w:cstheme="minorHAnsi"/>
                 <w:color w:val="000000"/>
                 <w:lang w:val="en-GB" w:eastAsia="fr-BE"/>
               </w:rPr>
-              <w:t xml:space="preserve"> (PS)</w:t>
+              <w:br/>
+              <w:t>BDD : Matchs_WithinChampionnat (Trigger)</w:t>
             </w:r>
             <w:r>
               <w:rPr>
@@ -24691,109 +24319,17 @@
                 <w:lang w:val="en-GB" w:eastAsia="fr-BE"/>
               </w:rPr>
               <w:br/>
-              <w:t xml:space="preserve">BDD : BackEnd et </w:t>
-            </w:r>
-            <w:proofErr w:type="spellStart"/>
+              <w:t>BL : GenerationTabCalendrierMatchs</w:t>
+            </w:r>
             <w:r>
               <w:rPr>
                 <w:rFonts w:eastAsia="Times New Roman" w:cstheme="minorHAnsi"/>
                 <w:color w:val="000000"/>
                 <w:lang w:val="en-GB" w:eastAsia="fr-BE"/>
               </w:rPr>
-              <w:t>MatchManagement.Matchs_Update</w:t>
-            </w:r>
-            <w:proofErr w:type="spellEnd"/>
-            <w:r>
-              <w:rPr>
-                <w:rFonts w:eastAsia="Times New Roman" w:cstheme="minorHAnsi"/>
-                <w:color w:val="000000"/>
-                <w:lang w:val="en-GB" w:eastAsia="fr-BE"/>
-              </w:rPr>
-              <w:t xml:space="preserve"> (PS)</w:t>
-            </w:r>
-            <w:r>
-              <w:rPr>
-                <w:rFonts w:eastAsia="Times New Roman" w:cstheme="minorHAnsi"/>
-                <w:color w:val="000000"/>
-                <w:lang w:val="en-GB" w:eastAsia="fr-BE"/>
-              </w:rPr>
               <w:br/>
-              <w:t xml:space="preserve">BDD : </w:t>
-            </w:r>
-            <w:proofErr w:type="spellStart"/>
-            <w:r>
-              <w:rPr>
-                <w:rFonts w:eastAsia="Times New Roman" w:cstheme="minorHAnsi"/>
-                <w:color w:val="000000"/>
-                <w:lang w:val="en-GB" w:eastAsia="fr-BE"/>
-              </w:rPr>
-              <w:t>Matchs_WithinChampionnat</w:t>
-            </w:r>
-            <w:proofErr w:type="spellEnd"/>
-            <w:r>
-              <w:rPr>
-                <w:rFonts w:eastAsia="Times New Roman" w:cstheme="minorHAnsi"/>
-                <w:color w:val="000000"/>
-                <w:lang w:val="en-GB" w:eastAsia="fr-BE"/>
-              </w:rPr>
-              <w:t> (Trigger)</w:t>
-            </w:r>
-            <w:r>
-              <w:rPr>
-                <w:rFonts w:eastAsia="Times New Roman" w:cstheme="minorHAnsi"/>
-                <w:color w:val="000000"/>
-                <w:lang w:val="en-GB" w:eastAsia="fr-BE"/>
-              </w:rPr>
-              <w:br/>
-              <w:t xml:space="preserve">BL : </w:t>
-            </w:r>
-            <w:proofErr w:type="spellStart"/>
-            <w:r>
-              <w:rPr>
-                <w:rFonts w:eastAsia="Times New Roman" w:cstheme="minorHAnsi"/>
-                <w:color w:val="000000"/>
-                <w:lang w:val="en-GB" w:eastAsia="fr-BE"/>
-              </w:rPr>
-              <w:t>GenerationTabCalendrierMatchs</w:t>
-            </w:r>
-            <w:proofErr w:type="spellEnd"/>
-            <w:r>
-              <w:rPr>
-                <w:rFonts w:eastAsia="Times New Roman" w:cstheme="minorHAnsi"/>
-                <w:color w:val="000000"/>
-                <w:lang w:val="en-GB" w:eastAsia="fr-BE"/>
-              </w:rPr>
-              <w:br/>
-              <w:t xml:space="preserve">FORM : </w:t>
-            </w:r>
-            <w:proofErr w:type="spellStart"/>
-            <w:r>
-              <w:rPr>
-                <w:rFonts w:eastAsia="Times New Roman" w:cstheme="minorHAnsi"/>
-                <w:color w:val="000000"/>
-                <w:lang w:val="en-GB" w:eastAsia="fr-BE"/>
-              </w:rPr>
-              <w:t>Calendrier</w:t>
-            </w:r>
-            <w:proofErr w:type="spellEnd"/>
-            <w:r>
-              <w:rPr>
-                <w:rFonts w:eastAsia="Times New Roman" w:cstheme="minorHAnsi"/>
-                <w:color w:val="000000"/>
-                <w:lang w:val="en-GB" w:eastAsia="fr-BE"/>
-              </w:rPr>
-              <w:t xml:space="preserve"> des </w:t>
-            </w:r>
-            <w:proofErr w:type="spellStart"/>
-            <w:r>
-              <w:rPr>
-                <w:rFonts w:eastAsia="Times New Roman" w:cstheme="minorHAnsi"/>
-                <w:color w:val="000000"/>
-                <w:lang w:val="en-GB" w:eastAsia="fr-BE"/>
-              </w:rPr>
-              <w:t>matchs</w:t>
-            </w:r>
-            <w:proofErr w:type="spellEnd"/>
+              <w:t>FORM : Calendrier des matchs</w:t>
+            </w:r>
           </w:p>
         </w:tc>
       </w:tr>
@@ -24895,25 +24431,25 @@
                 <w:color w:val="000000"/>
                 <w:lang w:val="en-GB" w:eastAsia="fr-BE"/>
               </w:rPr>
-              <w:t xml:space="preserve">BDD : </w:t>
-            </w:r>
-            <w:proofErr w:type="spellStart"/>
+              <w:t>BDD : BackEnd.Matchs_Add (PS)</w:t>
+            </w:r>
             <w:r>
               <w:rPr>
                 <w:rFonts w:eastAsia="Times New Roman" w:cstheme="minorHAnsi"/>
                 <w:color w:val="000000"/>
                 <w:lang w:val="en-GB" w:eastAsia="fr-BE"/>
               </w:rPr>
-              <w:t>BackEnd.Matchs_Add</w:t>
-            </w:r>
-            <w:proofErr w:type="spellEnd"/>
+              <w:br/>
+              <w:t>BDD : BackEnd et MatchManagement.Matchs_Update (PS)</w:t>
+            </w:r>
             <w:r>
               <w:rPr>
                 <w:rFonts w:eastAsia="Times New Roman" w:cstheme="minorHAnsi"/>
                 <w:color w:val="000000"/>
                 <w:lang w:val="en-GB" w:eastAsia="fr-BE"/>
               </w:rPr>
-              <w:t xml:space="preserve"> (PS)</w:t>
+              <w:br/>
+              <w:t>BDD : Matchs_SameTeams  (Trigger)</w:t>
             </w:r>
             <w:r>
               <w:rPr>
@@ -24922,109 +24458,17 @@
                 <w:lang w:val="en-GB" w:eastAsia="fr-BE"/>
               </w:rPr>
               <w:br/>
-              <w:t xml:space="preserve">BDD : BackEnd et </w:t>
-            </w:r>
-            <w:proofErr w:type="spellStart"/>
+              <w:t>BL : GenerationTabCalendrierMatchs</w:t>
+            </w:r>
             <w:r>
               <w:rPr>
                 <w:rFonts w:eastAsia="Times New Roman" w:cstheme="minorHAnsi"/>
                 <w:color w:val="000000"/>
                 <w:lang w:val="en-GB" w:eastAsia="fr-BE"/>
               </w:rPr>
-              <w:t>MatchManagement.Matchs_Update</w:t>
-            </w:r>
-            <w:proofErr w:type="spellEnd"/>
-            <w:r>
-              <w:rPr>
-                <w:rFonts w:eastAsia="Times New Roman" w:cstheme="minorHAnsi"/>
-                <w:color w:val="000000"/>
-                <w:lang w:val="en-GB" w:eastAsia="fr-BE"/>
-              </w:rPr>
-              <w:t xml:space="preserve"> (PS)</w:t>
-            </w:r>
-            <w:r>
-              <w:rPr>
-                <w:rFonts w:eastAsia="Times New Roman" w:cstheme="minorHAnsi"/>
-                <w:color w:val="000000"/>
-                <w:lang w:val="en-GB" w:eastAsia="fr-BE"/>
-              </w:rPr>
               <w:br/>
-              <w:t xml:space="preserve">BDD : </w:t>
-            </w:r>
-            <w:proofErr w:type="spellStart"/>
-            <w:r>
-              <w:rPr>
-                <w:rFonts w:eastAsia="Times New Roman" w:cstheme="minorHAnsi"/>
-                <w:color w:val="000000"/>
-                <w:lang w:val="en-GB" w:eastAsia="fr-BE"/>
-              </w:rPr>
-              <w:t>Matchs_SameTeams</w:t>
-            </w:r>
-            <w:proofErr w:type="spellEnd"/>
-            <w:r>
-              <w:rPr>
-                <w:rFonts w:eastAsia="Times New Roman" w:cstheme="minorHAnsi"/>
-                <w:color w:val="000000"/>
-                <w:lang w:val="en-GB" w:eastAsia="fr-BE"/>
-              </w:rPr>
-              <w:t xml:space="preserve">  (Trigger)</w:t>
-            </w:r>
-            <w:r>
-              <w:rPr>
-                <w:rFonts w:eastAsia="Times New Roman" w:cstheme="minorHAnsi"/>
-                <w:color w:val="000000"/>
-                <w:lang w:val="en-GB" w:eastAsia="fr-BE"/>
-              </w:rPr>
-              <w:br/>
-              <w:t xml:space="preserve">BL : </w:t>
-            </w:r>
-            <w:proofErr w:type="spellStart"/>
-            <w:r>
-              <w:rPr>
-                <w:rFonts w:eastAsia="Times New Roman" w:cstheme="minorHAnsi"/>
-                <w:color w:val="000000"/>
-                <w:lang w:val="en-GB" w:eastAsia="fr-BE"/>
-              </w:rPr>
-              <w:t>GenerationTabCalendrierMatchs</w:t>
-            </w:r>
-            <w:proofErr w:type="spellEnd"/>
-            <w:r>
-              <w:rPr>
-                <w:rFonts w:eastAsia="Times New Roman" w:cstheme="minorHAnsi"/>
-                <w:color w:val="000000"/>
-                <w:lang w:val="en-GB" w:eastAsia="fr-BE"/>
-              </w:rPr>
-              <w:br/>
-              <w:t xml:space="preserve">FORM : </w:t>
-            </w:r>
-            <w:proofErr w:type="spellStart"/>
-            <w:r>
-              <w:rPr>
-                <w:rFonts w:eastAsia="Times New Roman" w:cstheme="minorHAnsi"/>
-                <w:color w:val="000000"/>
-                <w:lang w:val="en-GB" w:eastAsia="fr-BE"/>
-              </w:rPr>
-              <w:t>Calendrier</w:t>
-            </w:r>
-            <w:proofErr w:type="spellEnd"/>
-            <w:r>
-              <w:rPr>
-                <w:rFonts w:eastAsia="Times New Roman" w:cstheme="minorHAnsi"/>
-                <w:color w:val="000000"/>
-                <w:lang w:val="en-GB" w:eastAsia="fr-BE"/>
-              </w:rPr>
-              <w:t xml:space="preserve"> des </w:t>
-            </w:r>
-            <w:proofErr w:type="spellStart"/>
-            <w:r>
-              <w:rPr>
-                <w:rFonts w:eastAsia="Times New Roman" w:cstheme="minorHAnsi"/>
-                <w:color w:val="000000"/>
-                <w:lang w:val="en-GB" w:eastAsia="fr-BE"/>
-              </w:rPr>
-              <w:t>matchs</w:t>
-            </w:r>
-            <w:proofErr w:type="spellEnd"/>
+              <w:t>FORM : Calendrier des matchs</w:t>
+            </w:r>
           </w:p>
         </w:tc>
       </w:tr>
@@ -25127,25 +24571,25 @@
                 <w:color w:val="000000"/>
                 <w:lang w:val="en-GB" w:eastAsia="fr-BE"/>
               </w:rPr>
-              <w:t xml:space="preserve">BDD : </w:t>
-            </w:r>
-            <w:proofErr w:type="spellStart"/>
+              <w:t>BDD : BackEnd.Matchs_Add (PS)</w:t>
+            </w:r>
             <w:r>
               <w:rPr>
                 <w:rFonts w:eastAsia="Times New Roman" w:cstheme="minorHAnsi"/>
                 <w:color w:val="000000"/>
                 <w:lang w:val="en-GB" w:eastAsia="fr-BE"/>
               </w:rPr>
-              <w:t>BackEnd.Matchs_Add</w:t>
-            </w:r>
-            <w:proofErr w:type="spellEnd"/>
+              <w:br/>
+              <w:t>BDD : BackEnd et MatchManagement.Matchs_Update (PS)</w:t>
+            </w:r>
             <w:r>
               <w:rPr>
                 <w:rFonts w:eastAsia="Times New Roman" w:cstheme="minorHAnsi"/>
                 <w:color w:val="000000"/>
                 <w:lang w:val="en-GB" w:eastAsia="fr-BE"/>
               </w:rPr>
-              <w:t xml:space="preserve"> (PS)</w:t>
+              <w:br/>
+              <w:t>BDD : Matchs_Doublons   (Trigger)</w:t>
             </w:r>
             <w:r>
               <w:rPr>
@@ -25154,109 +24598,17 @@
                 <w:lang w:val="en-GB" w:eastAsia="fr-BE"/>
               </w:rPr>
               <w:br/>
-              <w:t xml:space="preserve">BDD : BackEnd et </w:t>
-            </w:r>
-            <w:proofErr w:type="spellStart"/>
+              <w:t>BL : GenerationTabCalendrierMatchs</w:t>
+            </w:r>
             <w:r>
               <w:rPr>
                 <w:rFonts w:eastAsia="Times New Roman" w:cstheme="minorHAnsi"/>
                 <w:color w:val="000000"/>
                 <w:lang w:val="en-GB" w:eastAsia="fr-BE"/>
               </w:rPr>
-              <w:t>MatchManagement.Matchs_Update</w:t>
-            </w:r>
-            <w:proofErr w:type="spellEnd"/>
-            <w:r>
-              <w:rPr>
-                <w:rFonts w:eastAsia="Times New Roman" w:cstheme="minorHAnsi"/>
-                <w:color w:val="000000"/>
-                <w:lang w:val="en-GB" w:eastAsia="fr-BE"/>
-              </w:rPr>
-              <w:t xml:space="preserve"> (PS)</w:t>
-            </w:r>
-            <w:r>
-              <w:rPr>
-                <w:rFonts w:eastAsia="Times New Roman" w:cstheme="minorHAnsi"/>
-                <w:color w:val="000000"/>
-                <w:lang w:val="en-GB" w:eastAsia="fr-BE"/>
-              </w:rPr>
               <w:br/>
-              <w:t xml:space="preserve">BDD : </w:t>
-            </w:r>
-            <w:proofErr w:type="spellStart"/>
-            <w:r>
-              <w:rPr>
-                <w:rFonts w:eastAsia="Times New Roman" w:cstheme="minorHAnsi"/>
-                <w:color w:val="000000"/>
-                <w:lang w:val="en-GB" w:eastAsia="fr-BE"/>
-              </w:rPr>
-              <w:t>Matchs_Doublons</w:t>
-            </w:r>
-            <w:proofErr w:type="spellEnd"/>
-            <w:r>
-              <w:rPr>
-                <w:rFonts w:eastAsia="Times New Roman" w:cstheme="minorHAnsi"/>
-                <w:color w:val="000000"/>
-                <w:lang w:val="en-GB" w:eastAsia="fr-BE"/>
-              </w:rPr>
-              <w:t>   (Trigger)</w:t>
-            </w:r>
-            <w:r>
-              <w:rPr>
-                <w:rFonts w:eastAsia="Times New Roman" w:cstheme="minorHAnsi"/>
-                <w:color w:val="000000"/>
-                <w:lang w:val="en-GB" w:eastAsia="fr-BE"/>
-              </w:rPr>
-              <w:br/>
-              <w:t xml:space="preserve">BL : </w:t>
-            </w:r>
-            <w:proofErr w:type="spellStart"/>
-            <w:r>
-              <w:rPr>
-                <w:rFonts w:eastAsia="Times New Roman" w:cstheme="minorHAnsi"/>
-                <w:color w:val="000000"/>
-                <w:lang w:val="en-GB" w:eastAsia="fr-BE"/>
-              </w:rPr>
-              <w:t>GenerationTabCalendrierMatchs</w:t>
-            </w:r>
-            <w:proofErr w:type="spellEnd"/>
-            <w:r>
-              <w:rPr>
-                <w:rFonts w:eastAsia="Times New Roman" w:cstheme="minorHAnsi"/>
-                <w:color w:val="000000"/>
-                <w:lang w:val="en-GB" w:eastAsia="fr-BE"/>
-              </w:rPr>
-              <w:br/>
-              <w:t xml:space="preserve">FORM : </w:t>
-            </w:r>
-            <w:proofErr w:type="spellStart"/>
-            <w:r>
-              <w:rPr>
-                <w:rFonts w:eastAsia="Times New Roman" w:cstheme="minorHAnsi"/>
-                <w:color w:val="000000"/>
-                <w:lang w:val="en-GB" w:eastAsia="fr-BE"/>
-              </w:rPr>
-              <w:t>Calendrier</w:t>
-            </w:r>
-            <w:proofErr w:type="spellEnd"/>
-            <w:r>
-              <w:rPr>
-                <w:rFonts w:eastAsia="Times New Roman" w:cstheme="minorHAnsi"/>
-                <w:color w:val="000000"/>
-                <w:lang w:val="en-GB" w:eastAsia="fr-BE"/>
-              </w:rPr>
-              <w:t xml:space="preserve"> des </w:t>
-            </w:r>
-            <w:proofErr w:type="spellStart"/>
-            <w:r>
-              <w:rPr>
-                <w:rFonts w:eastAsia="Times New Roman" w:cstheme="minorHAnsi"/>
-                <w:color w:val="000000"/>
-                <w:lang w:val="en-GB" w:eastAsia="fr-BE"/>
-              </w:rPr>
-              <w:t>matchs</w:t>
-            </w:r>
-            <w:proofErr w:type="spellEnd"/>
+              <w:t>FORM : Calendrier des matchs</w:t>
+            </w:r>
           </w:p>
         </w:tc>
       </w:tr>
@@ -25326,18 +24678,8 @@
                 <w:color w:val="000000"/>
                 <w:lang w:eastAsia="fr-BE"/>
               </w:rPr>
-              <w:t xml:space="preserve">Les matchs à domicile et à l'extérieur d'une équipe lors d'un championnat sont répartis équitablement entre les 2 </w:t>
-            </w:r>
-            <w:proofErr w:type="spellStart"/>
-            <w:r>
-              <w:rPr>
-                <w:rFonts w:eastAsia="Times New Roman" w:cstheme="minorHAnsi"/>
-                <w:color w:val="000000"/>
-                <w:lang w:eastAsia="fr-BE"/>
-              </w:rPr>
-              <w:t>quarters</w:t>
-            </w:r>
-            <w:proofErr w:type="spellEnd"/>
+              <w:t>Les matchs à domicile et à l'extérieur d'une équipe lors d'un championnat sont répartis équitablement entre les 2 quarters</w:t>
+            </w:r>
           </w:p>
         </w:tc>
         <w:tc>
@@ -25368,55 +24710,17 @@
                 <w:color w:val="000000"/>
                 <w:lang w:val="en-GB" w:eastAsia="fr-BE"/>
               </w:rPr>
-              <w:t xml:space="preserve">BL : </w:t>
-            </w:r>
-            <w:proofErr w:type="spellStart"/>
+              <w:t>BL : GenerationTabCalendrierMatchs</w:t>
+            </w:r>
             <w:r>
               <w:rPr>
                 <w:rFonts w:eastAsia="Times New Roman" w:cstheme="minorHAnsi"/>
                 <w:color w:val="000000"/>
                 <w:lang w:val="en-GB" w:eastAsia="fr-BE"/>
               </w:rPr>
-              <w:t>GenerationTabCalendrierMatchs</w:t>
-            </w:r>
-            <w:proofErr w:type="spellEnd"/>
-            <w:r>
-              <w:rPr>
-                <w:rFonts w:eastAsia="Times New Roman" w:cstheme="minorHAnsi"/>
-                <w:color w:val="000000"/>
-                <w:lang w:val="en-GB" w:eastAsia="fr-BE"/>
-              </w:rPr>
               <w:br/>
-              <w:t xml:space="preserve">FORM : </w:t>
-            </w:r>
-            <w:proofErr w:type="spellStart"/>
-            <w:r>
-              <w:rPr>
-                <w:rFonts w:eastAsia="Times New Roman" w:cstheme="minorHAnsi"/>
-                <w:color w:val="000000"/>
-                <w:lang w:val="en-GB" w:eastAsia="fr-BE"/>
-              </w:rPr>
-              <w:t>Calendrier</w:t>
-            </w:r>
-            <w:proofErr w:type="spellEnd"/>
-            <w:r>
-              <w:rPr>
-                <w:rFonts w:eastAsia="Times New Roman" w:cstheme="minorHAnsi"/>
-                <w:color w:val="000000"/>
-                <w:lang w:val="en-GB" w:eastAsia="fr-BE"/>
-              </w:rPr>
-              <w:t xml:space="preserve"> des </w:t>
-            </w:r>
-            <w:proofErr w:type="spellStart"/>
-            <w:r>
-              <w:rPr>
-                <w:rFonts w:eastAsia="Times New Roman" w:cstheme="minorHAnsi"/>
-                <w:color w:val="000000"/>
-                <w:lang w:val="en-GB" w:eastAsia="fr-BE"/>
-              </w:rPr>
-              <w:t>matchs</w:t>
-            </w:r>
-            <w:proofErr w:type="spellEnd"/>
+              <w:t>FORM : Calendrier des matchs</w:t>
+            </w:r>
           </w:p>
         </w:tc>
       </w:tr>
@@ -25527,55 +24831,17 @@
                 <w:color w:val="000000"/>
                 <w:lang w:val="en-GB" w:eastAsia="fr-BE"/>
               </w:rPr>
-              <w:t xml:space="preserve">BL : </w:t>
-            </w:r>
-            <w:proofErr w:type="spellStart"/>
+              <w:t>BL : GenerationTabCalendrierMatchs</w:t>
+            </w:r>
             <w:r>
               <w:rPr>
                 <w:rFonts w:eastAsia="Times New Roman" w:cstheme="minorHAnsi"/>
                 <w:color w:val="000000"/>
                 <w:lang w:val="en-GB" w:eastAsia="fr-BE"/>
               </w:rPr>
-              <w:t>GenerationTabCalendrierMatchs</w:t>
-            </w:r>
-            <w:proofErr w:type="spellEnd"/>
-            <w:r>
-              <w:rPr>
-                <w:rFonts w:eastAsia="Times New Roman" w:cstheme="minorHAnsi"/>
-                <w:color w:val="000000"/>
-                <w:lang w:val="en-GB" w:eastAsia="fr-BE"/>
-              </w:rPr>
               <w:br/>
-              <w:t xml:space="preserve">FORM : </w:t>
-            </w:r>
-            <w:proofErr w:type="spellStart"/>
-            <w:r>
-              <w:rPr>
-                <w:rFonts w:eastAsia="Times New Roman" w:cstheme="minorHAnsi"/>
-                <w:color w:val="000000"/>
-                <w:lang w:val="en-GB" w:eastAsia="fr-BE"/>
-              </w:rPr>
-              <w:t>Calendrier</w:t>
-            </w:r>
-            <w:proofErr w:type="spellEnd"/>
-            <w:r>
-              <w:rPr>
-                <w:rFonts w:eastAsia="Times New Roman" w:cstheme="minorHAnsi"/>
-                <w:color w:val="000000"/>
-                <w:lang w:val="en-GB" w:eastAsia="fr-BE"/>
-              </w:rPr>
-              <w:t xml:space="preserve"> des </w:t>
-            </w:r>
-            <w:proofErr w:type="spellStart"/>
-            <w:r>
-              <w:rPr>
-                <w:rFonts w:eastAsia="Times New Roman" w:cstheme="minorHAnsi"/>
-                <w:color w:val="000000"/>
-                <w:lang w:val="en-GB" w:eastAsia="fr-BE"/>
-              </w:rPr>
-              <w:t>matchs</w:t>
-            </w:r>
-            <w:proofErr w:type="spellEnd"/>
+              <w:t>FORM : Calendrier des matchs</w:t>
+            </w:r>
           </w:p>
         </w:tc>
       </w:tr>
@@ -25645,15 +24911,7 @@
                 <w:color w:val="000000"/>
                 <w:lang w:eastAsia="fr-BE"/>
               </w:rPr>
-              <w:t>Une équipe ne pas jouer 2 matchs le même jour ou à un jour d'</w:t>
-            </w:r>
-            <w:r>
-              <w:rPr>
-                <w:rFonts w:eastAsia="Times New Roman" w:cstheme="minorHAnsi"/>
-                <w:color w:val="000000"/>
-                <w:lang w:eastAsia="fr-BE"/>
-              </w:rPr>
-              <w:t>intervalle</w:t>
+              <w:t>Une équipe ne pas jouer 2 matchs le même jour ou à un jour d'intervalle</w:t>
             </w:r>
           </w:p>
         </w:tc>
@@ -25685,55 +24943,17 @@
                 <w:color w:val="000000"/>
                 <w:lang w:val="en-GB" w:eastAsia="fr-BE"/>
               </w:rPr>
-              <w:t xml:space="preserve">BL : </w:t>
-            </w:r>
-            <w:proofErr w:type="spellStart"/>
+              <w:t>BL : GenerationTabCalendrierMatchs</w:t>
+            </w:r>
             <w:r>
               <w:rPr>
                 <w:rFonts w:eastAsia="Times New Roman" w:cstheme="minorHAnsi"/>
                 <w:color w:val="000000"/>
                 <w:lang w:val="en-GB" w:eastAsia="fr-BE"/>
               </w:rPr>
-              <w:t>GenerationTabCalendrierMatchs</w:t>
-            </w:r>
-            <w:proofErr w:type="spellEnd"/>
-            <w:r>
-              <w:rPr>
-                <w:rFonts w:eastAsia="Times New Roman" w:cstheme="minorHAnsi"/>
-                <w:color w:val="000000"/>
-                <w:lang w:val="en-GB" w:eastAsia="fr-BE"/>
-              </w:rPr>
               <w:br/>
-              <w:t xml:space="preserve">FORM : </w:t>
-            </w:r>
-            <w:proofErr w:type="spellStart"/>
-            <w:r>
-              <w:rPr>
-                <w:rFonts w:eastAsia="Times New Roman" w:cstheme="minorHAnsi"/>
-                <w:color w:val="000000"/>
-                <w:lang w:val="en-GB" w:eastAsia="fr-BE"/>
-              </w:rPr>
-              <w:t>Calendrier</w:t>
-            </w:r>
-            <w:proofErr w:type="spellEnd"/>
-            <w:r>
-              <w:rPr>
-                <w:rFonts w:eastAsia="Times New Roman" w:cstheme="minorHAnsi"/>
-                <w:color w:val="000000"/>
-                <w:lang w:val="en-GB" w:eastAsia="fr-BE"/>
-              </w:rPr>
-              <w:t xml:space="preserve"> des </w:t>
-            </w:r>
-            <w:proofErr w:type="spellStart"/>
-            <w:r>
-              <w:rPr>
-                <w:rFonts w:eastAsia="Times New Roman" w:cstheme="minorHAnsi"/>
-                <w:color w:val="000000"/>
-                <w:lang w:val="en-GB" w:eastAsia="fr-BE"/>
-              </w:rPr>
-              <w:t>matchs</w:t>
-            </w:r>
-            <w:proofErr w:type="spellEnd"/>
+              <w:t>FORM : Calendrier des matchs</w:t>
+            </w:r>
           </w:p>
         </w:tc>
       </w:tr>
@@ -25835,55 +25055,17 @@
                 <w:color w:val="000000"/>
                 <w:lang w:val="en-GB" w:eastAsia="fr-BE"/>
               </w:rPr>
-              <w:t xml:space="preserve">BL : </w:t>
-            </w:r>
-            <w:proofErr w:type="spellStart"/>
+              <w:t>BL : GenerationTabCalendrierMatchs</w:t>
+            </w:r>
             <w:r>
               <w:rPr>
                 <w:rFonts w:eastAsia="Times New Roman" w:cstheme="minorHAnsi"/>
                 <w:color w:val="000000"/>
                 <w:lang w:val="en-GB" w:eastAsia="fr-BE"/>
               </w:rPr>
-              <w:t>GenerationTabCalendrierMatchs</w:t>
-            </w:r>
-            <w:proofErr w:type="spellEnd"/>
-            <w:r>
-              <w:rPr>
-                <w:rFonts w:eastAsia="Times New Roman" w:cstheme="minorHAnsi"/>
-                <w:color w:val="000000"/>
-                <w:lang w:val="en-GB" w:eastAsia="fr-BE"/>
-              </w:rPr>
               <w:br/>
-              <w:t xml:space="preserve">FORM : </w:t>
-            </w:r>
-            <w:proofErr w:type="spellStart"/>
-            <w:r>
-              <w:rPr>
-                <w:rFonts w:eastAsia="Times New Roman" w:cstheme="minorHAnsi"/>
-                <w:color w:val="000000"/>
-                <w:lang w:val="en-GB" w:eastAsia="fr-BE"/>
-              </w:rPr>
-              <w:t>Calendrier</w:t>
-            </w:r>
-            <w:proofErr w:type="spellEnd"/>
-            <w:r>
-              <w:rPr>
-                <w:rFonts w:eastAsia="Times New Roman" w:cstheme="minorHAnsi"/>
-                <w:color w:val="000000"/>
-                <w:lang w:val="en-GB" w:eastAsia="fr-BE"/>
-              </w:rPr>
-              <w:t xml:space="preserve"> des </w:t>
-            </w:r>
-            <w:proofErr w:type="spellStart"/>
-            <w:r>
-              <w:rPr>
-                <w:rFonts w:eastAsia="Times New Roman" w:cstheme="minorHAnsi"/>
-                <w:color w:val="000000"/>
-                <w:lang w:val="en-GB" w:eastAsia="fr-BE"/>
-              </w:rPr>
-              <w:t>matchs</w:t>
-            </w:r>
-            <w:proofErr w:type="spellEnd"/>
+              <w:t>FORM : Calendrier des matchs</w:t>
+            </w:r>
           </w:p>
         </w:tc>
       </w:tr>
@@ -25953,15 +25135,7 @@
                 <w:color w:val="000000"/>
                 <w:lang w:eastAsia="fr-BE"/>
               </w:rPr>
-              <w:t xml:space="preserve">Toute modification d'un match doit s'assurer que le match n'a pas déjà reçu </w:t>
-            </w:r>
-            <w:r>
-              <w:rPr>
-                <w:rFonts w:eastAsia="Times New Roman" w:cstheme="minorHAnsi"/>
-                <w:color w:val="000000"/>
-                <w:lang w:eastAsia="fr-BE"/>
-              </w:rPr>
-              <w:t>une modification plus récente</w:t>
+              <w:t>Toute modification d'un match doit s'assurer que le match n'a pas déjà reçu une modification plus récente</w:t>
             </w:r>
           </w:p>
         </w:tc>
@@ -25993,25 +25167,7 @@
                 <w:color w:val="000000"/>
                 <w:lang w:eastAsia="fr-BE"/>
               </w:rPr>
-              <w:t xml:space="preserve">BDD : </w:t>
-            </w:r>
-            <w:proofErr w:type="spellStart"/>
-            <w:r>
-              <w:rPr>
-                <w:rFonts w:eastAsia="Times New Roman" w:cstheme="minorHAnsi"/>
-                <w:color w:val="000000"/>
-                <w:lang w:eastAsia="fr-BE"/>
-              </w:rPr>
-              <w:t>Matchs_UpdatePlusVieux</w:t>
-            </w:r>
-            <w:proofErr w:type="spellEnd"/>
-            <w:r>
-              <w:rPr>
-                <w:rFonts w:eastAsia="Times New Roman" w:cstheme="minorHAnsi"/>
-                <w:color w:val="000000"/>
-                <w:lang w:eastAsia="fr-BE"/>
-              </w:rPr>
-              <w:t xml:space="preserve"> (Trigger)</w:t>
+              <w:t>BDD : Matchs_UpdatePlusVieux (Trigger)</w:t>
             </w:r>
           </w:p>
         </w:tc>
@@ -26114,45 +25270,17 @@
                 <w:color w:val="000000"/>
                 <w:lang w:val="en-GB" w:eastAsia="fr-BE"/>
               </w:rPr>
-              <w:t xml:space="preserve">BDD : </w:t>
-            </w:r>
-            <w:proofErr w:type="spellStart"/>
+              <w:t>BDD : CartonsJaunesHistory_PlayedMatch (Trigger)</w:t>
+            </w:r>
             <w:r>
               <w:rPr>
                 <w:rFonts w:eastAsia="Times New Roman" w:cstheme="minorHAnsi"/>
                 <w:color w:val="000000"/>
                 <w:lang w:val="en-GB" w:eastAsia="fr-BE"/>
               </w:rPr>
-              <w:t>CartonsJaunesHistory_PlayedMatch</w:t>
-            </w:r>
-            <w:proofErr w:type="spellEnd"/>
-            <w:r>
-              <w:rPr>
-                <w:rFonts w:eastAsia="Times New Roman" w:cstheme="minorHAnsi"/>
-                <w:color w:val="000000"/>
-                <w:lang w:val="en-GB" w:eastAsia="fr-BE"/>
-              </w:rPr>
-              <w:t xml:space="preserve"> (Trigger)</w:t>
-            </w:r>
-            <w:r>
-              <w:rPr>
-                <w:rFonts w:eastAsia="Times New Roman" w:cstheme="minorHAnsi"/>
-                <w:color w:val="000000"/>
-                <w:lang w:val="en-GB" w:eastAsia="fr-BE"/>
-              </w:rPr>
               <w:br/>
-              <w:t xml:space="preserve">BL : </w:t>
-            </w:r>
-            <w:proofErr w:type="spellStart"/>
-            <w:r>
-              <w:rPr>
-                <w:rFonts w:eastAsia="Times New Roman" w:cstheme="minorHAnsi"/>
-                <w:color w:val="000000"/>
-                <w:lang w:val="en-GB" w:eastAsia="fr-BE"/>
-              </w:rPr>
-              <w:t>CartesJaunesService</w:t>
-            </w:r>
-            <w:proofErr w:type="spellEnd"/>
+              <w:t>BL : CartesJaunesService</w:t>
+            </w:r>
           </w:p>
         </w:tc>
       </w:tr>
@@ -26254,45 +25382,17 @@
                 <w:color w:val="000000"/>
                 <w:lang w:val="en-GB" w:eastAsia="fr-BE"/>
               </w:rPr>
-              <w:t xml:space="preserve">BDD : </w:t>
-            </w:r>
-            <w:proofErr w:type="spellStart"/>
+              <w:t>BDD : CartonsRougesHistory_PlayedMatch (Trigger)</w:t>
+            </w:r>
             <w:r>
               <w:rPr>
                 <w:rFonts w:eastAsia="Times New Roman" w:cstheme="minorHAnsi"/>
                 <w:color w:val="000000"/>
                 <w:lang w:val="en-GB" w:eastAsia="fr-BE"/>
               </w:rPr>
-              <w:t>CartonsRougesHistory_PlayedMatch</w:t>
-            </w:r>
-            <w:proofErr w:type="spellEnd"/>
-            <w:r>
-              <w:rPr>
-                <w:rFonts w:eastAsia="Times New Roman" w:cstheme="minorHAnsi"/>
-                <w:color w:val="000000"/>
-                <w:lang w:val="en-GB" w:eastAsia="fr-BE"/>
-              </w:rPr>
-              <w:t xml:space="preserve"> (Trigger)</w:t>
-            </w:r>
-            <w:r>
-              <w:rPr>
-                <w:rFonts w:eastAsia="Times New Roman" w:cstheme="minorHAnsi"/>
-                <w:color w:val="000000"/>
-                <w:lang w:val="en-GB" w:eastAsia="fr-BE"/>
-              </w:rPr>
               <w:br/>
-              <w:t xml:space="preserve">BL : </w:t>
-            </w:r>
-            <w:proofErr w:type="spellStart"/>
-            <w:r>
-              <w:rPr>
-                <w:rFonts w:eastAsia="Times New Roman" w:cstheme="minorHAnsi"/>
-                <w:color w:val="000000"/>
-                <w:lang w:val="en-GB" w:eastAsia="fr-BE"/>
-              </w:rPr>
-              <w:t>CartesRougesService</w:t>
-            </w:r>
-            <w:proofErr w:type="spellEnd"/>
+              <w:t>BL : CartesRougesService</w:t>
+            </w:r>
           </w:p>
         </w:tc>
       </w:tr>
@@ -26394,45 +25494,17 @@
                 <w:color w:val="000000"/>
                 <w:lang w:val="en-GB" w:eastAsia="fr-BE"/>
               </w:rPr>
-              <w:t xml:space="preserve">BDD : </w:t>
-            </w:r>
-            <w:proofErr w:type="spellStart"/>
+              <w:t>BDD : GoalsHistory_PlayedMatch (Trigger)</w:t>
+            </w:r>
             <w:r>
               <w:rPr>
                 <w:rFonts w:eastAsia="Times New Roman" w:cstheme="minorHAnsi"/>
                 <w:color w:val="000000"/>
                 <w:lang w:val="en-GB" w:eastAsia="fr-BE"/>
               </w:rPr>
-              <w:t>GoalsHistory_PlayedMatch</w:t>
-            </w:r>
-            <w:proofErr w:type="spellEnd"/>
-            <w:r>
-              <w:rPr>
-                <w:rFonts w:eastAsia="Times New Roman" w:cstheme="minorHAnsi"/>
-                <w:color w:val="000000"/>
-                <w:lang w:val="en-GB" w:eastAsia="fr-BE"/>
-              </w:rPr>
-              <w:t xml:space="preserve"> (Trigger)</w:t>
-            </w:r>
-            <w:r>
-              <w:rPr>
-                <w:rFonts w:eastAsia="Times New Roman" w:cstheme="minorHAnsi"/>
-                <w:color w:val="000000"/>
-                <w:lang w:val="en-GB" w:eastAsia="fr-BE"/>
-              </w:rPr>
               <w:br/>
-              <w:t xml:space="preserve">BL : </w:t>
-            </w:r>
-            <w:proofErr w:type="spellStart"/>
-            <w:r>
-              <w:rPr>
-                <w:rFonts w:eastAsia="Times New Roman" w:cstheme="minorHAnsi"/>
-                <w:color w:val="000000"/>
-                <w:lang w:val="en-GB" w:eastAsia="fr-BE"/>
-              </w:rPr>
-              <w:t>GoalsService</w:t>
-            </w:r>
-            <w:proofErr w:type="spellEnd"/>
+              <w:t>BL : GoalsService</w:t>
+            </w:r>
           </w:p>
         </w:tc>
       </w:tr>
@@ -26534,52 +25606,16 @@
                 <w:color w:val="000000"/>
                 <w:lang w:val="en-GB" w:eastAsia="fr-BE"/>
               </w:rPr>
-              <w:t xml:space="preserve">BDD : </w:t>
-            </w:r>
-            <w:proofErr w:type="spellStart"/>
+              <w:t>BDD : JoueursParticipationHistory_CheckFeuillesDeMatch (Trigger)</w:t>
+            </w:r>
             <w:r>
               <w:rPr>
                 <w:rFonts w:eastAsia="Times New Roman" w:cstheme="minorHAnsi"/>
                 <w:color w:val="000000"/>
                 <w:lang w:val="en-GB" w:eastAsia="fr-BE"/>
               </w:rPr>
-              <w:t>JoueursParticipationHistory_CheckFeuillesDeMatch</w:t>
-            </w:r>
-            <w:proofErr w:type="spellEnd"/>
-            <w:r>
-              <w:rPr>
-                <w:rFonts w:eastAsia="Times New Roman" w:cstheme="minorHAnsi"/>
-                <w:color w:val="000000"/>
-                <w:lang w:val="en-GB" w:eastAsia="fr-BE"/>
-              </w:rPr>
-              <w:t xml:space="preserve"> (Trigger)</w:t>
-            </w:r>
-            <w:r>
-              <w:rPr>
-                <w:rFonts w:eastAsia="Times New Roman" w:cstheme="minorHAnsi"/>
-                <w:color w:val="000000"/>
-                <w:lang w:val="en-GB" w:eastAsia="fr-BE"/>
-              </w:rPr>
               <w:br/>
-              <w:t xml:space="preserve">FORM : </w:t>
-            </w:r>
-            <w:proofErr w:type="spellStart"/>
-            <w:r>
-              <w:rPr>
-                <w:rFonts w:eastAsia="Times New Roman" w:cstheme="minorHAnsi"/>
-                <w:color w:val="000000"/>
-                <w:lang w:val="en-GB" w:eastAsia="fr-BE"/>
-              </w:rPr>
-              <w:t>Feuille</w:t>
-            </w:r>
-            <w:proofErr w:type="spellEnd"/>
-            <w:r>
-              <w:rPr>
-                <w:rFonts w:eastAsia="Times New Roman" w:cstheme="minorHAnsi"/>
-                <w:color w:val="000000"/>
-                <w:lang w:val="en-GB" w:eastAsia="fr-BE"/>
-              </w:rPr>
-              <w:t xml:space="preserve"> de match</w:t>
+              <w:t>FORM : Feuille de match</w:t>
             </w:r>
           </w:p>
         </w:tc>
@@ -26682,18 +25718,8 @@
                 <w:color w:val="000000"/>
                 <w:lang w:eastAsia="fr-BE"/>
               </w:rPr>
-              <w:t xml:space="preserve">BL : </w:t>
-            </w:r>
-            <w:proofErr w:type="spellStart"/>
-            <w:r>
-              <w:rPr>
-                <w:rFonts w:eastAsia="Times New Roman" w:cstheme="minorHAnsi"/>
-                <w:color w:val="000000"/>
-                <w:lang w:eastAsia="fr-BE"/>
-              </w:rPr>
-              <w:t>CheckConditionsResultats</w:t>
-            </w:r>
-            <w:proofErr w:type="spellEnd"/>
+              <w:t>BL : CheckConditionsResultats</w:t>
+            </w:r>
           </w:p>
         </w:tc>
       </w:tr>
@@ -26795,52 +25821,16 @@
                 <w:color w:val="000000"/>
                 <w:lang w:val="en-GB" w:eastAsia="fr-BE"/>
               </w:rPr>
-              <w:t xml:space="preserve">BDD : </w:t>
-            </w:r>
-            <w:proofErr w:type="spellStart"/>
+              <w:t>BDD : JoueursParticipationHistory_CheckFeuillesDeMatch (Trigger)</w:t>
+            </w:r>
             <w:r>
               <w:rPr>
                 <w:rFonts w:eastAsia="Times New Roman" w:cstheme="minorHAnsi"/>
                 <w:color w:val="000000"/>
                 <w:lang w:val="en-GB" w:eastAsia="fr-BE"/>
               </w:rPr>
-              <w:t>JoueursParticipationHistory_CheckFeuillesDeMatch</w:t>
-            </w:r>
-            <w:proofErr w:type="spellEnd"/>
-            <w:r>
-              <w:rPr>
-                <w:rFonts w:eastAsia="Times New Roman" w:cstheme="minorHAnsi"/>
-                <w:color w:val="000000"/>
-                <w:lang w:val="en-GB" w:eastAsia="fr-BE"/>
-              </w:rPr>
-              <w:t xml:space="preserve"> (Trigger)</w:t>
-            </w:r>
-            <w:r>
-              <w:rPr>
-                <w:rFonts w:eastAsia="Times New Roman" w:cstheme="minorHAnsi"/>
-                <w:color w:val="000000"/>
-                <w:lang w:val="en-GB" w:eastAsia="fr-BE"/>
-              </w:rPr>
               <w:br/>
-              <w:t xml:space="preserve">FORM : </w:t>
-            </w:r>
-            <w:proofErr w:type="spellStart"/>
-            <w:r>
-              <w:rPr>
-                <w:rFonts w:eastAsia="Times New Roman" w:cstheme="minorHAnsi"/>
-                <w:color w:val="000000"/>
-                <w:lang w:val="en-GB" w:eastAsia="fr-BE"/>
-              </w:rPr>
-              <w:t>Feuille</w:t>
-            </w:r>
-            <w:proofErr w:type="spellEnd"/>
-            <w:r>
-              <w:rPr>
-                <w:rFonts w:eastAsia="Times New Roman" w:cstheme="minorHAnsi"/>
-                <w:color w:val="000000"/>
-                <w:lang w:val="en-GB" w:eastAsia="fr-BE"/>
-              </w:rPr>
-              <w:t xml:space="preserve"> de match</w:t>
+              <w:t>FORM : Feuille de match</w:t>
             </w:r>
           </w:p>
         </w:tc>
@@ -26943,25 +25933,7 @@
                 <w:color w:val="000000"/>
                 <w:lang w:eastAsia="fr-BE"/>
               </w:rPr>
-              <w:t xml:space="preserve">BDD: </w:t>
-            </w:r>
-            <w:proofErr w:type="spellStart"/>
-            <w:r>
-              <w:rPr>
-                <w:rFonts w:eastAsia="Times New Roman" w:cstheme="minorHAnsi"/>
-                <w:color w:val="000000"/>
-                <w:lang w:eastAsia="fr-BE"/>
-              </w:rPr>
-              <w:t>CartonsRougesHistory_LimiteMinuteRecue</w:t>
-            </w:r>
-            <w:proofErr w:type="spellEnd"/>
-            <w:r>
-              <w:rPr>
-                <w:rFonts w:eastAsia="Times New Roman" w:cstheme="minorHAnsi"/>
-                <w:color w:val="000000"/>
-                <w:lang w:eastAsia="fr-BE"/>
-              </w:rPr>
-              <w:t> (Trigger)</w:t>
+              <w:t>BDD: CartonsRougesHistory_LimiteMinuteRecue (Trigger)</w:t>
             </w:r>
             <w:r>
               <w:rPr>
@@ -27073,18 +26045,8 @@
                 <w:color w:val="000000"/>
                 <w:lang w:eastAsia="fr-BE"/>
               </w:rPr>
-              <w:t xml:space="preserve">BL : </w:t>
-            </w:r>
-            <w:proofErr w:type="spellStart"/>
-            <w:r>
-              <w:rPr>
-                <w:rFonts w:eastAsia="Times New Roman" w:cstheme="minorHAnsi"/>
-                <w:color w:val="000000"/>
-                <w:lang w:eastAsia="fr-BE"/>
-              </w:rPr>
-              <w:t>GenerationTableauxFeuille</w:t>
-            </w:r>
-            <w:proofErr w:type="spellEnd"/>
+              <w:t>BL : GenerationTableauxFeuille</w:t>
+            </w:r>
             <w:r>
               <w:rPr>
                 <w:rFonts w:eastAsia="Times New Roman" w:cstheme="minorHAnsi"/>
@@ -27204,25 +26166,7 @@
                 <w:color w:val="000000"/>
                 <w:lang w:eastAsia="fr-BE"/>
               </w:rPr>
-              <w:t xml:space="preserve">BDD: </w:t>
-            </w:r>
-            <w:proofErr w:type="spellStart"/>
-            <w:r>
-              <w:rPr>
-                <w:rFonts w:eastAsia="Times New Roman" w:cstheme="minorHAnsi"/>
-                <w:color w:val="000000"/>
-                <w:lang w:eastAsia="fr-BE"/>
-              </w:rPr>
-              <w:t>CartonsRougesHistory_EstDansFeuilleDeMatch</w:t>
-            </w:r>
-            <w:proofErr w:type="spellEnd"/>
-            <w:r>
-              <w:rPr>
-                <w:rFonts w:eastAsia="Times New Roman" w:cstheme="minorHAnsi"/>
-                <w:color w:val="000000"/>
-                <w:lang w:eastAsia="fr-BE"/>
-              </w:rPr>
-              <w:t xml:space="preserve"> (Trigger)</w:t>
+              <w:t>BDD: CartonsRougesHistory_EstDansFeuilleDeMatch (Trigger)</w:t>
             </w:r>
             <w:r>
               <w:rPr>
@@ -27334,25 +26278,7 @@
                 <w:color w:val="000000"/>
                 <w:lang w:eastAsia="fr-BE"/>
               </w:rPr>
-              <w:t xml:space="preserve">BDD : </w:t>
-            </w:r>
-            <w:proofErr w:type="spellStart"/>
-            <w:r>
-              <w:rPr>
-                <w:rFonts w:eastAsia="Times New Roman" w:cstheme="minorHAnsi"/>
-                <w:color w:val="000000"/>
-                <w:lang w:eastAsia="fr-BE"/>
-              </w:rPr>
-              <w:t>CartonsRougesHistory_EnoughJoueurs</w:t>
-            </w:r>
-            <w:proofErr w:type="spellEnd"/>
-            <w:r>
-              <w:rPr>
-                <w:rFonts w:eastAsia="Times New Roman" w:cstheme="minorHAnsi"/>
-                <w:color w:val="000000"/>
-                <w:lang w:eastAsia="fr-BE"/>
-              </w:rPr>
-              <w:t> (Trigger)</w:t>
+              <w:t>BDD : CartonsRougesHistory_EnoughJoueurs (Trigger)</w:t>
             </w:r>
             <w:r>
               <w:rPr>
@@ -27361,18 +26287,8 @@
                 <w:lang w:eastAsia="fr-BE"/>
               </w:rPr>
               <w:br/>
-              <w:t xml:space="preserve">BL : </w:t>
-            </w:r>
-            <w:proofErr w:type="spellStart"/>
-            <w:r>
-              <w:rPr>
-                <w:rFonts w:eastAsia="Times New Roman" w:cstheme="minorHAnsi"/>
-                <w:color w:val="000000"/>
-                <w:lang w:eastAsia="fr-BE"/>
-              </w:rPr>
-              <w:t>CheckConditionsResultats</w:t>
-            </w:r>
-            <w:proofErr w:type="spellEnd"/>
+              <w:t>BL : CheckConditionsResultats</w:t>
+            </w:r>
             <w:r>
               <w:rPr>
                 <w:rFonts w:eastAsia="Times New Roman" w:cstheme="minorHAnsi"/>
@@ -27451,15 +26367,7 @@
                 <w:color w:val="000000"/>
                 <w:lang w:eastAsia="fr-BE"/>
               </w:rPr>
-              <w:t xml:space="preserve">Toute modification d'un carton rouge doit s'assurer que la carte n'ait pas déjà reçu </w:t>
-            </w:r>
-            <w:r>
-              <w:rPr>
-                <w:rFonts w:eastAsia="Times New Roman" w:cstheme="minorHAnsi"/>
-                <w:color w:val="000000"/>
-                <w:lang w:eastAsia="fr-BE"/>
-              </w:rPr>
-              <w:t>une modification plus récente</w:t>
+              <w:t>Toute modification d'un carton rouge doit s'assurer que la carte n'ait pas déjà reçu une modification plus récente</w:t>
             </w:r>
           </w:p>
         </w:tc>
@@ -27491,25 +26399,7 @@
                 <w:color w:val="000000"/>
                 <w:lang w:eastAsia="fr-BE"/>
               </w:rPr>
-              <w:t xml:space="preserve">BDD : </w:t>
-            </w:r>
-            <w:proofErr w:type="spellStart"/>
-            <w:r>
-              <w:rPr>
-                <w:rFonts w:eastAsia="Times New Roman" w:cstheme="minorHAnsi"/>
-                <w:color w:val="000000"/>
-                <w:lang w:eastAsia="fr-BE"/>
-              </w:rPr>
-              <w:t>CartonsRougesHistory_UpdatePlusVieux</w:t>
-            </w:r>
-            <w:proofErr w:type="spellEnd"/>
-            <w:r>
-              <w:rPr>
-                <w:rFonts w:eastAsia="Times New Roman" w:cstheme="minorHAnsi"/>
-                <w:color w:val="000000"/>
-                <w:lang w:eastAsia="fr-BE"/>
-              </w:rPr>
-              <w:t> (Trigger)</w:t>
+              <w:t>BDD : CartonsRougesHistory_UpdatePlusVieux (Trigger)</w:t>
             </w:r>
           </w:p>
         </w:tc>
@@ -27612,25 +26502,7 @@
                 <w:color w:val="000000"/>
                 <w:lang w:eastAsia="fr-BE"/>
               </w:rPr>
-              <w:t xml:space="preserve">BDD : </w:t>
-            </w:r>
-            <w:proofErr w:type="spellStart"/>
-            <w:r>
-              <w:rPr>
-                <w:rFonts w:eastAsia="Times New Roman" w:cstheme="minorHAnsi"/>
-                <w:color w:val="000000"/>
-                <w:lang w:eastAsia="fr-BE"/>
-              </w:rPr>
-              <w:t>MatchManagement.CartonsRougesHistory_Add</w:t>
-            </w:r>
-            <w:proofErr w:type="spellEnd"/>
-            <w:r>
-              <w:rPr>
-                <w:rFonts w:eastAsia="Times New Roman" w:cstheme="minorHAnsi"/>
-                <w:color w:val="000000"/>
-                <w:lang w:eastAsia="fr-BE"/>
-              </w:rPr>
-              <w:t xml:space="preserve"> (PS)</w:t>
+              <w:t>BDD : MatchManagement.CartonsRougesHistory_Add (PS)</w:t>
             </w:r>
             <w:r>
               <w:rPr>
@@ -27639,25 +26511,7 @@
                 <w:lang w:eastAsia="fr-BE"/>
               </w:rPr>
               <w:br/>
-              <w:t xml:space="preserve">BDD : </w:t>
-            </w:r>
-            <w:proofErr w:type="spellStart"/>
-            <w:r>
-              <w:rPr>
-                <w:rFonts w:eastAsia="Times New Roman" w:cstheme="minorHAnsi"/>
-                <w:color w:val="000000"/>
-                <w:lang w:eastAsia="fr-BE"/>
-              </w:rPr>
-              <w:t>MatchManagement.CartonsRouges_Update</w:t>
-            </w:r>
-            <w:proofErr w:type="spellEnd"/>
-            <w:r>
-              <w:rPr>
-                <w:rFonts w:eastAsia="Times New Roman" w:cstheme="minorHAnsi"/>
-                <w:color w:val="000000"/>
-                <w:lang w:eastAsia="fr-BE"/>
-              </w:rPr>
-              <w:t xml:space="preserve"> (PS)</w:t>
+              <w:t>BDD : MatchManagement.CartonsRouges_Update (PS)</w:t>
             </w:r>
             <w:r>
               <w:rPr>
@@ -27666,25 +26520,7 @@
                 <w:lang w:eastAsia="fr-BE"/>
               </w:rPr>
               <w:br/>
-              <w:t xml:space="preserve">BDD : </w:t>
-            </w:r>
-            <w:proofErr w:type="spellStart"/>
-            <w:r>
-              <w:rPr>
-                <w:rFonts w:eastAsia="Times New Roman" w:cstheme="minorHAnsi"/>
-                <w:color w:val="000000"/>
-                <w:lang w:eastAsia="fr-BE"/>
-              </w:rPr>
-              <w:t>CartonsRougesHistory_MaxCartonParMatch</w:t>
-            </w:r>
-            <w:proofErr w:type="spellEnd"/>
-            <w:r>
-              <w:rPr>
-                <w:rFonts w:eastAsia="Times New Roman" w:cstheme="minorHAnsi"/>
-                <w:color w:val="000000"/>
-                <w:lang w:eastAsia="fr-BE"/>
-              </w:rPr>
-              <w:t> (Trigger)</w:t>
+              <w:t>BDD : CartonsRougesHistory_MaxCartonParMatch (Trigger)</w:t>
             </w:r>
             <w:r>
               <w:rPr>
@@ -27796,25 +26632,7 @@
                 <w:color w:val="000000"/>
                 <w:lang w:eastAsia="fr-BE"/>
               </w:rPr>
-              <w:t xml:space="preserve">BDD : </w:t>
-            </w:r>
-            <w:proofErr w:type="spellStart"/>
-            <w:r>
-              <w:rPr>
-                <w:rFonts w:eastAsia="Times New Roman" w:cstheme="minorHAnsi"/>
-                <w:color w:val="000000"/>
-                <w:lang w:eastAsia="fr-BE"/>
-              </w:rPr>
-              <w:t>CartonsJaunesHistory_LimiteMinuteRecue</w:t>
-            </w:r>
-            <w:proofErr w:type="spellEnd"/>
-            <w:r>
-              <w:rPr>
-                <w:rFonts w:eastAsia="Times New Roman" w:cstheme="minorHAnsi"/>
-                <w:color w:val="000000"/>
-                <w:lang w:eastAsia="fr-BE"/>
-              </w:rPr>
-              <w:t xml:space="preserve">  (Trigger)</w:t>
+              <w:t>BDD : CartonsJaunesHistory_LimiteMinuteRecue  (Trigger)</w:t>
             </w:r>
             <w:r>
               <w:rPr>
@@ -27895,15 +26713,7 @@
                 <w:color w:val="000000"/>
                 <w:lang w:eastAsia="fr-BE"/>
               </w:rPr>
-              <w:t xml:space="preserve">Toute modification d'un carton jaune doit s'assurer que la carte n'ait pas déjà reçu </w:t>
-            </w:r>
-            <w:r>
-              <w:rPr>
-                <w:rFonts w:eastAsia="Times New Roman" w:cstheme="minorHAnsi"/>
-                <w:color w:val="000000"/>
-                <w:lang w:eastAsia="fr-BE"/>
-              </w:rPr>
-              <w:t>une modification plus récente</w:t>
+              <w:t>Toute modification d'un carton jaune doit s'assurer que la carte n'ait pas déjà reçu une modification plus récente</w:t>
             </w:r>
           </w:p>
         </w:tc>
@@ -27935,25 +26745,7 @@
                 <w:color w:val="000000"/>
                 <w:lang w:eastAsia="fr-BE"/>
               </w:rPr>
-              <w:t xml:space="preserve">BDD : </w:t>
-            </w:r>
-            <w:proofErr w:type="spellStart"/>
-            <w:r>
-              <w:rPr>
-                <w:rFonts w:eastAsia="Times New Roman" w:cstheme="minorHAnsi"/>
-                <w:color w:val="000000"/>
-                <w:lang w:eastAsia="fr-BE"/>
-              </w:rPr>
-              <w:t>CartonsJaunesHistory_UpdatePlusVieux</w:t>
-            </w:r>
-            <w:proofErr w:type="spellEnd"/>
-            <w:r>
-              <w:rPr>
-                <w:rFonts w:eastAsia="Times New Roman" w:cstheme="minorHAnsi"/>
-                <w:color w:val="000000"/>
-                <w:lang w:eastAsia="fr-BE"/>
-              </w:rPr>
-              <w:t> (Trigger)</w:t>
+              <w:t>BDD : CartonsJaunesHistory_UpdatePlusVieux (Trigger)</w:t>
             </w:r>
           </w:p>
         </w:tc>
@@ -28056,25 +26848,7 @@
                 <w:color w:val="000000"/>
                 <w:lang w:eastAsia="fr-BE"/>
               </w:rPr>
-              <w:t xml:space="preserve">BDD : </w:t>
-            </w:r>
-            <w:proofErr w:type="spellStart"/>
-            <w:r>
-              <w:rPr>
-                <w:rFonts w:eastAsia="Times New Roman" w:cstheme="minorHAnsi"/>
-                <w:color w:val="000000"/>
-                <w:lang w:eastAsia="fr-BE"/>
-              </w:rPr>
-              <w:t>CartonsJaunesHistory_EstDansFeuilleDeMatch</w:t>
-            </w:r>
-            <w:proofErr w:type="spellEnd"/>
-            <w:r>
-              <w:rPr>
-                <w:rFonts w:eastAsia="Times New Roman" w:cstheme="minorHAnsi"/>
-                <w:color w:val="000000"/>
-                <w:lang w:eastAsia="fr-BE"/>
-              </w:rPr>
-              <w:t>(Trigger)</w:t>
+              <w:t>BDD : CartonsJaunesHistory_EstDansFeuilleDeMatch(Trigger)</w:t>
             </w:r>
             <w:r>
               <w:rPr>
@@ -28186,25 +26960,7 @@
                 <w:color w:val="000000"/>
                 <w:lang w:eastAsia="fr-BE"/>
               </w:rPr>
-              <w:t xml:space="preserve">BDD : </w:t>
-            </w:r>
-            <w:proofErr w:type="spellStart"/>
-            <w:r>
-              <w:rPr>
-                <w:rFonts w:eastAsia="Times New Roman" w:cstheme="minorHAnsi"/>
-                <w:color w:val="000000"/>
-                <w:lang w:eastAsia="fr-BE"/>
-              </w:rPr>
-              <w:t>CartonsJaunesHistory_EnoughJoueurs</w:t>
-            </w:r>
-            <w:proofErr w:type="spellEnd"/>
-            <w:r>
-              <w:rPr>
-                <w:rFonts w:eastAsia="Times New Roman" w:cstheme="minorHAnsi"/>
-                <w:color w:val="000000"/>
-                <w:lang w:eastAsia="fr-BE"/>
-              </w:rPr>
-              <w:t>  (Trigger)</w:t>
+              <w:t>BDD : CartonsJaunesHistory_EnoughJoueurs  (Trigger)</w:t>
             </w:r>
             <w:r>
               <w:rPr>
@@ -28213,18 +26969,8 @@
                 <w:lang w:eastAsia="fr-BE"/>
               </w:rPr>
               <w:br/>
-              <w:t xml:space="preserve">BL : </w:t>
-            </w:r>
-            <w:proofErr w:type="spellStart"/>
-            <w:r>
-              <w:rPr>
-                <w:rFonts w:eastAsia="Times New Roman" w:cstheme="minorHAnsi"/>
-                <w:color w:val="000000"/>
-                <w:lang w:eastAsia="fr-BE"/>
-              </w:rPr>
-              <w:t>CheckConditionsResultats</w:t>
-            </w:r>
-            <w:proofErr w:type="spellEnd"/>
+              <w:t>BL : CheckConditionsResultats</w:t>
+            </w:r>
             <w:r>
               <w:rPr>
                 <w:rFonts w:eastAsia="Times New Roman" w:cstheme="minorHAnsi"/>
@@ -28335,25 +27081,7 @@
                 <w:color w:val="000000"/>
                 <w:lang w:eastAsia="fr-BE"/>
               </w:rPr>
-              <w:t xml:space="preserve">BDD : Valeur par défaut </w:t>
-            </w:r>
-            <w:proofErr w:type="spellStart"/>
-            <w:r>
-              <w:rPr>
-                <w:rFonts w:eastAsia="Times New Roman" w:cstheme="minorHAnsi"/>
-                <w:color w:val="000000"/>
-                <w:lang w:eastAsia="fr-BE"/>
-              </w:rPr>
-              <w:t>isActive</w:t>
-            </w:r>
-            <w:proofErr w:type="spellEnd"/>
-            <w:r>
-              <w:rPr>
-                <w:rFonts w:eastAsia="Times New Roman" w:cstheme="minorHAnsi"/>
-                <w:color w:val="000000"/>
-                <w:lang w:eastAsia="fr-BE"/>
-              </w:rPr>
-              <w:t xml:space="preserve"> 1</w:t>
+              <w:t>BDD : Valeur par défaut isActive 1</w:t>
             </w:r>
           </w:p>
         </w:tc>
@@ -28456,25 +27184,7 @@
                 <w:color w:val="000000"/>
                 <w:lang w:eastAsia="fr-BE"/>
               </w:rPr>
-              <w:t xml:space="preserve">BDD : </w:t>
-            </w:r>
-            <w:proofErr w:type="spellStart"/>
-            <w:r>
-              <w:rPr>
-                <w:rFonts w:eastAsia="Times New Roman" w:cstheme="minorHAnsi"/>
-                <w:color w:val="000000"/>
-                <w:lang w:eastAsia="fr-BE"/>
-              </w:rPr>
-              <w:t>GoalsHistory_LimiteMinuteRecue</w:t>
-            </w:r>
-            <w:proofErr w:type="spellEnd"/>
-            <w:r>
-              <w:rPr>
-                <w:rFonts w:eastAsia="Times New Roman" w:cstheme="minorHAnsi"/>
-                <w:color w:val="000000"/>
-                <w:lang w:eastAsia="fr-BE"/>
-              </w:rPr>
-              <w:t xml:space="preserve"> (Trigger)</w:t>
+              <w:t>BDD : GoalsHistory_LimiteMinuteRecue (Trigger)</w:t>
             </w:r>
             <w:r>
               <w:rPr>
@@ -28554,15 +27264,7 @@
                 <w:color w:val="000000"/>
                 <w:lang w:eastAsia="fr-BE"/>
               </w:rPr>
-              <w:t xml:space="preserve">Toute modification d'un goal doit s'assurer que le goal n'ait pas déjà reçu </w:t>
-            </w:r>
-            <w:r>
-              <w:rPr>
-                <w:rFonts w:eastAsia="Times New Roman" w:cstheme="minorHAnsi"/>
-                <w:color w:val="000000"/>
-                <w:lang w:eastAsia="fr-BE"/>
-              </w:rPr>
-              <w:t>une modification plus récente</w:t>
+              <w:t>Toute modification d'un goal doit s'assurer que le goal n'ait pas déjà reçu une modification plus récente</w:t>
             </w:r>
           </w:p>
         </w:tc>
@@ -28594,25 +27296,7 @@
                 <w:color w:val="000000"/>
                 <w:lang w:eastAsia="fr-BE"/>
               </w:rPr>
-              <w:t xml:space="preserve">BDD : </w:t>
-            </w:r>
-            <w:proofErr w:type="spellStart"/>
-            <w:r>
-              <w:rPr>
-                <w:rFonts w:eastAsia="Times New Roman" w:cstheme="minorHAnsi"/>
-                <w:color w:val="000000"/>
-                <w:lang w:eastAsia="fr-BE"/>
-              </w:rPr>
-              <w:t>GoalsHistory_UpdatePlusVieux</w:t>
-            </w:r>
-            <w:proofErr w:type="spellEnd"/>
-            <w:r>
-              <w:rPr>
-                <w:rFonts w:eastAsia="Times New Roman" w:cstheme="minorHAnsi"/>
-                <w:color w:val="000000"/>
-                <w:lang w:eastAsia="fr-BE"/>
-              </w:rPr>
-              <w:t> (Trigger)</w:t>
+              <w:t>BDD : GoalsHistory_UpdatePlusVieux (Trigger)</w:t>
             </w:r>
           </w:p>
         </w:tc>
@@ -28715,45 +27399,17 @@
                 <w:color w:val="000000"/>
                 <w:lang w:val="en-GB" w:eastAsia="fr-BE"/>
               </w:rPr>
-              <w:t xml:space="preserve">BDD: </w:t>
-            </w:r>
-            <w:proofErr w:type="spellStart"/>
+              <w:t>BDD: GoalsHistory_EstDansFeuilleDeMatch  (Trigger)</w:t>
+            </w:r>
             <w:r>
               <w:rPr>
                 <w:rFonts w:eastAsia="Times New Roman" w:cstheme="minorHAnsi"/>
                 <w:color w:val="000000"/>
                 <w:lang w:val="en-GB" w:eastAsia="fr-BE"/>
               </w:rPr>
-              <w:t>GoalsHistory_EstDansFeuilleDeMatch</w:t>
-            </w:r>
-            <w:proofErr w:type="spellEnd"/>
-            <w:r>
-              <w:rPr>
-                <w:rFonts w:eastAsia="Times New Roman" w:cstheme="minorHAnsi"/>
-                <w:color w:val="000000"/>
-                <w:lang w:val="en-GB" w:eastAsia="fr-BE"/>
-              </w:rPr>
-              <w:t>  (Trigger)</w:t>
-            </w:r>
-            <w:r>
-              <w:rPr>
-                <w:rFonts w:eastAsia="Times New Roman" w:cstheme="minorHAnsi"/>
-                <w:color w:val="000000"/>
-                <w:lang w:val="en-GB" w:eastAsia="fr-BE"/>
-              </w:rPr>
               <w:br/>
-              <w:t xml:space="preserve">FORM : Inscriptions des </w:t>
-            </w:r>
-            <w:proofErr w:type="spellStart"/>
-            <w:r>
-              <w:rPr>
-                <w:rFonts w:eastAsia="Times New Roman" w:cstheme="minorHAnsi"/>
-                <w:color w:val="000000"/>
-                <w:lang w:val="en-GB" w:eastAsia="fr-BE"/>
-              </w:rPr>
-              <w:t>résultats</w:t>
-            </w:r>
-            <w:proofErr w:type="spellEnd"/>
+              <w:t>FORM : Inscriptions des résultats</w:t>
+            </w:r>
           </w:p>
         </w:tc>
       </w:tr>
@@ -28855,25 +27511,7 @@
                 <w:color w:val="000000"/>
                 <w:lang w:eastAsia="fr-BE"/>
               </w:rPr>
-              <w:t xml:space="preserve">BDD : </w:t>
-            </w:r>
-            <w:proofErr w:type="spellStart"/>
-            <w:r>
-              <w:rPr>
-                <w:rFonts w:eastAsia="Times New Roman" w:cstheme="minorHAnsi"/>
-                <w:color w:val="000000"/>
-                <w:lang w:eastAsia="fr-BE"/>
-              </w:rPr>
-              <w:t>GoalsHistory_EnoughJoueurs</w:t>
-            </w:r>
-            <w:proofErr w:type="spellEnd"/>
-            <w:r>
-              <w:rPr>
-                <w:rFonts w:eastAsia="Times New Roman" w:cstheme="minorHAnsi"/>
-                <w:color w:val="000000"/>
-                <w:lang w:eastAsia="fr-BE"/>
-              </w:rPr>
-              <w:t> (Trigger)</w:t>
+              <w:t>BDD : GoalsHistory_EnoughJoueurs (Trigger)</w:t>
             </w:r>
             <w:r>
               <w:rPr>
@@ -28882,18 +27520,8 @@
                 <w:lang w:eastAsia="fr-BE"/>
               </w:rPr>
               <w:br/>
-              <w:t xml:space="preserve">BL : </w:t>
-            </w:r>
-            <w:proofErr w:type="spellStart"/>
-            <w:r>
-              <w:rPr>
-                <w:rFonts w:eastAsia="Times New Roman" w:cstheme="minorHAnsi"/>
-                <w:color w:val="000000"/>
-                <w:lang w:eastAsia="fr-BE"/>
-              </w:rPr>
-              <w:t>CheckConditionsResultats</w:t>
-            </w:r>
-            <w:proofErr w:type="spellEnd"/>
+              <w:t>BL : CheckConditionsResultats</w:t>
+            </w:r>
             <w:r>
               <w:rPr>
                 <w:rFonts w:eastAsia="Times New Roman" w:cstheme="minorHAnsi"/>
@@ -29004,18 +27632,8 @@
                 <w:color w:val="000000"/>
                 <w:lang w:eastAsia="fr-BE"/>
               </w:rPr>
-              <w:t xml:space="preserve">BL : </w:t>
-            </w:r>
-            <w:proofErr w:type="spellStart"/>
-            <w:r>
-              <w:rPr>
-                <w:rFonts w:eastAsia="Times New Roman" w:cstheme="minorHAnsi"/>
-                <w:color w:val="000000"/>
-                <w:lang w:eastAsia="fr-BE"/>
-              </w:rPr>
-              <w:t>CheckConditionsResultats</w:t>
-            </w:r>
-            <w:proofErr w:type="spellEnd"/>
+              <w:t>BL : CheckConditionsResultats</w:t>
+            </w:r>
           </w:p>
         </w:tc>
       </w:tr>
@@ -29117,25 +27735,25 @@
                 <w:color w:val="000000"/>
                 <w:lang w:val="en-GB" w:eastAsia="fr-BE"/>
               </w:rPr>
-              <w:t xml:space="preserve">BDD : </w:t>
-            </w:r>
-            <w:proofErr w:type="spellStart"/>
+              <w:t>BDD : MatchManagement.FeuilleDeMatch_Add (PS)</w:t>
+            </w:r>
             <w:r>
               <w:rPr>
                 <w:rFonts w:eastAsia="Times New Roman" w:cstheme="minorHAnsi"/>
                 <w:color w:val="000000"/>
                 <w:lang w:val="en-GB" w:eastAsia="fr-BE"/>
               </w:rPr>
-              <w:t>MatchManagement.FeuilleDeMatch_Add</w:t>
-            </w:r>
-            <w:proofErr w:type="spellEnd"/>
+              <w:br/>
+              <w:t>BDD : MatchManagement.FeuilleDeMatch_Update (PS)</w:t>
+            </w:r>
             <w:r>
               <w:rPr>
                 <w:rFonts w:eastAsia="Times New Roman" w:cstheme="minorHAnsi"/>
                 <w:color w:val="000000"/>
                 <w:lang w:val="en-GB" w:eastAsia="fr-BE"/>
               </w:rPr>
-              <w:t xml:space="preserve"> (PS)</w:t>
+              <w:br/>
+              <w:t>BDD : FeuillesDeMatch_MaxFeuilleParEquipe (Trigger)</w:t>
             </w:r>
             <w:r>
               <w:rPr>
@@ -29144,72 +27762,8 @@
                 <w:lang w:val="en-GB" w:eastAsia="fr-BE"/>
               </w:rPr>
               <w:br/>
-              <w:t xml:space="preserve">BDD : </w:t>
-            </w:r>
-            <w:proofErr w:type="spellStart"/>
-            <w:r>
-              <w:rPr>
-                <w:rFonts w:eastAsia="Times New Roman" w:cstheme="minorHAnsi"/>
-                <w:color w:val="000000"/>
-                <w:lang w:val="en-GB" w:eastAsia="fr-BE"/>
-              </w:rPr>
-              <w:t>MatchManagement.FeuilleDeMatch_Update</w:t>
-            </w:r>
-            <w:proofErr w:type="spellEnd"/>
-            <w:r>
-              <w:rPr>
-                <w:rFonts w:eastAsia="Times New Roman" w:cstheme="minorHAnsi"/>
-                <w:color w:val="000000"/>
-                <w:lang w:val="en-GB" w:eastAsia="fr-BE"/>
-              </w:rPr>
-              <w:t xml:space="preserve"> (PS)</w:t>
-            </w:r>
-            <w:r>
-              <w:rPr>
-                <w:rFonts w:eastAsia="Times New Roman" w:cstheme="minorHAnsi"/>
-                <w:color w:val="000000"/>
-                <w:lang w:val="en-GB" w:eastAsia="fr-BE"/>
-              </w:rPr>
-              <w:br/>
-              <w:t xml:space="preserve">BDD : </w:t>
-            </w:r>
-            <w:proofErr w:type="spellStart"/>
-            <w:r>
-              <w:rPr>
-                <w:rFonts w:eastAsia="Times New Roman" w:cstheme="minorHAnsi"/>
-                <w:color w:val="000000"/>
-                <w:lang w:val="en-GB" w:eastAsia="fr-BE"/>
-              </w:rPr>
-              <w:t>FeuillesDeMatch_MaxFeuilleParEquipe</w:t>
-            </w:r>
-            <w:proofErr w:type="spellEnd"/>
-            <w:r>
-              <w:rPr>
-                <w:rFonts w:eastAsia="Times New Roman" w:cstheme="minorHAnsi"/>
-                <w:color w:val="000000"/>
-                <w:lang w:val="en-GB" w:eastAsia="fr-BE"/>
-              </w:rPr>
-              <w:t> (Trigger)</w:t>
-            </w:r>
-            <w:r>
-              <w:rPr>
-                <w:rFonts w:eastAsia="Times New Roman" w:cstheme="minorHAnsi"/>
-                <w:color w:val="000000"/>
-                <w:lang w:val="en-GB" w:eastAsia="fr-BE"/>
-              </w:rPr>
-              <w:br/>
-              <w:t xml:space="preserve">BL : </w:t>
-            </w:r>
-            <w:proofErr w:type="spellStart"/>
-            <w:r>
-              <w:rPr>
-                <w:rFonts w:eastAsia="Times New Roman" w:cstheme="minorHAnsi"/>
-                <w:color w:val="000000"/>
-                <w:lang w:val="en-GB" w:eastAsia="fr-BE"/>
-              </w:rPr>
-              <w:t>FeuillesMatchService</w:t>
-            </w:r>
-            <w:proofErr w:type="spellEnd"/>
+              <w:t>BL : FeuillesMatchService</w:t>
+            </w:r>
           </w:p>
         </w:tc>
       </w:tr>
@@ -29311,79 +27865,25 @@
                 <w:color w:val="000000"/>
                 <w:lang w:val="en-GB" w:eastAsia="fr-BE"/>
               </w:rPr>
-              <w:t xml:space="preserve">BDD : </w:t>
-            </w:r>
-            <w:proofErr w:type="spellStart"/>
+              <w:t>BDD : MatchManagement.FeuilleDeMatch_Add (PS)</w:t>
+            </w:r>
             <w:r>
               <w:rPr>
                 <w:rFonts w:eastAsia="Times New Roman" w:cstheme="minorHAnsi"/>
                 <w:color w:val="000000"/>
                 <w:lang w:val="en-GB" w:eastAsia="fr-BE"/>
               </w:rPr>
-              <w:t>MatchManagement.FeuilleDeMatch_Add</w:t>
-            </w:r>
-            <w:proofErr w:type="spellEnd"/>
+              <w:br/>
+              <w:t>BDD : MatchManagement.FeuilleDeMatch_Update (PS)</w:t>
+            </w:r>
             <w:r>
               <w:rPr>
                 <w:rFonts w:eastAsia="Times New Roman" w:cstheme="minorHAnsi"/>
                 <w:color w:val="000000"/>
                 <w:lang w:val="en-GB" w:eastAsia="fr-BE"/>
               </w:rPr>
-              <w:t xml:space="preserve"> (PS)</w:t>
-            </w:r>
-            <w:r>
-              <w:rPr>
-                <w:rFonts w:eastAsia="Times New Roman" w:cstheme="minorHAnsi"/>
-                <w:color w:val="000000"/>
-                <w:lang w:val="en-GB" w:eastAsia="fr-BE"/>
-              </w:rPr>
               <w:br/>
-              <w:t xml:space="preserve">BDD : </w:t>
-            </w:r>
-            <w:proofErr w:type="spellStart"/>
-            <w:r>
-              <w:rPr>
-                <w:rFonts w:eastAsia="Times New Roman" w:cstheme="minorHAnsi"/>
-                <w:color w:val="000000"/>
-                <w:lang w:val="en-GB" w:eastAsia="fr-BE"/>
-              </w:rPr>
-              <w:t>MatchManagement.FeuilleDeMatch_Update</w:t>
-            </w:r>
-            <w:proofErr w:type="spellEnd"/>
-            <w:r>
-              <w:rPr>
-                <w:rFonts w:eastAsia="Times New Roman" w:cstheme="minorHAnsi"/>
-                <w:color w:val="000000"/>
-                <w:lang w:val="en-GB" w:eastAsia="fr-BE"/>
-              </w:rPr>
-              <w:t xml:space="preserve"> (PS)</w:t>
-            </w:r>
-            <w:r>
-              <w:rPr>
-                <w:rFonts w:eastAsia="Times New Roman" w:cstheme="minorHAnsi"/>
-                <w:color w:val="000000"/>
-                <w:lang w:val="en-GB" w:eastAsia="fr-BE"/>
-              </w:rPr>
-              <w:br/>
-              <w:t xml:space="preserve">BDD : </w:t>
-            </w:r>
-            <w:proofErr w:type="spellStart"/>
-            <w:r>
-              <w:rPr>
-                <w:rFonts w:eastAsia="Times New Roman" w:cstheme="minorHAnsi"/>
-                <w:color w:val="000000"/>
-                <w:lang w:val="en-GB" w:eastAsia="fr-BE"/>
-              </w:rPr>
-              <w:t>FeuillesDeMatch_MaxFeuilleParMatch</w:t>
-            </w:r>
-            <w:proofErr w:type="spellEnd"/>
-            <w:r>
-              <w:rPr>
-                <w:rFonts w:eastAsia="Times New Roman" w:cstheme="minorHAnsi"/>
-                <w:color w:val="000000"/>
-                <w:lang w:val="en-GB" w:eastAsia="fr-BE"/>
-              </w:rPr>
-              <w:t>  (Trigger)</w:t>
+              <w:t>BDD : FeuillesDeMatch_MaxFeuilleParMatch  (Trigger)</w:t>
             </w:r>
           </w:p>
         </w:tc>
@@ -29454,15 +27954,7 @@
                 <w:color w:val="000000"/>
                 <w:lang w:eastAsia="fr-BE"/>
               </w:rPr>
-              <w:t xml:space="preserve">Toute modification d'une feuille de match doit s'assurer que la feuille n'ait pas déjà reçu </w:t>
-            </w:r>
-            <w:r>
-              <w:rPr>
-                <w:rFonts w:eastAsia="Times New Roman" w:cstheme="minorHAnsi"/>
-                <w:color w:val="000000"/>
-                <w:lang w:eastAsia="fr-BE"/>
-              </w:rPr>
-              <w:t>une modification plus récente</w:t>
+              <w:t>Toute modification d'une feuille de match doit s'assurer que la feuille n'ait pas déjà reçu une modification plus récente</w:t>
             </w:r>
           </w:p>
         </w:tc>
@@ -29494,52 +27986,16 @@
                 <w:color w:val="000000"/>
                 <w:lang w:val="en-GB" w:eastAsia="fr-BE"/>
               </w:rPr>
-              <w:t xml:space="preserve">BDD : </w:t>
-            </w:r>
-            <w:proofErr w:type="spellStart"/>
+              <w:t>BDD : MatchManagement.FeuilleDeMatch_Update (PS)</w:t>
+            </w:r>
             <w:r>
               <w:rPr>
                 <w:rFonts w:eastAsia="Times New Roman" w:cstheme="minorHAnsi"/>
                 <w:color w:val="000000"/>
                 <w:lang w:val="en-GB" w:eastAsia="fr-BE"/>
               </w:rPr>
-              <w:t>MatchManagement.FeuilleDeMatch_Update</w:t>
-            </w:r>
-            <w:proofErr w:type="spellEnd"/>
-            <w:r>
-              <w:rPr>
-                <w:rFonts w:eastAsia="Times New Roman" w:cstheme="minorHAnsi"/>
-                <w:color w:val="000000"/>
-                <w:lang w:val="en-GB" w:eastAsia="fr-BE"/>
-              </w:rPr>
-              <w:t xml:space="preserve"> (PS)</w:t>
-            </w:r>
-            <w:r>
-              <w:rPr>
-                <w:rFonts w:eastAsia="Times New Roman" w:cstheme="minorHAnsi"/>
-                <w:color w:val="000000"/>
-                <w:lang w:val="en-GB" w:eastAsia="fr-BE"/>
-              </w:rPr>
               <w:br/>
-              <w:t xml:space="preserve">BDD : </w:t>
-            </w:r>
-            <w:proofErr w:type="spellStart"/>
-            <w:r>
-              <w:rPr>
-                <w:rFonts w:eastAsia="Times New Roman" w:cstheme="minorHAnsi"/>
-                <w:color w:val="000000"/>
-                <w:lang w:val="en-GB" w:eastAsia="fr-BE"/>
-              </w:rPr>
-              <w:t>FeuillesDeMatch_UpdatePlusVieux</w:t>
-            </w:r>
-            <w:proofErr w:type="spellEnd"/>
-            <w:r>
-              <w:rPr>
-                <w:rFonts w:eastAsia="Times New Roman" w:cstheme="minorHAnsi"/>
-                <w:color w:val="000000"/>
-                <w:lang w:val="en-GB" w:eastAsia="fr-BE"/>
-              </w:rPr>
-              <w:t xml:space="preserve"> (Trigger)</w:t>
+              <w:t>BDD : FeuillesDeMatch_UpdatePlusVieux (Trigger)</w:t>
             </w:r>
           </w:p>
         </w:tc>
@@ -29745,72 +28201,26 @@
                 <w:color w:val="000000"/>
                 <w:lang w:val="en-GB" w:eastAsia="fr-BE"/>
               </w:rPr>
-              <w:t xml:space="preserve">BDD : </w:t>
-            </w:r>
-            <w:proofErr w:type="spellStart"/>
+              <w:t>BDD : TransfertsHistory_NombreJoueursMax (Trigger)</w:t>
+            </w:r>
             <w:r>
               <w:rPr>
                 <w:rFonts w:eastAsia="Times New Roman" w:cstheme="minorHAnsi"/>
                 <w:color w:val="000000"/>
                 <w:lang w:val="en-GB" w:eastAsia="fr-BE"/>
               </w:rPr>
-              <w:t>TransfertsHistory_NombreJoueursMax</w:t>
-            </w:r>
-            <w:proofErr w:type="spellEnd"/>
+              <w:br/>
+              <w:t>BDD : TransfertsHistory_NombreJoueurs (Trigger)</w:t>
+            </w:r>
             <w:r>
               <w:rPr>
                 <w:rFonts w:eastAsia="Times New Roman" w:cstheme="minorHAnsi"/>
                 <w:color w:val="000000"/>
                 <w:lang w:val="en-GB" w:eastAsia="fr-BE"/>
               </w:rPr>
-              <w:t xml:space="preserve"> (Trigger)</w:t>
-            </w:r>
-            <w:r>
-              <w:rPr>
-                <w:rFonts w:eastAsia="Times New Roman" w:cstheme="minorHAnsi"/>
-                <w:color w:val="000000"/>
-                <w:lang w:val="en-GB" w:eastAsia="fr-BE"/>
-              </w:rPr>
               <w:br/>
-              <w:t xml:space="preserve">BDD : </w:t>
-            </w:r>
-            <w:proofErr w:type="spellStart"/>
-            <w:r>
-              <w:rPr>
-                <w:rFonts w:eastAsia="Times New Roman" w:cstheme="minorHAnsi"/>
-                <w:color w:val="000000"/>
-                <w:lang w:val="en-GB" w:eastAsia="fr-BE"/>
-              </w:rPr>
-              <w:t>TransfertsHistory_NombreJoueurs</w:t>
-            </w:r>
-            <w:proofErr w:type="spellEnd"/>
-            <w:r>
-              <w:rPr>
-                <w:rFonts w:eastAsia="Times New Roman" w:cstheme="minorHAnsi"/>
-                <w:color w:val="000000"/>
-                <w:lang w:val="en-GB" w:eastAsia="fr-BE"/>
-              </w:rPr>
-              <w:t xml:space="preserve"> (Trigger)</w:t>
-            </w:r>
-            <w:r>
-              <w:rPr>
-                <w:rFonts w:eastAsia="Times New Roman" w:cstheme="minorHAnsi"/>
-                <w:color w:val="000000"/>
-                <w:lang w:val="en-GB" w:eastAsia="fr-BE"/>
-              </w:rPr>
-              <w:br/>
-              <w:t xml:space="preserve">BL : </w:t>
-            </w:r>
-            <w:proofErr w:type="spellStart"/>
-            <w:r>
-              <w:rPr>
-                <w:rFonts w:eastAsia="Times New Roman" w:cstheme="minorHAnsi"/>
-                <w:color w:val="000000"/>
-                <w:lang w:val="en-GB" w:eastAsia="fr-BE"/>
-              </w:rPr>
-              <w:t>TransfertsService</w:t>
-            </w:r>
-            <w:proofErr w:type="spellEnd"/>
+              <w:t>BL : TransfertsService</w:t>
+            </w:r>
           </w:p>
         </w:tc>
       </w:tr>
@@ -29912,45 +28322,17 @@
                 <w:color w:val="000000"/>
                 <w:lang w:val="en-GB" w:eastAsia="fr-BE"/>
               </w:rPr>
-              <w:t xml:space="preserve">BDD : </w:t>
-            </w:r>
-            <w:proofErr w:type="spellStart"/>
+              <w:t>BDD : TransfertsHistory_DateTransfert (Trigger)</w:t>
+            </w:r>
             <w:r>
               <w:rPr>
                 <w:rFonts w:eastAsia="Times New Roman" w:cstheme="minorHAnsi"/>
                 <w:color w:val="000000"/>
                 <w:lang w:val="en-GB" w:eastAsia="fr-BE"/>
               </w:rPr>
-              <w:t>TransfertsHistory_DateTransfert</w:t>
-            </w:r>
-            <w:proofErr w:type="spellEnd"/>
-            <w:r>
-              <w:rPr>
-                <w:rFonts w:eastAsia="Times New Roman" w:cstheme="minorHAnsi"/>
-                <w:color w:val="000000"/>
-                <w:lang w:val="en-GB" w:eastAsia="fr-BE"/>
-              </w:rPr>
-              <w:t xml:space="preserve"> (Trigger)</w:t>
-            </w:r>
-            <w:r>
-              <w:rPr>
-                <w:rFonts w:eastAsia="Times New Roman" w:cstheme="minorHAnsi"/>
-                <w:color w:val="000000"/>
-                <w:lang w:val="en-GB" w:eastAsia="fr-BE"/>
-              </w:rPr>
               <w:br/>
-              <w:t xml:space="preserve">BL : </w:t>
-            </w:r>
-            <w:proofErr w:type="spellStart"/>
-            <w:r>
-              <w:rPr>
-                <w:rFonts w:eastAsia="Times New Roman" w:cstheme="minorHAnsi"/>
-                <w:color w:val="000000"/>
-                <w:lang w:val="en-GB" w:eastAsia="fr-BE"/>
-              </w:rPr>
-              <w:t>TransfertsService</w:t>
-            </w:r>
-            <w:proofErr w:type="spellEnd"/>
+              <w:t>BL : TransfertsService</w:t>
+            </w:r>
           </w:p>
         </w:tc>
       </w:tr>
@@ -30052,18 +28434,8 @@
                 <w:color w:val="000000"/>
                 <w:lang w:eastAsia="fr-BE"/>
               </w:rPr>
-              <w:t xml:space="preserve">BL : </w:t>
-            </w:r>
-            <w:proofErr w:type="spellStart"/>
-            <w:r>
-              <w:rPr>
-                <w:rFonts w:eastAsia="Times New Roman" w:cstheme="minorHAnsi"/>
-                <w:color w:val="000000"/>
-                <w:lang w:eastAsia="fr-BE"/>
-              </w:rPr>
-              <w:t>TransfertsService</w:t>
-            </w:r>
-            <w:proofErr w:type="spellEnd"/>
+              <w:t>BL : TransfertsService</w:t>
+            </w:r>
           </w:p>
         </w:tc>
       </w:tr>
@@ -30165,45 +28537,17 @@
                 <w:color w:val="000000"/>
                 <w:lang w:val="en-GB" w:eastAsia="fr-BE"/>
               </w:rPr>
-              <w:t xml:space="preserve">BDD : </w:t>
-            </w:r>
-            <w:proofErr w:type="spellStart"/>
+              <w:t>BDD : TransfertsHistory_DateTransfert (Trigger)</w:t>
+            </w:r>
             <w:r>
               <w:rPr>
                 <w:rFonts w:eastAsia="Times New Roman" w:cstheme="minorHAnsi"/>
                 <w:color w:val="000000"/>
                 <w:lang w:val="en-GB" w:eastAsia="fr-BE"/>
               </w:rPr>
-              <w:t>TransfertsHistory_DateTransfert</w:t>
-            </w:r>
-            <w:proofErr w:type="spellEnd"/>
-            <w:r>
-              <w:rPr>
-                <w:rFonts w:eastAsia="Times New Roman" w:cstheme="minorHAnsi"/>
-                <w:color w:val="000000"/>
-                <w:lang w:val="en-GB" w:eastAsia="fr-BE"/>
-              </w:rPr>
-              <w:t xml:space="preserve"> (Trigger)</w:t>
-            </w:r>
-            <w:r>
-              <w:rPr>
-                <w:rFonts w:eastAsia="Times New Roman" w:cstheme="minorHAnsi"/>
-                <w:color w:val="000000"/>
-                <w:lang w:val="en-GB" w:eastAsia="fr-BE"/>
-              </w:rPr>
               <w:br/>
-              <w:t xml:space="preserve">BL : </w:t>
-            </w:r>
-            <w:proofErr w:type="spellStart"/>
-            <w:r>
-              <w:rPr>
-                <w:rFonts w:eastAsia="Times New Roman" w:cstheme="minorHAnsi"/>
-                <w:color w:val="000000"/>
-                <w:lang w:val="en-GB" w:eastAsia="fr-BE"/>
-              </w:rPr>
-              <w:t>TransfertsService</w:t>
-            </w:r>
-            <w:proofErr w:type="spellEnd"/>
+              <w:t>BL : TransfertsService</w:t>
+            </w:r>
           </w:p>
         </w:tc>
       </w:tr>
@@ -30305,72 +28649,26 @@
                 <w:color w:val="000000"/>
                 <w:lang w:val="en-GB" w:eastAsia="fr-BE"/>
               </w:rPr>
-              <w:t xml:space="preserve">BDD : </w:t>
-            </w:r>
-            <w:proofErr w:type="spellStart"/>
+              <w:t>BDD : BackEnd.Tansferts_Add (PS)</w:t>
+            </w:r>
             <w:r>
               <w:rPr>
                 <w:rFonts w:eastAsia="Times New Roman" w:cstheme="minorHAnsi"/>
                 <w:color w:val="000000"/>
                 <w:lang w:val="en-GB" w:eastAsia="fr-BE"/>
               </w:rPr>
-              <w:t>BackEnd.Tansferts_Add</w:t>
-            </w:r>
-            <w:proofErr w:type="spellEnd"/>
+              <w:br/>
+              <w:t>BDD : TransfertsHistory_DeuxEquipes (Trigger)</w:t>
+            </w:r>
             <w:r>
               <w:rPr>
                 <w:rFonts w:eastAsia="Times New Roman" w:cstheme="minorHAnsi"/>
                 <w:color w:val="000000"/>
                 <w:lang w:val="en-GB" w:eastAsia="fr-BE"/>
               </w:rPr>
-              <w:t xml:space="preserve"> (PS)</w:t>
-            </w:r>
-            <w:r>
-              <w:rPr>
-                <w:rFonts w:eastAsia="Times New Roman" w:cstheme="minorHAnsi"/>
-                <w:color w:val="000000"/>
-                <w:lang w:val="en-GB" w:eastAsia="fr-BE"/>
-              </w:rPr>
               <w:br/>
-              <w:t xml:space="preserve">BDD : </w:t>
-            </w:r>
-            <w:proofErr w:type="spellStart"/>
-            <w:r>
-              <w:rPr>
-                <w:rFonts w:eastAsia="Times New Roman" w:cstheme="minorHAnsi"/>
-                <w:color w:val="000000"/>
-                <w:lang w:val="en-GB" w:eastAsia="fr-BE"/>
-              </w:rPr>
-              <w:t>TransfertsHistory_DeuxEquipes</w:t>
-            </w:r>
-            <w:proofErr w:type="spellEnd"/>
-            <w:r>
-              <w:rPr>
-                <w:rFonts w:eastAsia="Times New Roman" w:cstheme="minorHAnsi"/>
-                <w:color w:val="000000"/>
-                <w:lang w:val="en-GB" w:eastAsia="fr-BE"/>
-              </w:rPr>
-              <w:t xml:space="preserve"> (Trigger)</w:t>
-            </w:r>
-            <w:r>
-              <w:rPr>
-                <w:rFonts w:eastAsia="Times New Roman" w:cstheme="minorHAnsi"/>
-                <w:color w:val="000000"/>
-                <w:lang w:val="en-GB" w:eastAsia="fr-BE"/>
-              </w:rPr>
-              <w:br/>
-              <w:t xml:space="preserve">BL : </w:t>
-            </w:r>
-            <w:proofErr w:type="spellStart"/>
-            <w:r>
-              <w:rPr>
-                <w:rFonts w:eastAsia="Times New Roman" w:cstheme="minorHAnsi"/>
-                <w:color w:val="000000"/>
-                <w:lang w:val="en-GB" w:eastAsia="fr-BE"/>
-              </w:rPr>
-              <w:t>TransfertsService</w:t>
-            </w:r>
-            <w:proofErr w:type="spellEnd"/>
+              <w:t>BL : TransfertsService</w:t>
+            </w:r>
           </w:p>
         </w:tc>
       </w:tr>
@@ -30440,15 +28738,7 @@
                 <w:color w:val="000000"/>
                 <w:lang w:eastAsia="fr-BE"/>
               </w:rPr>
-              <w:t xml:space="preserve">Toute modification d'un transfert doit s'assurer que le transfert n'ait pas déjà reçu </w:t>
-            </w:r>
-            <w:r>
-              <w:rPr>
-                <w:rFonts w:eastAsia="Times New Roman" w:cstheme="minorHAnsi"/>
-                <w:color w:val="000000"/>
-                <w:lang w:eastAsia="fr-BE"/>
-              </w:rPr>
-              <w:t>une modification plus récente</w:t>
+              <w:t>Toute modification d'un transfert doit s'assurer que le transfert n'ait pas déjà reçu une modification plus récente</w:t>
             </w:r>
           </w:p>
         </w:tc>
@@ -30480,25 +28770,7 @@
                 <w:color w:val="000000"/>
                 <w:lang w:eastAsia="fr-BE"/>
               </w:rPr>
-              <w:t xml:space="preserve">BDD : </w:t>
-            </w:r>
-            <w:proofErr w:type="spellStart"/>
-            <w:r>
-              <w:rPr>
-                <w:rFonts w:eastAsia="Times New Roman" w:cstheme="minorHAnsi"/>
-                <w:color w:val="000000"/>
-                <w:lang w:eastAsia="fr-BE"/>
-              </w:rPr>
-              <w:t>TransfertsHistory_UpdatePlusVieux</w:t>
-            </w:r>
-            <w:proofErr w:type="spellEnd"/>
-            <w:r>
-              <w:rPr>
-                <w:rFonts w:eastAsia="Times New Roman" w:cstheme="minorHAnsi"/>
-                <w:color w:val="000000"/>
-                <w:lang w:eastAsia="fr-BE"/>
-              </w:rPr>
-              <w:t> (Trigger)</w:t>
+              <w:t>BDD : TransfertsHistory_UpdatePlusVieux (Trigger)</w:t>
             </w:r>
           </w:p>
         </w:tc>
@@ -30602,25 +28874,7 @@
                 <w:color w:val="000000"/>
                 <w:lang w:eastAsia="fr-BE"/>
               </w:rPr>
-              <w:t xml:space="preserve">BDD : </w:t>
-            </w:r>
-            <w:proofErr w:type="spellStart"/>
-            <w:r>
-              <w:rPr>
-                <w:rFonts w:eastAsia="Times New Roman" w:cstheme="minorHAnsi"/>
-                <w:color w:val="000000"/>
-                <w:lang w:eastAsia="fr-BE"/>
-              </w:rPr>
-              <w:t>MatchManagement.JoueursParticipation_Add</w:t>
-            </w:r>
-            <w:proofErr w:type="spellEnd"/>
-            <w:r>
-              <w:rPr>
-                <w:rFonts w:eastAsia="Times New Roman" w:cstheme="minorHAnsi"/>
-                <w:color w:val="000000"/>
-                <w:lang w:eastAsia="fr-BE"/>
-              </w:rPr>
-              <w:t xml:space="preserve"> (PS)</w:t>
+              <w:t>BDD : MatchManagement.JoueursParticipation_Add (PS)</w:t>
             </w:r>
             <w:r>
               <w:rPr>
@@ -30629,25 +28883,7 @@
                 <w:lang w:eastAsia="fr-BE"/>
               </w:rPr>
               <w:br/>
-              <w:t xml:space="preserve">BDD : </w:t>
-            </w:r>
-            <w:proofErr w:type="spellStart"/>
-            <w:r>
-              <w:rPr>
-                <w:rFonts w:eastAsia="Times New Roman" w:cstheme="minorHAnsi"/>
-                <w:color w:val="000000"/>
-                <w:lang w:eastAsia="fr-BE"/>
-              </w:rPr>
-              <w:t>JoueursParticipationHistory_Max</w:t>
-            </w:r>
-            <w:proofErr w:type="spellEnd"/>
-            <w:r>
-              <w:rPr>
-                <w:rFonts w:eastAsia="Times New Roman" w:cstheme="minorHAnsi"/>
-                <w:color w:val="000000"/>
-                <w:lang w:eastAsia="fr-BE"/>
-              </w:rPr>
-              <w:t xml:space="preserve"> (Trigger)</w:t>
+              <w:t>BDD : JoueursParticipationHistory_Max (Trigger)</w:t>
             </w:r>
             <w:r>
               <w:rPr>
@@ -30656,25 +28892,7 @@
                 <w:lang w:eastAsia="fr-BE"/>
               </w:rPr>
               <w:br/>
-              <w:t xml:space="preserve">BDD : </w:t>
-            </w:r>
-            <w:proofErr w:type="spellStart"/>
-            <w:r>
-              <w:rPr>
-                <w:rFonts w:eastAsia="Times New Roman" w:cstheme="minorHAnsi"/>
-                <w:color w:val="000000"/>
-                <w:lang w:eastAsia="fr-BE"/>
-              </w:rPr>
-              <w:t>JoueursParFeuille</w:t>
-            </w:r>
-            <w:proofErr w:type="spellEnd"/>
-            <w:r>
-              <w:rPr>
-                <w:rFonts w:eastAsia="Times New Roman" w:cstheme="minorHAnsi"/>
-                <w:color w:val="000000"/>
-                <w:lang w:eastAsia="fr-BE"/>
-              </w:rPr>
-              <w:t> (Trigger)</w:t>
+              <w:t>BDD : JoueursParFeuille (Trigger)</w:t>
             </w:r>
           </w:p>
         </w:tc>
@@ -30777,25 +28995,7 @@
                 <w:color w:val="000000"/>
                 <w:lang w:eastAsia="fr-BE"/>
               </w:rPr>
-              <w:t xml:space="preserve">BDD : </w:t>
-            </w:r>
-            <w:proofErr w:type="spellStart"/>
-            <w:r>
-              <w:rPr>
-                <w:rFonts w:eastAsia="Times New Roman" w:cstheme="minorHAnsi"/>
-                <w:color w:val="000000"/>
-                <w:lang w:eastAsia="fr-BE"/>
-              </w:rPr>
-              <w:t>MatchManagement.JoueursParticipation_Add</w:t>
-            </w:r>
-            <w:proofErr w:type="spellEnd"/>
-            <w:r>
-              <w:rPr>
-                <w:rFonts w:eastAsia="Times New Roman" w:cstheme="minorHAnsi"/>
-                <w:color w:val="000000"/>
-                <w:lang w:eastAsia="fr-BE"/>
-              </w:rPr>
-              <w:t xml:space="preserve"> (PS)</w:t>
+              <w:t>BDD : MatchManagement.JoueursParticipation_Add (PS)</w:t>
             </w:r>
             <w:r>
               <w:rPr>
@@ -30804,25 +29004,7 @@
                 <w:lang w:eastAsia="fr-BE"/>
               </w:rPr>
               <w:br/>
-              <w:t xml:space="preserve">BDD : </w:t>
-            </w:r>
-            <w:proofErr w:type="spellStart"/>
-            <w:r>
-              <w:rPr>
-                <w:rFonts w:eastAsia="Times New Roman" w:cstheme="minorHAnsi"/>
-                <w:color w:val="000000"/>
-                <w:lang w:eastAsia="fr-BE"/>
-              </w:rPr>
-              <w:t>JoueursParticipationHistory_EstDansEquipe</w:t>
-            </w:r>
-            <w:proofErr w:type="spellEnd"/>
-            <w:r>
-              <w:rPr>
-                <w:rFonts w:eastAsia="Times New Roman" w:cstheme="minorHAnsi"/>
-                <w:color w:val="000000"/>
-                <w:lang w:eastAsia="fr-BE"/>
-              </w:rPr>
-              <w:t> (Trigger)</w:t>
+              <w:t>BDD : JoueursParticipationHistory_EstDansEquipe (Trigger)</w:t>
             </w:r>
             <w:r>
               <w:rPr>
@@ -30934,25 +29116,7 @@
                 <w:color w:val="000000"/>
                 <w:lang w:eastAsia="fr-BE"/>
               </w:rPr>
-              <w:t xml:space="preserve">BDD : </w:t>
-            </w:r>
-            <w:proofErr w:type="spellStart"/>
-            <w:r>
-              <w:rPr>
-                <w:rFonts w:eastAsia="Times New Roman" w:cstheme="minorHAnsi"/>
-                <w:color w:val="000000"/>
-                <w:lang w:eastAsia="fr-BE"/>
-              </w:rPr>
-              <w:t>MatchManagement.JoueursParticipation_Add</w:t>
-            </w:r>
-            <w:proofErr w:type="spellEnd"/>
-            <w:r>
-              <w:rPr>
-                <w:rFonts w:eastAsia="Times New Roman" w:cstheme="minorHAnsi"/>
-                <w:color w:val="000000"/>
-                <w:lang w:eastAsia="fr-BE"/>
-              </w:rPr>
-              <w:t xml:space="preserve"> (PS)</w:t>
+              <w:t>BDD : MatchManagement.JoueursParticipation_Add (PS)</w:t>
             </w:r>
             <w:r>
               <w:rPr>
@@ -30961,25 +29125,7 @@
                 <w:lang w:eastAsia="fr-BE"/>
               </w:rPr>
               <w:br/>
-              <w:t xml:space="preserve">BDD : </w:t>
-            </w:r>
-            <w:proofErr w:type="spellStart"/>
-            <w:r>
-              <w:rPr>
-                <w:rFonts w:eastAsia="Times New Roman" w:cstheme="minorHAnsi"/>
-                <w:color w:val="000000"/>
-                <w:lang w:eastAsia="fr-BE"/>
-              </w:rPr>
-              <w:t>JoueursParticipationHistory_CartonRouge</w:t>
-            </w:r>
-            <w:proofErr w:type="spellEnd"/>
-            <w:r>
-              <w:rPr>
-                <w:rFonts w:eastAsia="Times New Roman" w:cstheme="minorHAnsi"/>
-                <w:color w:val="000000"/>
-                <w:lang w:eastAsia="fr-BE"/>
-              </w:rPr>
-              <w:t> (Trigger)</w:t>
+              <w:t>BDD : JoueursParticipationHistory_CartonRouge (Trigger)</w:t>
             </w:r>
             <w:r>
               <w:rPr>
@@ -31107,18 +29253,8 @@
                 <w:color w:val="000000"/>
                 <w:lang w:eastAsia="fr-BE"/>
               </w:rPr>
-              <w:t xml:space="preserve">BL : </w:t>
-            </w:r>
-            <w:proofErr w:type="spellStart"/>
-            <w:r>
-              <w:rPr>
-                <w:rFonts w:eastAsia="Times New Roman" w:cstheme="minorHAnsi"/>
-                <w:color w:val="000000"/>
-                <w:lang w:eastAsia="fr-BE"/>
-              </w:rPr>
-              <w:t>GenerationTableauxFeuille</w:t>
-            </w:r>
-            <w:proofErr w:type="spellEnd"/>
+              <w:t>BL : GenerationTableauxFeuille</w:t>
+            </w:r>
           </w:p>
         </w:tc>
       </w:tr>
@@ -31129,100 +29265,254 @@
         <w:br w:type="page"/>
       </w:r>
     </w:p>
+    <w:p>
+      <w:pPr>
+        <w:pStyle w:val="Titre1"/>
+      </w:pPr>
+      <w:bookmarkStart w:id="158" w:name="_Toc38566752"/>
+      <w:r>
+        <w:lastRenderedPageBreak/>
+        <w:t>Analyse technique</w:t>
+      </w:r>
+      <w:bookmarkEnd w:id="158"/>
+    </w:p>
+    <w:p>
+      <w:pPr>
+        <w:pStyle w:val="Titre2"/>
+      </w:pPr>
+      <w:bookmarkStart w:id="159" w:name="_Toc38566753"/>
+      <w:r>
+        <w:t>Technologies proposées</w:t>
+      </w:r>
+      <w:bookmarkEnd w:id="159"/>
+    </w:p>
+    <w:p>
+      <w:r>
+        <w:t>La base de données a été réalisée en SQL Server.</w:t>
+      </w:r>
+    </w:p>
+    <w:p>
+      <w:r>
+        <w:t>La partie MatchManagement fait appel à ADO.NET</w:t>
+      </w:r>
+    </w:p>
+    <w:p>
+      <w:r>
+        <w:t>La partie BackEnd fait appel à Entity Framework – DataBase First</w:t>
+      </w:r>
+    </w:p>
+    <w:p>
+      <w:r>
+        <w:t>Les interfaces utilisateurs sont réalisés via des Windows Forms</w:t>
+      </w:r>
+    </w:p>
     <w:p/>
     <w:p>
       <w:pPr>
-        <w:pStyle w:val="Titre1"/>
-      </w:pPr>
-      <w:bookmarkStart w:id="157" w:name="_Toc37794201"/>
-      <w:bookmarkStart w:id="158" w:name="_Toc37795039"/>
-      <w:bookmarkStart w:id="159" w:name="_Toc37795464"/>
-      <w:bookmarkStart w:id="160" w:name="_Toc38482774"/>
-      <w:r>
-        <w:t>Listes erreurs</w:t>
-      </w:r>
-      <w:bookmarkEnd w:id="157"/>
-      <w:bookmarkEnd w:id="158"/>
-      <w:bookmarkEnd w:id="159"/>
+        <w:pStyle w:val="Titre2"/>
+      </w:pPr>
+      <w:bookmarkStart w:id="160" w:name="_Toc38566754"/>
+      <w:r>
+        <w:t>Architecture applicative</w:t>
+      </w:r>
       <w:bookmarkEnd w:id="160"/>
     </w:p>
     <w:p>
       <w:r>
-        <w:t>2 types d’erreurs sont prévues pour cette solution.</w:t>
-      </w:r>
-    </w:p>
-    <w:p>
-      <w:r>
-        <w:t>D’une part</w:t>
-      </w:r>
-      <w:r>
-        <w:t xml:space="preserve">, </w:t>
-      </w:r>
-      <w:r>
-        <w:t xml:space="preserve"> les </w:t>
-      </w:r>
-      <w:proofErr w:type="spellStart"/>
-      <w:r>
-        <w:t>technicalErrors</w:t>
-      </w:r>
-      <w:proofErr w:type="spellEnd"/>
-      <w:r>
-        <w:t xml:space="preserve"> qui sont soulevées par </w:t>
-      </w:r>
-      <w:r>
-        <w:t>la base de données au travers des triggers et des procédures stockées.</w:t>
-      </w:r>
-    </w:p>
-    <w:p>
-      <w:r>
-        <w:t xml:space="preserve">D’autre part, les </w:t>
-      </w:r>
-      <w:proofErr w:type="spellStart"/>
-      <w:r>
-        <w:t>BusinessErrors</w:t>
-      </w:r>
-      <w:proofErr w:type="spellEnd"/>
-      <w:r>
-        <w:t xml:space="preserve"> qui sont soulevées dans les couche Business de la solution.</w:t>
-      </w:r>
-    </w:p>
-    <w:p/>
+        <w:t>Comme expliqué plus haut, un découpage en couches a été appliqué et ce pour les 2 parties BackEnd et MatchManagement :</w:t>
+      </w:r>
+    </w:p>
+    <w:p>
+      <w:pPr>
+        <w:pStyle w:val="Paragraphedeliste"/>
+        <w:numPr>
+          <w:ilvl w:val="0"/>
+          <w:numId w:val="66"/>
+        </w:numPr>
+      </w:pPr>
+      <w:r>
+        <w:t>La base de données</w:t>
+      </w:r>
+    </w:p>
+    <w:p>
+      <w:pPr>
+        <w:pStyle w:val="Paragraphedeliste"/>
+        <w:numPr>
+          <w:ilvl w:val="0"/>
+          <w:numId w:val="66"/>
+        </w:numPr>
+      </w:pPr>
+      <w:r>
+        <w:t>La DAL qui accède à la base de données</w:t>
+      </w:r>
+    </w:p>
+    <w:p>
+      <w:pPr>
+        <w:pStyle w:val="Paragraphedeliste"/>
+        <w:numPr>
+          <w:ilvl w:val="0"/>
+          <w:numId w:val="66"/>
+        </w:numPr>
+      </w:pPr>
+      <w:r>
+        <w:t>La couche Business qui réalise les traitements sur les données ainsi obtenues</w:t>
+      </w:r>
+    </w:p>
+    <w:p>
+      <w:pPr>
+        <w:pStyle w:val="Paragraphedeliste"/>
+        <w:numPr>
+          <w:ilvl w:val="0"/>
+          <w:numId w:val="66"/>
+        </w:numPr>
+      </w:pPr>
+      <w:r>
+        <w:t>La couche interface qui affiche et permet à l’utilisateur de réaliser des actions définies.</w:t>
+      </w:r>
+    </w:p>
+    <w:p>
+      <w:r>
+        <w:t>De plus, une librairie a été réalisée pour stocker les modèles des objets et une autre pour les erreurs.</w:t>
+      </w:r>
+    </w:p>
+    <w:p>
+      <w:r>
+        <w:t>Pour résumer les différentes interactions, une image vaut 100 mots :</w:t>
+      </w:r>
+    </w:p>
+    <w:p>
+      <w:r>
+        <w:rPr>
+          <w:noProof/>
+        </w:rPr>
+        <w:drawing>
+          <wp:inline distT="0" distB="0" distL="0" distR="0" wp14:anchorId="1F803A35" wp14:editId="1545BA8E">
+            <wp:extent cx="5731510" cy="4123690"/>
+            <wp:effectExtent l="0" t="0" r="2540" b="0"/>
+            <wp:docPr id="1" name="Image 1"/>
+            <wp:cNvGraphicFramePr>
+              <a:graphicFrameLocks xmlns:a="http://schemas.openxmlformats.org/drawingml/2006/main" noChangeAspect="1"/>
+            </wp:cNvGraphicFramePr>
+            <a:graphic xmlns:a="http://schemas.openxmlformats.org/drawingml/2006/main">
+              <a:graphicData uri="http://schemas.openxmlformats.org/drawingml/2006/picture">
+                <pic:pic xmlns:pic="http://schemas.openxmlformats.org/drawingml/2006/picture">
+                  <pic:nvPicPr>
+                    <pic:cNvPr id="1" name=""/>
+                    <pic:cNvPicPr/>
+                  </pic:nvPicPr>
+                  <pic:blipFill>
+                    <a:blip r:embed="rId9"/>
+                    <a:stretch>
+                      <a:fillRect/>
+                    </a:stretch>
+                  </pic:blipFill>
+                  <pic:spPr>
+                    <a:xfrm>
+                      <a:off x="0" y="0"/>
+                      <a:ext cx="5731510" cy="4123690"/>
+                    </a:xfrm>
+                    <a:prstGeom prst="rect">
+                      <a:avLst/>
+                    </a:prstGeom>
+                  </pic:spPr>
+                </pic:pic>
+              </a:graphicData>
+            </a:graphic>
+          </wp:inline>
+        </w:drawing>
+      </w:r>
+      <w:r>
+        <w:br w:type="page"/>
+      </w:r>
+    </w:p>
     <w:p>
       <w:pPr>
         <w:pStyle w:val="Titre2"/>
       </w:pPr>
-      <w:bookmarkStart w:id="161" w:name="_Toc37794202"/>
-      <w:bookmarkStart w:id="162" w:name="_Toc37795040"/>
-      <w:bookmarkStart w:id="163" w:name="_Toc37795465"/>
-      <w:bookmarkStart w:id="164" w:name="_Toc38482775"/>
-      <w:proofErr w:type="spellStart"/>
-      <w:r>
-        <w:t>TechnicalErrors</w:t>
-      </w:r>
-      <w:proofErr w:type="spellEnd"/>
-      <w:r>
-        <w:t xml:space="preserve"> </w:t>
-      </w:r>
-      <w:r>
-        <w:t>–</w:t>
-      </w:r>
-      <w:r>
-        <w:t xml:space="preserve"> </w:t>
-      </w:r>
-      <w:proofErr w:type="spellStart"/>
-      <w:r>
-        <w:t>SQLExceptions</w:t>
+      <w:bookmarkStart w:id="161" w:name="_Toc37794201"/>
+      <w:bookmarkStart w:id="162" w:name="_Toc37795039"/>
+      <w:bookmarkStart w:id="163" w:name="_Toc37795464"/>
+      <w:bookmarkStart w:id="164" w:name="_Toc38566755"/>
+      <w:r>
+        <w:lastRenderedPageBreak/>
+        <w:t>L</w:t>
+      </w:r>
+      <w:r>
+        <w:t>istes erreurs</w:t>
       </w:r>
       <w:bookmarkEnd w:id="161"/>
       <w:bookmarkEnd w:id="162"/>
       <w:bookmarkEnd w:id="163"/>
       <w:bookmarkEnd w:id="164"/>
-      <w:proofErr w:type="spellEnd"/>
+    </w:p>
+    <w:p>
+      <w:r>
+        <w:t>2 types d’erreurs sont prévues pour cette solution.</w:t>
+      </w:r>
+    </w:p>
+    <w:p>
+      <w:r>
+        <w:t xml:space="preserve">D’une </w:t>
+      </w:r>
+      <w:r>
+        <w:t>part, les</w:t>
+      </w:r>
+      <w:r>
+        <w:t xml:space="preserve"> technicalErrors qui sont soulevées par </w:t>
+      </w:r>
+      <w:r>
+        <w:t>la base de données au travers des triggers et des procédures stockées.</w:t>
+      </w:r>
+    </w:p>
+    <w:p>
+      <w:r>
+        <w:t xml:space="preserve">D’autre part, les BusinessErrors qui sont soulevées dans </w:t>
+      </w:r>
+      <w:r>
+        <w:t>les couches</w:t>
+      </w:r>
+      <w:r>
+        <w:t xml:space="preserve"> Business de la solution.</w:t>
+      </w:r>
+    </w:p>
+    <w:p/>
+    <w:p>
+      <w:pPr>
+        <w:pStyle w:val="Titre3"/>
+      </w:pPr>
+      <w:bookmarkStart w:id="165" w:name="_Toc37794202"/>
+      <w:bookmarkStart w:id="166" w:name="_Toc37795040"/>
+      <w:bookmarkStart w:id="167" w:name="_Toc37795465"/>
+      <w:bookmarkStart w:id="168" w:name="_Toc38566756"/>
+      <w:r>
+        <w:t>TechnicalErrors</w:t>
+      </w:r>
+      <w:r>
+        <w:t xml:space="preserve"> </w:t>
+      </w:r>
+      <w:r>
+        <w:t>–</w:t>
+      </w:r>
+      <w:r>
+        <w:t xml:space="preserve"> SQLExceptions</w:t>
+      </w:r>
+      <w:bookmarkEnd w:id="165"/>
+      <w:bookmarkEnd w:id="166"/>
+      <w:bookmarkEnd w:id="167"/>
+      <w:bookmarkEnd w:id="168"/>
     </w:p>
     <w:p/>
     <w:tbl>
       <w:tblPr>
         <w:tblW w:w="0" w:type="auto"/>
+        <w:tblBorders>
+          <w:top w:val="single" w:sz="4" w:space="0" w:color="auto"/>
+          <w:left w:val="single" w:sz="4" w:space="0" w:color="auto"/>
+          <w:bottom w:val="single" w:sz="4" w:space="0" w:color="auto"/>
+          <w:right w:val="single" w:sz="4" w:space="0" w:color="auto"/>
+          <w:insideH w:val="single" w:sz="4" w:space="0" w:color="auto"/>
+          <w:insideV w:val="single" w:sz="4" w:space="0" w:color="auto"/>
+        </w:tblBorders>
         <w:tblLook w:val="04A0" w:firstRow="1" w:lastRow="0" w:firstColumn="1" w:lastColumn="0" w:noHBand="0" w:noVBand="1"/>
       </w:tblPr>
       <w:tblGrid>
@@ -31539,103 +29829,69 @@
                 <w:sz w:val="19"/>
                 <w:szCs w:val="19"/>
               </w:rPr>
-              <w:t>il existe déjà une intersaison pour ce championnat</w:t>
-            </w:r>
-          </w:p>
-        </w:tc>
-        <w:tc>
-          <w:tcPr>
-            <w:tcW w:w="987" w:type="dxa"/>
-          </w:tcPr>
-          <w:p>
-            <w:pPr>
-              <w:jc w:val="center"/>
-            </w:pPr>
-            <w:r>
-              <w:t>2</w:t>
-            </w:r>
-          </w:p>
-        </w:tc>
-      </w:tr>
-      <w:tr>
-        <w:tc>
-          <w:tcPr>
-            <w:tcW w:w="1129" w:type="dxa"/>
-          </w:tcPr>
-          <w:p>
-            <w:pPr>
-              <w:jc w:val="center"/>
-            </w:pPr>
-            <w:r>
-              <w:t>50006</w:t>
-            </w:r>
-          </w:p>
-        </w:tc>
-        <w:tc>
-          <w:tcPr>
-            <w:tcW w:w="6945" w:type="dxa"/>
-          </w:tcPr>
-          <w:p>
-            <w:pPr>
+              <w:t>Il</w:t>
+            </w:r>
+            <w:r>
               <w:rPr>
                 <w:rFonts w:ascii="Consolas" w:hAnsi="Consolas" w:cs="Consolas"/>
                 <w:color w:val="FF0000"/>
                 <w:sz w:val="19"/>
                 <w:szCs w:val="19"/>
               </w:rPr>
+              <w:t xml:space="preserve"> existe déjà une intersaison pour ce championnat</w:t>
+            </w:r>
+          </w:p>
+        </w:tc>
+        <w:tc>
+          <w:tcPr>
+            <w:tcW w:w="987" w:type="dxa"/>
+          </w:tcPr>
+          <w:p>
+            <w:pPr>
+              <w:jc w:val="center"/>
             </w:pPr>
             <w:r>
+              <w:t>2</w:t>
+            </w:r>
+          </w:p>
+        </w:tc>
+      </w:tr>
+      <w:tr>
+        <w:tc>
+          <w:tcPr>
+            <w:tcW w:w="1129" w:type="dxa"/>
+          </w:tcPr>
+          <w:p>
+            <w:pPr>
+              <w:jc w:val="center"/>
+            </w:pPr>
+            <w:r>
+              <w:t>50006</w:t>
+            </w:r>
+          </w:p>
+        </w:tc>
+        <w:tc>
+          <w:tcPr>
+            <w:tcW w:w="6945" w:type="dxa"/>
+          </w:tcPr>
+          <w:p>
+            <w:pPr>
               <w:rPr>
                 <w:rFonts w:ascii="Consolas" w:hAnsi="Consolas" w:cs="Consolas"/>
                 <w:color w:val="FF0000"/>
                 <w:sz w:val="19"/>
                 <w:szCs w:val="19"/>
               </w:rPr>
-              <w:t>il existe déjà un quarter pour ce championnat</w:t>
-            </w:r>
-          </w:p>
-        </w:tc>
-        <w:tc>
-          <w:tcPr>
-            <w:tcW w:w="987" w:type="dxa"/>
-          </w:tcPr>
-          <w:p>
-            <w:pPr>
-              <w:jc w:val="center"/>
             </w:pPr>
             <w:r>
-              <w:t>2</w:t>
-            </w:r>
-          </w:p>
-        </w:tc>
-      </w:tr>
-      <w:tr>
-        <w:tc>
-          <w:tcPr>
-            <w:tcW w:w="1129" w:type="dxa"/>
-          </w:tcPr>
-          <w:p>
-            <w:pPr>
-              <w:jc w:val="center"/>
-            </w:pPr>
-            <w:r>
-              <w:t>50007</w:t>
-            </w:r>
-          </w:p>
-        </w:tc>
-        <w:tc>
-          <w:tcPr>
-            <w:tcW w:w="6945" w:type="dxa"/>
-          </w:tcPr>
-          <w:p>
-            <w:pPr>
               <w:rPr>
                 <w:rFonts w:ascii="Consolas" w:hAnsi="Consolas" w:cs="Consolas"/>
                 <w:color w:val="FF0000"/>
                 <w:sz w:val="19"/>
                 <w:szCs w:val="19"/>
               </w:rPr>
-            </w:pPr>
+              <w:t>Il</w:t>
+            </w:r>
             <w:r>
               <w:rPr>
                 <w:rFonts w:ascii="Consolas" w:hAnsi="Consolas" w:cs="Consolas"/>
@@ -31643,19 +29899,51 @@
                 <w:sz w:val="19"/>
                 <w:szCs w:val="19"/>
               </w:rPr>
-              <w:t xml:space="preserve">Il ne peut avoir que 2 </w:t>
-            </w:r>
-            <w:proofErr w:type="spellStart"/>
-            <w:r>
+              <w:t xml:space="preserve"> existe déjà un quarter pour ce championnat</w:t>
+            </w:r>
+          </w:p>
+        </w:tc>
+        <w:tc>
+          <w:tcPr>
+            <w:tcW w:w="987" w:type="dxa"/>
+          </w:tcPr>
+          <w:p>
+            <w:pPr>
+              <w:jc w:val="center"/>
+            </w:pPr>
+            <w:r>
+              <w:t>2</w:t>
+            </w:r>
+          </w:p>
+        </w:tc>
+      </w:tr>
+      <w:tr>
+        <w:tc>
+          <w:tcPr>
+            <w:tcW w:w="1129" w:type="dxa"/>
+          </w:tcPr>
+          <w:p>
+            <w:pPr>
+              <w:jc w:val="center"/>
+            </w:pPr>
+            <w:r>
+              <w:t>50007</w:t>
+            </w:r>
+          </w:p>
+        </w:tc>
+        <w:tc>
+          <w:tcPr>
+            <w:tcW w:w="6945" w:type="dxa"/>
+          </w:tcPr>
+          <w:p>
+            <w:pPr>
               <w:rPr>
                 <w:rFonts w:ascii="Consolas" w:hAnsi="Consolas" w:cs="Consolas"/>
                 <w:color w:val="FF0000"/>
                 <w:sz w:val="19"/>
                 <w:szCs w:val="19"/>
               </w:rPr>
-              <w:t>quarters</w:t>
-            </w:r>
-            <w:proofErr w:type="spellEnd"/>
+            </w:pPr>
             <w:r>
               <w:rPr>
                 <w:rFonts w:ascii="Consolas" w:hAnsi="Consolas" w:cs="Consolas"/>
@@ -31663,7 +29951,7 @@
                 <w:sz w:val="19"/>
                 <w:szCs w:val="19"/>
               </w:rPr>
-              <w:t xml:space="preserve"> par championnat</w:t>
+              <w:t>Il ne peut avoir que 2 quarters par championnat</w:t>
             </w:r>
           </w:p>
         </w:tc>
@@ -31871,103 +30159,69 @@
                 <w:sz w:val="19"/>
                 <w:szCs w:val="19"/>
               </w:rPr>
-              <w:t>les 2 équipes inscrites sont les mêmes</w:t>
-            </w:r>
-          </w:p>
-        </w:tc>
-        <w:tc>
-          <w:tcPr>
-            <w:tcW w:w="987" w:type="dxa"/>
-          </w:tcPr>
-          <w:p>
-            <w:pPr>
-              <w:jc w:val="center"/>
-            </w:pPr>
-            <w:r>
-              <w:t>4</w:t>
-            </w:r>
-          </w:p>
-        </w:tc>
-      </w:tr>
-      <w:tr>
-        <w:tc>
-          <w:tcPr>
-            <w:tcW w:w="1129" w:type="dxa"/>
-          </w:tcPr>
-          <w:p>
-            <w:pPr>
-              <w:jc w:val="center"/>
-            </w:pPr>
-            <w:r>
-              <w:t>50012</w:t>
-            </w:r>
-          </w:p>
-        </w:tc>
-        <w:tc>
-          <w:tcPr>
-            <w:tcW w:w="6945" w:type="dxa"/>
-          </w:tcPr>
-          <w:p>
-            <w:pPr>
+              <w:t>Les</w:t>
+            </w:r>
+            <w:r>
               <w:rPr>
                 <w:rFonts w:ascii="Consolas" w:hAnsi="Consolas" w:cs="Consolas"/>
                 <w:color w:val="FF0000"/>
                 <w:sz w:val="19"/>
                 <w:szCs w:val="19"/>
               </w:rPr>
+              <w:t xml:space="preserve"> 2 équipes inscrites sont les mêmes</w:t>
+            </w:r>
+          </w:p>
+        </w:tc>
+        <w:tc>
+          <w:tcPr>
+            <w:tcW w:w="987" w:type="dxa"/>
+          </w:tcPr>
+          <w:p>
+            <w:pPr>
+              <w:jc w:val="center"/>
             </w:pPr>
             <w:r>
+              <w:t>4</w:t>
+            </w:r>
+          </w:p>
+        </w:tc>
+      </w:tr>
+      <w:tr>
+        <w:tc>
+          <w:tcPr>
+            <w:tcW w:w="1129" w:type="dxa"/>
+          </w:tcPr>
+          <w:p>
+            <w:pPr>
+              <w:jc w:val="center"/>
+            </w:pPr>
+            <w:r>
+              <w:t>50012</w:t>
+            </w:r>
+          </w:p>
+        </w:tc>
+        <w:tc>
+          <w:tcPr>
+            <w:tcW w:w="6945" w:type="dxa"/>
+          </w:tcPr>
+          <w:p>
+            <w:pPr>
               <w:rPr>
                 <w:rFonts w:ascii="Consolas" w:hAnsi="Consolas" w:cs="Consolas"/>
                 <w:color w:val="FF0000"/>
                 <w:sz w:val="19"/>
                 <w:szCs w:val="19"/>
               </w:rPr>
-              <w:t>un match similaire a déjà été prévu pour ce championnat</w:t>
-            </w:r>
-          </w:p>
-        </w:tc>
-        <w:tc>
-          <w:tcPr>
-            <w:tcW w:w="987" w:type="dxa"/>
-          </w:tcPr>
-          <w:p>
-            <w:pPr>
-              <w:jc w:val="center"/>
             </w:pPr>
             <w:r>
-              <w:t>4</w:t>
-            </w:r>
-          </w:p>
-        </w:tc>
-      </w:tr>
-      <w:tr>
-        <w:tc>
-          <w:tcPr>
-            <w:tcW w:w="1129" w:type="dxa"/>
-          </w:tcPr>
-          <w:p>
-            <w:pPr>
-              <w:jc w:val="center"/>
-            </w:pPr>
-            <w:r>
-              <w:t>50013</w:t>
-            </w:r>
-          </w:p>
-        </w:tc>
-        <w:tc>
-          <w:tcPr>
-            <w:tcW w:w="6945" w:type="dxa"/>
-          </w:tcPr>
-          <w:p>
-            <w:pPr>
               <w:rPr>
                 <w:rFonts w:ascii="Consolas" w:hAnsi="Consolas" w:cs="Consolas"/>
                 <w:color w:val="FF0000"/>
                 <w:sz w:val="19"/>
                 <w:szCs w:val="19"/>
               </w:rPr>
-            </w:pPr>
+              <w:t>Un</w:t>
+            </w:r>
             <w:r>
               <w:rPr>
                 <w:rFonts w:ascii="Consolas" w:hAnsi="Consolas" w:cs="Consolas"/>
@@ -31975,7 +30229,7 @@
                 <w:sz w:val="19"/>
                 <w:szCs w:val="19"/>
               </w:rPr>
-              <w:t>Une mise à jour plus récente a été effectuée</w:t>
+              <w:t xml:space="preserve"> match similaire a déjà été prévu pour ce championnat</w:t>
             </w:r>
           </w:p>
         </w:tc>
@@ -31988,7 +30242,7 @@
               <w:jc w:val="center"/>
             </w:pPr>
             <w:r>
-              <w:t>5</w:t>
+              <w:t>4</w:t>
             </w:r>
           </w:p>
         </w:tc>
@@ -32003,7 +30257,7 @@
               <w:jc w:val="center"/>
             </w:pPr>
             <w:r>
-              <w:t>50014</w:t>
+              <w:t>50013</w:t>
             </w:r>
           </w:p>
         </w:tc>
@@ -32027,7 +30281,7 @@
                 <w:sz w:val="19"/>
                 <w:szCs w:val="19"/>
               </w:rPr>
-              <w:t>Un carton rouge a déjà été donné à ce joueur pendant ce match !</w:t>
+              <w:t>Une mise à jour plus récente a été effectuée</w:t>
             </w:r>
           </w:p>
         </w:tc>
@@ -32040,7 +30294,7 @@
               <w:jc w:val="center"/>
             </w:pPr>
             <w:r>
-              <w:t>4</w:t>
+              <w:t>5</w:t>
             </w:r>
           </w:p>
         </w:tc>
@@ -32055,7 +30309,7 @@
               <w:jc w:val="center"/>
             </w:pPr>
             <w:r>
-              <w:t>50015</w:t>
+              <w:t>50014</w:t>
             </w:r>
           </w:p>
         </w:tc>
@@ -32079,7 +30333,7 @@
                 <w:sz w:val="19"/>
                 <w:szCs w:val="19"/>
               </w:rPr>
-              <w:t>Il ne reste plus de suspension à cette carte rouge</w:t>
+              <w:t>Un carton rouge a déjà été donné à ce joueur pendant ce match !</w:t>
             </w:r>
           </w:p>
         </w:tc>
@@ -32107,8 +30361,7 @@
               <w:jc w:val="center"/>
             </w:pPr>
             <w:r>
-              <w:lastRenderedPageBreak/>
-              <w:t>50016</w:t>
+              <w:t>50015</w:t>
             </w:r>
           </w:p>
         </w:tc>
@@ -32132,17 +30385,51 @@
                 <w:sz w:val="19"/>
                 <w:szCs w:val="19"/>
               </w:rPr>
-              <w:t>Ce carton rouge n</w:t>
-            </w:r>
-            <w:r>
+              <w:t>Il ne reste plus de suspension à cette carte rouge</w:t>
+            </w:r>
+          </w:p>
+        </w:tc>
+        <w:tc>
+          <w:tcPr>
+            <w:tcW w:w="987" w:type="dxa"/>
+          </w:tcPr>
+          <w:p>
+            <w:pPr>
+              <w:jc w:val="center"/>
+            </w:pPr>
+            <w:r>
+              <w:t>4</w:t>
+            </w:r>
+          </w:p>
+        </w:tc>
+      </w:tr>
+      <w:tr>
+        <w:tc>
+          <w:tcPr>
+            <w:tcW w:w="1129" w:type="dxa"/>
+          </w:tcPr>
+          <w:p>
+            <w:pPr>
+              <w:jc w:val="center"/>
+            </w:pPr>
+            <w:r>
+              <w:t>50016</w:t>
+            </w:r>
+          </w:p>
+        </w:tc>
+        <w:tc>
+          <w:tcPr>
+            <w:tcW w:w="6945" w:type="dxa"/>
+          </w:tcPr>
+          <w:p>
+            <w:pPr>
               <w:rPr>
                 <w:rFonts w:ascii="Consolas" w:hAnsi="Consolas" w:cs="Consolas"/>
                 <w:color w:val="FF0000"/>
                 <w:sz w:val="19"/>
                 <w:szCs w:val="19"/>
               </w:rPr>
-              <w:t>’</w:t>
-            </w:r>
+            </w:pPr>
             <w:r>
               <w:rPr>
                 <w:rFonts w:ascii="Consolas" w:hAnsi="Consolas" w:cs="Consolas"/>
@@ -32150,51 +30437,17 @@
                 <w:sz w:val="19"/>
                 <w:szCs w:val="19"/>
               </w:rPr>
-              <w:t>existe pas</w:t>
-            </w:r>
-          </w:p>
-        </w:tc>
-        <w:tc>
-          <w:tcPr>
-            <w:tcW w:w="987" w:type="dxa"/>
-          </w:tcPr>
-          <w:p>
-            <w:pPr>
-              <w:jc w:val="center"/>
-            </w:pPr>
-            <w:r>
-              <w:t>2</w:t>
-            </w:r>
-          </w:p>
-        </w:tc>
-      </w:tr>
-      <w:tr>
-        <w:tc>
-          <w:tcPr>
-            <w:tcW w:w="1129" w:type="dxa"/>
-          </w:tcPr>
-          <w:p>
-            <w:pPr>
-              <w:jc w:val="center"/>
-            </w:pPr>
-            <w:r>
-              <w:t>50017</w:t>
-            </w:r>
-          </w:p>
-        </w:tc>
-        <w:tc>
-          <w:tcPr>
-            <w:tcW w:w="6945" w:type="dxa"/>
-          </w:tcPr>
-          <w:p>
-            <w:pPr>
+              <w:t>Ce carton rouge n</w:t>
+            </w:r>
+            <w:r>
               <w:rPr>
                 <w:rFonts w:ascii="Consolas" w:hAnsi="Consolas" w:cs="Consolas"/>
                 <w:color w:val="FF0000"/>
                 <w:sz w:val="19"/>
                 <w:szCs w:val="19"/>
               </w:rPr>
-            </w:pPr>
+              <w:t>’</w:t>
+            </w:r>
             <w:r>
               <w:rPr>
                 <w:rFonts w:ascii="Consolas" w:hAnsi="Consolas" w:cs="Consolas"/>
@@ -32202,7 +30455,7 @@
                 <w:sz w:val="19"/>
                 <w:szCs w:val="19"/>
               </w:rPr>
-              <w:t>Un carton est obtenu entre 0 et 120 minutes de match</w:t>
+              <w:t>existe pas</w:t>
             </w:r>
           </w:p>
         </w:tc>
@@ -32215,7 +30468,7 @@
               <w:jc w:val="center"/>
             </w:pPr>
             <w:r>
-              <w:t>6</w:t>
+              <w:t>2</w:t>
             </w:r>
           </w:p>
         </w:tc>
@@ -32230,7 +30483,8 @@
               <w:jc w:val="center"/>
             </w:pPr>
             <w:r>
-              <w:t>50018</w:t>
+              <w:lastRenderedPageBreak/>
+              <w:t>50017</w:t>
             </w:r>
           </w:p>
         </w:tc>
@@ -32254,7 +30508,7 @@
                 <w:sz w:val="19"/>
                 <w:szCs w:val="19"/>
               </w:rPr>
-              <w:t>Un goal est marqué entre 0 et 120 minutes de match</w:t>
+              <w:t>Un carton est obtenu entre 0 et 120 minutes de match</w:t>
             </w:r>
           </w:p>
         </w:tc>
@@ -32282,7 +30536,7 @@
               <w:jc w:val="center"/>
             </w:pPr>
             <w:r>
-              <w:t>50019</w:t>
+              <w:t>50018</w:t>
             </w:r>
           </w:p>
         </w:tc>
@@ -32306,7 +30560,7 @@
                 <w:sz w:val="19"/>
                 <w:szCs w:val="19"/>
               </w:rPr>
-              <w:t>Ce carton jaune n’existe pas</w:t>
+              <w:t>Un goal est marqué entre 0 et 120 minutes de match</w:t>
             </w:r>
           </w:p>
         </w:tc>
@@ -32319,7 +30573,7 @@
               <w:jc w:val="center"/>
             </w:pPr>
             <w:r>
-              <w:t>2</w:t>
+              <w:t>6</w:t>
             </w:r>
           </w:p>
         </w:tc>
@@ -32334,7 +30588,7 @@
               <w:jc w:val="center"/>
             </w:pPr>
             <w:r>
-              <w:t>50020</w:t>
+              <w:t>50019</w:t>
             </w:r>
           </w:p>
         </w:tc>
@@ -32358,7 +30612,7 @@
                 <w:sz w:val="19"/>
                 <w:szCs w:val="19"/>
               </w:rPr>
-              <w:t>Ce goal n’existe pas</w:t>
+              <w:t>Ce carton jaune n’existe pas</w:t>
             </w:r>
           </w:p>
         </w:tc>
@@ -32386,7 +30640,7 @@
               <w:jc w:val="center"/>
             </w:pPr>
             <w:r>
-              <w:t>50021</w:t>
+              <w:t>50020</w:t>
             </w:r>
           </w:p>
         </w:tc>
@@ -32410,7 +30664,7 @@
                 <w:sz w:val="19"/>
                 <w:szCs w:val="19"/>
               </w:rPr>
-              <w:t>Une feuille de match existe déjà pour cette équipe et pour ce match !</w:t>
+              <w:t>Ce goal n’existe pas</w:t>
             </w:r>
           </w:p>
         </w:tc>
@@ -32423,7 +30677,7 @@
               <w:jc w:val="center"/>
             </w:pPr>
             <w:r>
-              <w:t>4</w:t>
+              <w:t>2</w:t>
             </w:r>
           </w:p>
         </w:tc>
@@ -32438,7 +30692,7 @@
               <w:jc w:val="center"/>
             </w:pPr>
             <w:r>
-              <w:t>50022</w:t>
+              <w:t>50021</w:t>
             </w:r>
           </w:p>
         </w:tc>
@@ -32462,7 +30716,7 @@
                 <w:sz w:val="19"/>
                 <w:szCs w:val="19"/>
               </w:rPr>
-              <w:t>Il existe déjà 2 feuilles de match pour ce match !</w:t>
+              <w:t>Une feuille de match existe déjà pour cette équipe et pour ce match !</w:t>
             </w:r>
           </w:p>
         </w:tc>
@@ -32490,7 +30744,7 @@
               <w:jc w:val="center"/>
             </w:pPr>
             <w:r>
-              <w:t>50023</w:t>
+              <w:t>50022</w:t>
             </w:r>
           </w:p>
         </w:tc>
@@ -32514,7 +30768,7 @@
                 <w:sz w:val="19"/>
                 <w:szCs w:val="19"/>
               </w:rPr>
-              <w:t>Cette feuille de match n’existe pas</w:t>
+              <w:t>Il existe déjà 2 feuilles de match pour ce match !</w:t>
             </w:r>
           </w:p>
         </w:tc>
@@ -32527,7 +30781,7 @@
               <w:jc w:val="center"/>
             </w:pPr>
             <w:r>
-              <w:t>2</w:t>
+              <w:t>4</w:t>
             </w:r>
           </w:p>
         </w:tc>
@@ -32542,7 +30796,7 @@
               <w:jc w:val="center"/>
             </w:pPr>
             <w:r>
-              <w:t>50024</w:t>
+              <w:t>50023</w:t>
             </w:r>
           </w:p>
         </w:tc>
@@ -32566,7 +30820,7 @@
                 <w:sz w:val="19"/>
                 <w:szCs w:val="19"/>
               </w:rPr>
-              <w:t>Il y a déjà 7 joueurs inscrits sur cette feuille de match</w:t>
+              <w:t>Cette feuille de match n’existe pas</w:t>
             </w:r>
           </w:p>
         </w:tc>
@@ -32579,7 +30833,7 @@
               <w:jc w:val="center"/>
             </w:pPr>
             <w:r>
-              <w:t>4</w:t>
+              <w:t>2</w:t>
             </w:r>
           </w:p>
         </w:tc>
@@ -32594,7 +30848,7 @@
               <w:jc w:val="center"/>
             </w:pPr>
             <w:r>
-              <w:t>50025</w:t>
+              <w:t>50024</w:t>
             </w:r>
           </w:p>
         </w:tc>
@@ -32618,7 +30872,7 @@
                 <w:sz w:val="19"/>
                 <w:szCs w:val="19"/>
               </w:rPr>
-              <w:t>Ce joueur n’est pas inscrit dans l’équipe</w:t>
+              <w:t>Il y a déjà 7 joueurs inscrits sur cette feuille de match</w:t>
             </w:r>
           </w:p>
         </w:tc>
@@ -32646,7 +30900,7 @@
               <w:jc w:val="center"/>
             </w:pPr>
             <w:r>
-              <w:t>50026</w:t>
+              <w:t>50025</w:t>
             </w:r>
           </w:p>
         </w:tc>
@@ -32670,7 +30924,7 @@
                 <w:sz w:val="19"/>
                 <w:szCs w:val="19"/>
               </w:rPr>
-              <w:t>Joueur inscrit avec un carton rouge, ne peut pas être inscrit</w:t>
+              <w:t>Ce joueur n’est pas inscrit dans l’équipe</w:t>
             </w:r>
           </w:p>
         </w:tc>
@@ -32698,7 +30952,7 @@
               <w:jc w:val="center"/>
             </w:pPr>
             <w:r>
-              <w:t>50027</w:t>
+              <w:t>50026</w:t>
             </w:r>
           </w:p>
         </w:tc>
@@ -32722,7 +30976,7 @@
                 <w:sz w:val="19"/>
                 <w:szCs w:val="19"/>
               </w:rPr>
-              <w:t>Joueur inscrit avec autant ou plus de cartons jaunes que de matchs restants</w:t>
+              <w:t>Joueur inscrit avec un carton rouge, ne peut pas être inscrit</w:t>
             </w:r>
           </w:p>
         </w:tc>
@@ -32750,7 +31004,7 @@
               <w:jc w:val="center"/>
             </w:pPr>
             <w:r>
-              <w:t>50028</w:t>
+              <w:t>50027</w:t>
             </w:r>
           </w:p>
         </w:tc>
@@ -32774,7 +31028,7 @@
                 <w:sz w:val="19"/>
                 <w:szCs w:val="19"/>
               </w:rPr>
-              <w:t>Joueur déjà inscrit sur la feuille de match</w:t>
+              <w:t>Joueur inscrit avec autant ou plus de cartons jaunes que de matchs restants</w:t>
             </w:r>
           </w:p>
         </w:tc>
@@ -32787,7 +31041,7 @@
               <w:jc w:val="center"/>
             </w:pPr>
             <w:r>
-              <w:t>2</w:t>
+              <w:t>4</w:t>
             </w:r>
           </w:p>
         </w:tc>
@@ -32802,7 +31056,7 @@
               <w:jc w:val="center"/>
             </w:pPr>
             <w:r>
-              <w:t>50029</w:t>
+              <w:t>50028</w:t>
             </w:r>
           </w:p>
         </w:tc>
@@ -32826,7 +31080,7 @@
                 <w:sz w:val="19"/>
                 <w:szCs w:val="19"/>
               </w:rPr>
-              <w:t>L’équipe doit avoir entre 5 et 10 joueurs</w:t>
+              <w:t>Joueur déjà inscrit sur la feuille de match</w:t>
             </w:r>
           </w:p>
         </w:tc>
@@ -32839,7 +31093,7 @@
               <w:jc w:val="center"/>
             </w:pPr>
             <w:r>
-              <w:t>4</w:t>
+              <w:t>2</w:t>
             </w:r>
           </w:p>
         </w:tc>
@@ -32854,7 +31108,7 @@
               <w:jc w:val="center"/>
             </w:pPr>
             <w:r>
-              <w:t>50030</w:t>
+              <w:t>50029</w:t>
             </w:r>
           </w:p>
         </w:tc>
@@ -32878,7 +31132,7 @@
                 <w:sz w:val="19"/>
                 <w:szCs w:val="19"/>
               </w:rPr>
-              <w:t>L’équipe compte déjà 10 joueurs</w:t>
+              <w:t>L’équipe doit avoir entre 5 et 10 joueurs</w:t>
             </w:r>
           </w:p>
         </w:tc>
@@ -32906,7 +31160,7 @@
               <w:jc w:val="center"/>
             </w:pPr>
             <w:r>
-              <w:t>50031</w:t>
+              <w:t>50030</w:t>
             </w:r>
           </w:p>
         </w:tc>
@@ -32930,7 +31184,7 @@
                 <w:sz w:val="19"/>
                 <w:szCs w:val="19"/>
               </w:rPr>
-              <w:t>un joueur ne peut pas être transférer lors d''un quarter</w:t>
+              <w:t>L’équipe compte déjà 10 joueurs</w:t>
             </w:r>
           </w:p>
         </w:tc>
@@ -32958,7 +31212,7 @@
               <w:jc w:val="center"/>
             </w:pPr>
             <w:r>
-              <w:t>50032</w:t>
+              <w:t>50031</w:t>
             </w:r>
           </w:p>
         </w:tc>
@@ -32982,103 +31236,69 @@
                 <w:sz w:val="19"/>
                 <w:szCs w:val="19"/>
               </w:rPr>
-              <w:t>un joueur ne peut être transféré que dans une des 3 dernières équipes du classement lors de l’intersaison</w:t>
-            </w:r>
-          </w:p>
-        </w:tc>
-        <w:tc>
-          <w:tcPr>
-            <w:tcW w:w="987" w:type="dxa"/>
-          </w:tcPr>
-          <w:p>
-            <w:pPr>
-              <w:jc w:val="center"/>
-            </w:pPr>
-            <w:r>
-              <w:t>4</w:t>
-            </w:r>
-          </w:p>
-        </w:tc>
-      </w:tr>
-      <w:tr>
-        <w:tc>
-          <w:tcPr>
-            <w:tcW w:w="1129" w:type="dxa"/>
-          </w:tcPr>
-          <w:p>
-            <w:pPr>
-              <w:jc w:val="center"/>
-            </w:pPr>
-            <w:r>
-              <w:t>50033</w:t>
-            </w:r>
-          </w:p>
-        </w:tc>
-        <w:tc>
-          <w:tcPr>
-            <w:tcW w:w="6945" w:type="dxa"/>
-          </w:tcPr>
-          <w:p>
-            <w:pPr>
+              <w:t>Un</w:t>
+            </w:r>
+            <w:r>
               <w:rPr>
                 <w:rFonts w:ascii="Consolas" w:hAnsi="Consolas" w:cs="Consolas"/>
                 <w:color w:val="FF0000"/>
                 <w:sz w:val="19"/>
                 <w:szCs w:val="19"/>
               </w:rPr>
+              <w:t xml:space="preserve"> joueur ne peut pas être transférer lors d''un quarter</w:t>
+            </w:r>
+          </w:p>
+        </w:tc>
+        <w:tc>
+          <w:tcPr>
+            <w:tcW w:w="987" w:type="dxa"/>
+          </w:tcPr>
+          <w:p>
+            <w:pPr>
+              <w:jc w:val="center"/>
             </w:pPr>
             <w:r>
+              <w:t>4</w:t>
+            </w:r>
+          </w:p>
+        </w:tc>
+      </w:tr>
+      <w:tr>
+        <w:tc>
+          <w:tcPr>
+            <w:tcW w:w="1129" w:type="dxa"/>
+          </w:tcPr>
+          <w:p>
+            <w:pPr>
+              <w:jc w:val="center"/>
+            </w:pPr>
+            <w:r>
+              <w:t>50032</w:t>
+            </w:r>
+          </w:p>
+        </w:tc>
+        <w:tc>
+          <w:tcPr>
+            <w:tcW w:w="6945" w:type="dxa"/>
+          </w:tcPr>
+          <w:p>
+            <w:pPr>
               <w:rPr>
                 <w:rFonts w:ascii="Consolas" w:hAnsi="Consolas" w:cs="Consolas"/>
                 <w:color w:val="FF0000"/>
                 <w:sz w:val="19"/>
                 <w:szCs w:val="19"/>
               </w:rPr>
-              <w:t>Il ne peut avoir qu’une intersaison par championnat</w:t>
-            </w:r>
-          </w:p>
-        </w:tc>
-        <w:tc>
-          <w:tcPr>
-            <w:tcW w:w="987" w:type="dxa"/>
-          </w:tcPr>
-          <w:p>
-            <w:pPr>
-              <w:jc w:val="center"/>
             </w:pPr>
             <w:r>
-              <w:t>3</w:t>
-            </w:r>
-          </w:p>
-        </w:tc>
-      </w:tr>
-      <w:tr>
-        <w:tc>
-          <w:tcPr>
-            <w:tcW w:w="1129" w:type="dxa"/>
-          </w:tcPr>
-          <w:p>
-            <w:pPr>
-              <w:jc w:val="center"/>
-            </w:pPr>
-            <w:r>
-              <w:t>50034</w:t>
-            </w:r>
-          </w:p>
-        </w:tc>
-        <w:tc>
-          <w:tcPr>
-            <w:tcW w:w="6945" w:type="dxa"/>
-          </w:tcPr>
-          <w:p>
-            <w:pPr>
               <w:rPr>
                 <w:rFonts w:ascii="Consolas" w:hAnsi="Consolas" w:cs="Consolas"/>
                 <w:color w:val="FF0000"/>
                 <w:sz w:val="19"/>
                 <w:szCs w:val="19"/>
               </w:rPr>
-            </w:pPr>
+              <w:t>Un</w:t>
+            </w:r>
             <w:r>
               <w:rPr>
                 <w:rFonts w:ascii="Consolas" w:hAnsi="Consolas" w:cs="Consolas"/>
@@ -33086,7 +31306,7 @@
                 <w:sz w:val="19"/>
                 <w:szCs w:val="19"/>
               </w:rPr>
-              <w:t>Un nom ne peut être utilisé que par une équipe</w:t>
+              <w:t xml:space="preserve"> joueur ne peut être transféré que dans une des 3 dernières équipes du classement lors de l’intersaison</w:t>
             </w:r>
           </w:p>
         </w:tc>
@@ -33099,7 +31319,7 @@
               <w:jc w:val="center"/>
             </w:pPr>
             <w:r>
-              <w:t>3</w:t>
+              <w:t>4</w:t>
             </w:r>
           </w:p>
         </w:tc>
@@ -33114,7 +31334,7 @@
               <w:jc w:val="center"/>
             </w:pPr>
             <w:r>
-              <w:t>50035</w:t>
+              <w:t>50033</w:t>
             </w:r>
           </w:p>
         </w:tc>
@@ -33138,7 +31358,7 @@
                 <w:sz w:val="19"/>
                 <w:szCs w:val="19"/>
               </w:rPr>
-              <w:t>Une équipe doit respecter le nombre de joueurs min et max pour s’inscrire dans un championnat</w:t>
+              <w:t>Il ne peut avoir qu’une intersaison par championnat</w:t>
             </w:r>
           </w:p>
         </w:tc>
@@ -33151,7 +31371,7 @@
               <w:jc w:val="center"/>
             </w:pPr>
             <w:r>
-              <w:t>4</w:t>
+              <w:t>3</w:t>
             </w:r>
           </w:p>
         </w:tc>
@@ -33166,7 +31386,7 @@
               <w:jc w:val="center"/>
             </w:pPr>
             <w:r>
-              <w:t>50036</w:t>
+              <w:t>50034</w:t>
             </w:r>
           </w:p>
         </w:tc>
@@ -33190,7 +31410,7 @@
                 <w:sz w:val="19"/>
                 <w:szCs w:val="19"/>
               </w:rPr>
-              <w:t>Un joueur doit quitter son équipe avant d''en rejoindre une nouvelle</w:t>
+              <w:t>Un nom ne peut être utilisé que par une équipe</w:t>
             </w:r>
           </w:p>
         </w:tc>
@@ -33203,7 +31423,7 @@
               <w:jc w:val="center"/>
             </w:pPr>
             <w:r>
-              <w:t>2</w:t>
+              <w:t>3</w:t>
             </w:r>
           </w:p>
         </w:tc>
@@ -33218,7 +31438,7 @@
               <w:jc w:val="center"/>
             </w:pPr>
             <w:r>
-              <w:t>50037</w:t>
+              <w:t>50035</w:t>
             </w:r>
           </w:p>
         </w:tc>
@@ -33242,7 +31462,7 @@
                 <w:sz w:val="19"/>
                 <w:szCs w:val="19"/>
               </w:rPr>
-              <w:t>Une des 2 feuilles d’équipe pour ce match n" pas remplie</w:t>
+              <w:t>Une équipe doit respecter le nombre de joueurs min et max pour s’inscrire dans un championnat</w:t>
             </w:r>
           </w:p>
         </w:tc>
@@ -33255,7 +31475,7 @@
               <w:jc w:val="center"/>
             </w:pPr>
             <w:r>
-              <w:t>2</w:t>
+              <w:t>4</w:t>
             </w:r>
           </w:p>
         </w:tc>
@@ -33270,8 +31490,7 @@
               <w:jc w:val="center"/>
             </w:pPr>
             <w:r>
-              <w:lastRenderedPageBreak/>
-              <w:t>50038</w:t>
+              <w:t>50036</w:t>
             </w:r>
           </w:p>
         </w:tc>
@@ -33295,7 +31514,7 @@
                 <w:sz w:val="19"/>
                 <w:szCs w:val="19"/>
               </w:rPr>
-              <w:t>les années des 2 dates doivent être identiques</w:t>
+              <w:t>Un joueur doit quitter son équipe avant d''en rejoindre une nouvelle</w:t>
             </w:r>
           </w:p>
         </w:tc>
@@ -33323,7 +31542,7 @@
               <w:jc w:val="center"/>
             </w:pPr>
             <w:r>
-              <w:t>50039</w:t>
+              <w:t>50037</w:t>
             </w:r>
           </w:p>
         </w:tc>
@@ -33347,7 +31566,7 @@
                 <w:sz w:val="19"/>
                 <w:szCs w:val="19"/>
               </w:rPr>
-              <w:t>L’année de date de début doit être la même année que son championnat</w:t>
+              <w:t>Une des 2 feuilles d’équipe pour ce match n" pas remplie</w:t>
             </w:r>
           </w:p>
         </w:tc>
@@ -33365,37 +31584,141 @@
           </w:p>
         </w:tc>
       </w:tr>
+      <w:tr>
+        <w:tc>
+          <w:tcPr>
+            <w:tcW w:w="1129" w:type="dxa"/>
+          </w:tcPr>
+          <w:p>
+            <w:pPr>
+              <w:jc w:val="center"/>
+            </w:pPr>
+            <w:r>
+              <w:lastRenderedPageBreak/>
+              <w:t>50038</w:t>
+            </w:r>
+          </w:p>
+        </w:tc>
+        <w:tc>
+          <w:tcPr>
+            <w:tcW w:w="6945" w:type="dxa"/>
+          </w:tcPr>
+          <w:p>
+            <w:pPr>
+              <w:rPr>
+                <w:rFonts w:ascii="Consolas" w:hAnsi="Consolas" w:cs="Consolas"/>
+                <w:color w:val="FF0000"/>
+                <w:sz w:val="19"/>
+                <w:szCs w:val="19"/>
+              </w:rPr>
+            </w:pPr>
+            <w:r>
+              <w:rPr>
+                <w:rFonts w:ascii="Consolas" w:hAnsi="Consolas" w:cs="Consolas"/>
+                <w:color w:val="FF0000"/>
+                <w:sz w:val="19"/>
+                <w:szCs w:val="19"/>
+              </w:rPr>
+              <w:t>Les</w:t>
+            </w:r>
+            <w:r>
+              <w:rPr>
+                <w:rFonts w:ascii="Consolas" w:hAnsi="Consolas" w:cs="Consolas"/>
+                <w:color w:val="FF0000"/>
+                <w:sz w:val="19"/>
+                <w:szCs w:val="19"/>
+              </w:rPr>
+              <w:t xml:space="preserve"> années des 2 dates doivent être identiques</w:t>
+            </w:r>
+          </w:p>
+        </w:tc>
+        <w:tc>
+          <w:tcPr>
+            <w:tcW w:w="987" w:type="dxa"/>
+          </w:tcPr>
+          <w:p>
+            <w:pPr>
+              <w:jc w:val="center"/>
+            </w:pPr>
+            <w:r>
+              <w:t>2</w:t>
+            </w:r>
+          </w:p>
+        </w:tc>
+      </w:tr>
+      <w:tr>
+        <w:tc>
+          <w:tcPr>
+            <w:tcW w:w="1129" w:type="dxa"/>
+          </w:tcPr>
+          <w:p>
+            <w:pPr>
+              <w:jc w:val="center"/>
+            </w:pPr>
+            <w:r>
+              <w:t>50039</w:t>
+            </w:r>
+          </w:p>
+        </w:tc>
+        <w:tc>
+          <w:tcPr>
+            <w:tcW w:w="6945" w:type="dxa"/>
+          </w:tcPr>
+          <w:p>
+            <w:pPr>
+              <w:rPr>
+                <w:rFonts w:ascii="Consolas" w:hAnsi="Consolas" w:cs="Consolas"/>
+                <w:color w:val="FF0000"/>
+                <w:sz w:val="19"/>
+                <w:szCs w:val="19"/>
+              </w:rPr>
+            </w:pPr>
+            <w:r>
+              <w:rPr>
+                <w:rFonts w:ascii="Consolas" w:hAnsi="Consolas" w:cs="Consolas"/>
+                <w:color w:val="FF0000"/>
+                <w:sz w:val="19"/>
+                <w:szCs w:val="19"/>
+              </w:rPr>
+              <w:t>L’année de date de début doit être la même année que son championnat</w:t>
+            </w:r>
+          </w:p>
+        </w:tc>
+        <w:tc>
+          <w:tcPr>
+            <w:tcW w:w="987" w:type="dxa"/>
+          </w:tcPr>
+          <w:p>
+            <w:pPr>
+              <w:jc w:val="center"/>
+            </w:pPr>
+            <w:r>
+              <w:t>2</w:t>
+            </w:r>
+          </w:p>
+        </w:tc>
+      </w:tr>
     </w:tbl>
     <w:p/>
     <w:p>
       <w:pPr>
-        <w:pStyle w:val="Titre2"/>
-      </w:pPr>
-      <w:bookmarkStart w:id="165" w:name="_Toc37794203"/>
-      <w:bookmarkStart w:id="166" w:name="_Toc37795041"/>
-      <w:bookmarkStart w:id="167" w:name="_Toc37795466"/>
-      <w:bookmarkStart w:id="168" w:name="_Toc38482776"/>
-      <w:proofErr w:type="spellStart"/>
+        <w:pStyle w:val="Titre3"/>
+      </w:pPr>
+      <w:bookmarkStart w:id="169" w:name="_Toc37794203"/>
+      <w:bookmarkStart w:id="170" w:name="_Toc37795041"/>
+      <w:bookmarkStart w:id="171" w:name="_Toc37795466"/>
+      <w:bookmarkStart w:id="172" w:name="_Toc38566757"/>
       <w:r>
         <w:t>BusinessErrors</w:t>
       </w:r>
-      <w:bookmarkEnd w:id="165"/>
-      <w:bookmarkEnd w:id="166"/>
-      <w:bookmarkEnd w:id="167"/>
-      <w:bookmarkEnd w:id="168"/>
-      <w:proofErr w:type="spellEnd"/>
-    </w:p>
-    <w:p>
-      <w:r>
-        <w:t xml:space="preserve">Les </w:t>
-      </w:r>
-      <w:proofErr w:type="spellStart"/>
-      <w:r>
-        <w:t>BusinessErrors</w:t>
-      </w:r>
-      <w:proofErr w:type="spellEnd"/>
-      <w:r>
-        <w:t xml:space="preserve"> sont reprises dans les classes suivantes :</w:t>
+      <w:bookmarkEnd w:id="169"/>
+      <w:bookmarkEnd w:id="170"/>
+      <w:bookmarkEnd w:id="171"/>
+      <w:bookmarkEnd w:id="172"/>
+    </w:p>
+    <w:p>
+      <w:r>
+        <w:t>Les BusinessErrors sont reprises dans les classes suivantes :</w:t>
       </w:r>
     </w:p>
     <w:p>
@@ -33406,11 +31729,9 @@
           <w:numId w:val="17"/>
         </w:numPr>
       </w:pPr>
-      <w:proofErr w:type="spellStart"/>
       <w:r>
         <w:t>ChampionnatsService</w:t>
       </w:r>
-      <w:proofErr w:type="spellEnd"/>
     </w:p>
     <w:p>
       <w:pPr>
@@ -33420,11 +31741,9 @@
           <w:numId w:val="17"/>
         </w:numPr>
       </w:pPr>
-      <w:proofErr w:type="spellStart"/>
       <w:r>
         <w:t>JoueursService</w:t>
       </w:r>
-      <w:proofErr w:type="spellEnd"/>
     </w:p>
     <w:p>
       <w:pPr>
@@ -33434,11 +31753,9 @@
           <w:numId w:val="17"/>
         </w:numPr>
       </w:pPr>
-      <w:proofErr w:type="spellStart"/>
       <w:r>
         <w:t>TransfertsService</w:t>
       </w:r>
-      <w:proofErr w:type="spellEnd"/>
     </w:p>
     <w:p>
       <w:pPr>
@@ -33448,11 +31765,9 @@
           <w:numId w:val="17"/>
         </w:numPr>
       </w:pPr>
-      <w:proofErr w:type="spellStart"/>
       <w:r>
         <w:t>ClassementEquipe</w:t>
       </w:r>
-      <w:proofErr w:type="spellEnd"/>
     </w:p>
     <w:p>
       <w:pPr>
@@ -33469,101 +31784,27 @@
     </w:p>
     <w:p>
       <w:pPr>
-        <w:sectPr>
-          <w:pgSz w:w="11907" w:h="16840" w:code="9"/>
-          <w:pgMar w:top="1418" w:right="1418" w:bottom="1418" w:left="1418" w:header="709" w:footer="709" w:gutter="0"/>
-          <w:cols w:space="708"/>
-          <w:docGrid w:linePitch="360"/>
-        </w:sectPr>
-      </w:pPr>
-    </w:p>
-    <w:p/>
-    <w:p/>
-    <w:p>
-      <w:pPr>
         <w:pStyle w:val="Titre1"/>
       </w:pPr>
-      <w:bookmarkStart w:id="169" w:name="_Toc37794205"/>
-      <w:bookmarkStart w:id="170" w:name="_Toc37795043"/>
-      <w:bookmarkStart w:id="171" w:name="_Toc37795468"/>
-      <w:bookmarkStart w:id="172" w:name="_Toc38482778"/>
-      <w:proofErr w:type="spellStart"/>
-      <w:r>
-        <w:t>Lessons</w:t>
-      </w:r>
-      <w:proofErr w:type="spellEnd"/>
-      <w:r>
-        <w:t xml:space="preserve"> </w:t>
-      </w:r>
-      <w:proofErr w:type="spellStart"/>
-      <w:r>
-        <w:t>learn</w:t>
+      <w:bookmarkStart w:id="173" w:name="_Toc37794205"/>
+      <w:bookmarkStart w:id="174" w:name="_Toc37795043"/>
+      <w:bookmarkStart w:id="175" w:name="_Toc37795468"/>
+      <w:bookmarkStart w:id="176" w:name="_Toc38566758"/>
+      <w:r>
+        <w:lastRenderedPageBreak/>
+        <w:t>Lessons learn</w:t>
       </w:r>
       <w:r>
         <w:t>ed</w:t>
-      </w:r>
-      <w:bookmarkEnd w:id="169"/>
-      <w:bookmarkEnd w:id="170"/>
-      <w:bookmarkEnd w:id="171"/>
-      <w:bookmarkEnd w:id="172"/>
-      <w:proofErr w:type="spellEnd"/>
-    </w:p>
-    <w:p>
-      <w:r>
-        <w:t>Autant des erreurs ont été réalisées dans la gestion de ce projet et dans l’approche de ce problème, autant l’identification de ces erreurs et leur résolution m’a permis d’apprendre beaucoup de chose sur le travail d’analyse et de développement mais également sur mon approche d’un problème.</w:t>
-      </w:r>
-    </w:p>
-    <w:p/>
-    <w:p>
-      <w:pPr>
-        <w:pStyle w:val="Titre3"/>
-      </w:pPr>
-      <w:bookmarkStart w:id="173" w:name="_Toc37794206"/>
-      <w:bookmarkStart w:id="174" w:name="_Toc37795044"/>
-      <w:bookmarkStart w:id="175" w:name="_Toc37795469"/>
-      <w:bookmarkStart w:id="176" w:name="_Toc38482779"/>
-      <w:r>
-        <w:t>Ne rien faire à l’avance</w:t>
       </w:r>
       <w:bookmarkEnd w:id="173"/>
       <w:bookmarkEnd w:id="174"/>
       <w:bookmarkEnd w:id="175"/>
       <w:bookmarkEnd w:id="176"/>
-      <w:r>
-        <w:t xml:space="preserve"> </w:t>
-      </w:r>
-    </w:p>
-    <w:p>
-      <w:r>
-        <w:t>Je pense que le premier point que ce travail m’a appris et il s’agit sans doute d’un des plus important est de n</w:t>
-      </w:r>
-      <w:r>
-        <w:t xml:space="preserve">e </w:t>
-      </w:r>
-      <w:r>
-        <w:t xml:space="preserve">rien </w:t>
-      </w:r>
-      <w:r>
-        <w:t>faire à l’avance</w:t>
-      </w:r>
-      <w:r>
-        <w:t xml:space="preserve">. </w:t>
-      </w:r>
-      <w:r>
-        <w:t>J’ai travaillé par couche, ce qui n’est pas forcément mauvais mais m’a demandé beaucoup de travail de réécriture et d’adaptation sur des procédures stockées et triggers. De plus, certaines de ces procédures se sont révélées par la suite inutiles.</w:t>
-      </w:r>
-    </w:p>
-    <w:p>
-      <w:r>
-        <w:t xml:space="preserve">Il aurait été, je pense, plus efficace de faire un socle de base à chaque couche et de développer par la suite selon les besoins. Les </w:t>
-      </w:r>
-      <w:proofErr w:type="spellStart"/>
-      <w:r>
-        <w:t>mockups</w:t>
-      </w:r>
-      <w:proofErr w:type="spellEnd"/>
-      <w:r>
-        <w:t xml:space="preserve"> (réalisés avant la base de données) de limiter au maximum ce type d’erreurs et sont vraiment important à la réalisation d’un projet de ce type.</w:t>
+    </w:p>
+    <w:p>
+      <w:r>
+        <w:t>Autant des erreurs ont été réalisées dans la gestion de ce projet et dans l’approche de ce problème, autant l’identification de ces erreurs et leur résolution m’a permis d’apprendre beaucoup de chose sur le travail d’analyse et de développement mais également sur mon approche d’un problème.</w:t>
       </w:r>
     </w:p>
     <w:p/>
@@ -33571,50 +31812,50 @@
       <w:pPr>
         <w:pStyle w:val="Titre3"/>
       </w:pPr>
-      <w:bookmarkStart w:id="177" w:name="_Toc37794207"/>
-      <w:bookmarkStart w:id="178" w:name="_Toc37795045"/>
-      <w:bookmarkStart w:id="179" w:name="_Toc37795470"/>
-      <w:bookmarkStart w:id="180" w:name="_Toc38482780"/>
-      <w:r>
-        <w:t>Bien identifier la technologie nécessaire</w:t>
+      <w:bookmarkStart w:id="177" w:name="_Toc37794206"/>
+      <w:bookmarkStart w:id="178" w:name="_Toc37795044"/>
+      <w:bookmarkStart w:id="179" w:name="_Toc37795469"/>
+      <w:bookmarkStart w:id="180" w:name="_Toc38566759"/>
+      <w:r>
+        <w:t>Ne rien faire à l’avance</w:t>
       </w:r>
       <w:bookmarkEnd w:id="177"/>
       <w:bookmarkEnd w:id="178"/>
       <w:bookmarkEnd w:id="179"/>
       <w:bookmarkEnd w:id="180"/>
-    </w:p>
-    <w:p>
-      <w:r>
-        <w:t xml:space="preserve">Au départ, la partie BackEnd a été développée en utilisant </w:t>
-      </w:r>
-      <w:proofErr w:type="spellStart"/>
-      <w:r>
-        <w:t>Entity</w:t>
-      </w:r>
-      <w:proofErr w:type="spellEnd"/>
-      <w:r>
-        <w:t xml:space="preserve"> Framework – </w:t>
-      </w:r>
-      <w:proofErr w:type="spellStart"/>
-      <w:r>
-        <w:t>CodeFirst</w:t>
-      </w:r>
-      <w:proofErr w:type="spellEnd"/>
-      <w:r>
-        <w:t xml:space="preserve">. Je pensais que cette solution me permettrait plus de flexibilité au niveau du code. Malheureusement, je n’avais pas identifié le problème des procédures stockées, </w:t>
-      </w:r>
-      <w:proofErr w:type="spellStart"/>
-      <w:r>
-        <w:t>CodeFirst</w:t>
-      </w:r>
-      <w:proofErr w:type="spellEnd"/>
-      <w:r>
-        <w:t xml:space="preserve"> limitant le nombre de procédures stockées mappées par entité et ce travail nous interdisant tout accès direct aux tables cela a transformé une flexibilité en quelque chose de très lourd.</w:t>
-      </w:r>
-    </w:p>
-    <w:p>
-      <w:r>
-        <w:t>Mais cette mauvaise identification m’a permis d’apprendre plus en profondeur le code first et la DB first, leurs différences techniques et d’approches. De plus, en Code First, l’utilisation de LINQ m’a permis d’améliorer grandement mon utilisation des prédicats.</w:t>
+      <w:r>
+        <w:t xml:space="preserve"> </w:t>
+      </w:r>
+    </w:p>
+    <w:p>
+      <w:r>
+        <w:t>Je pense que le premier point que ce travail m’a appris et il s’agit sans doute d’un des plus important est de n</w:t>
+      </w:r>
+      <w:r>
+        <w:t xml:space="preserve">e </w:t>
+      </w:r>
+      <w:r>
+        <w:t xml:space="preserve">rien </w:t>
+      </w:r>
+      <w:r>
+        <w:t>faire à l’avance</w:t>
+      </w:r>
+      <w:r>
+        <w:t xml:space="preserve">. </w:t>
+      </w:r>
+      <w:r>
+        <w:t xml:space="preserve">J’ai travaillé </w:t>
+      </w:r>
+      <w:r>
+        <w:t xml:space="preserve">couche </w:t>
+      </w:r>
+      <w:r>
+        <w:t>par couche, ce qui n’est pas forcément mauvais mais m’a demandé beaucoup de travail de réécriture et d’adaptation sur des procédures stockées et triggers. De plus, certaines de ces procédures se sont révélées par la suite inutiles.</w:t>
+      </w:r>
+    </w:p>
+    <w:p>
+      <w:r>
+        <w:t>Il aurait été, je pense, plus efficace de faire un socle de base à chaque couche et de développer par la suite selon les besoins. Les mockups (réalisés avant la base de données) de limiter au maximum ce type d’erreurs et sont vraiment important à la réalisation d’un projet de ce type.</w:t>
       </w:r>
     </w:p>
     <w:p/>
@@ -33622,12 +31863,12 @@
       <w:pPr>
         <w:pStyle w:val="Titre3"/>
       </w:pPr>
-      <w:bookmarkStart w:id="181" w:name="_Toc37794208"/>
-      <w:bookmarkStart w:id="182" w:name="_Toc37795046"/>
-      <w:bookmarkStart w:id="183" w:name="_Toc37795471"/>
-      <w:bookmarkStart w:id="184" w:name="_Toc38482781"/>
-      <w:r>
-        <w:t>Découper son code et tester sur des petits morceaux de code</w:t>
+      <w:bookmarkStart w:id="181" w:name="_Toc37794207"/>
+      <w:bookmarkStart w:id="182" w:name="_Toc37795045"/>
+      <w:bookmarkStart w:id="183" w:name="_Toc37795470"/>
+      <w:bookmarkStart w:id="184" w:name="_Toc38566760"/>
+      <w:r>
+        <w:t>Bien identifier la technologie nécessaire</w:t>
       </w:r>
       <w:bookmarkEnd w:id="181"/>
       <w:bookmarkEnd w:id="182"/>
@@ -33636,28 +31877,12 @@
     </w:p>
     <w:p>
       <w:r>
-        <w:t>Il s’agit du premier « gros » projet de développement à réaliser pour l’</w:t>
-      </w:r>
-      <w:proofErr w:type="spellStart"/>
-      <w:r>
-        <w:t>Ephec</w:t>
-      </w:r>
-      <w:proofErr w:type="spellEnd"/>
-      <w:r>
-        <w:t>, p</w:t>
-      </w:r>
-      <w:r>
-        <w:t>lein d’enthousiasme et ayant pour une fois des journées entières à consacrer au codage, je me suis laissé aller à développer de gros morceaux de code et de grosses fonctionnalités pour ne faire mes tests qu’à la fin de la journée et avec peu de commentaires.</w:t>
-      </w:r>
-    </w:p>
-    <w:p>
-      <w:r>
-        <w:t>Il est inutile de dire que très rapidement, je me suis rendu compte de l’importance de diviser au maximum les fonctions en méthodes, de commenter mon code et de rendre lisible et facilement compréhensibles mes variables et méthodes.</w:t>
-      </w:r>
-    </w:p>
-    <w:p>
-      <w:r>
-        <w:br w:type="page"/>
+        <w:t>Au départ, la partie BackEnd a été développée en utilisant Entity Framework – CodeFirst. Je pensais que cette solution me permettrait plus de flexibilité au niveau du code. Malheureusement, je n’avais pas identifié le problème des procédures stockées, CodeFirst limitant le nombre de procédures stockées mappées par entité et ce travail nous interdisant tout accès direct aux tables cela a transformé une flexibilité en quelque chose de très lourd.</w:t>
+      </w:r>
+    </w:p>
+    <w:p>
+      <w:r>
+        <w:t>Mais cette mauvaise identification m’a permis d’apprendre plus en profondeur le code first et la DB first, leurs différences techniques et d’approches. De plus, en Code First, l’utilisation de LINQ m’a permis d’améliorer grandement mon utilisation des prédicats.</w:t>
       </w:r>
     </w:p>
     <w:p/>
@@ -33665,12 +31890,12 @@
       <w:pPr>
         <w:pStyle w:val="Titre3"/>
       </w:pPr>
-      <w:bookmarkStart w:id="185" w:name="_Toc37794209"/>
-      <w:bookmarkStart w:id="186" w:name="_Toc37795047"/>
-      <w:bookmarkStart w:id="187" w:name="_Toc37795472"/>
-      <w:bookmarkStart w:id="188" w:name="_Toc38482782"/>
-      <w:r>
-        <w:t>DATAGRIDVIEW – DATATABLE - Dataview</w:t>
+      <w:bookmarkStart w:id="185" w:name="_Toc37794208"/>
+      <w:bookmarkStart w:id="186" w:name="_Toc37795046"/>
+      <w:bookmarkStart w:id="187" w:name="_Toc37795471"/>
+      <w:bookmarkStart w:id="188" w:name="_Toc38566761"/>
+      <w:r>
+        <w:t>Découper son code et tester sur des petits morceaux de code</w:t>
       </w:r>
       <w:bookmarkEnd w:id="185"/>
       <w:bookmarkEnd w:id="186"/>
@@ -33679,71 +31904,33 @@
     </w:p>
     <w:p>
       <w:r>
-        <w:t xml:space="preserve">L’utilisation des </w:t>
-      </w:r>
-      <w:proofErr w:type="spellStart"/>
-      <w:r>
-        <w:t>forms</w:t>
-      </w:r>
-      <w:proofErr w:type="spellEnd"/>
-      <w:r>
-        <w:t xml:space="preserve"> pour ce projet m’a très vite imposé l’utilisation de nombreux </w:t>
-      </w:r>
-      <w:proofErr w:type="spellStart"/>
-      <w:r>
-        <w:t>DataGridView</w:t>
-      </w:r>
-      <w:proofErr w:type="spellEnd"/>
-      <w:r>
-        <w:t xml:space="preserve"> pour rendre l’interface le plus amical possible avec l’utilisateur. Matière survolée aux cours.</w:t>
-      </w:r>
-    </w:p>
-    <w:p>
-      <w:r>
-        <w:t>Ces utilisations m’ont demandé beaucoup de recherche</w:t>
-      </w:r>
-      <w:r>
-        <w:t>s</w:t>
-      </w:r>
-      <w:r>
-        <w:t xml:space="preserve"> sur la nature même des </w:t>
-      </w:r>
-      <w:proofErr w:type="spellStart"/>
-      <w:r>
-        <w:t>DataGridView</w:t>
-      </w:r>
-      <w:proofErr w:type="spellEnd"/>
-      <w:r>
-        <w:t xml:space="preserve"> et leur approche. A travers ses recherches j’en ai également beaucoup appris sur les </w:t>
-      </w:r>
-      <w:proofErr w:type="spellStart"/>
-      <w:r>
-        <w:t>DataTable</w:t>
-      </w:r>
-      <w:proofErr w:type="spellEnd"/>
-      <w:r>
-        <w:t xml:space="preserve"> et </w:t>
-      </w:r>
-      <w:proofErr w:type="spellStart"/>
-      <w:r>
-        <w:t>DataView</w:t>
-      </w:r>
-      <w:proofErr w:type="spellEnd"/>
-      <w:r>
-        <w:t>.</w:t>
-      </w:r>
-    </w:p>
-    <w:p/>
+        <w:t>Il s’agit du premier « gros » projet de développement à réaliser pour l’Ephec, p</w:t>
+      </w:r>
+      <w:r>
+        <w:t>lein d’enthousiasme et ayant pour une fois des journées entières à consacrer au codage, je me suis laissé aller à développer de gros morceaux de code et de grosses fonctionnalités pour ne faire mes tests qu’à la fin de la journée et avec peu de commentaires.</w:t>
+      </w:r>
+    </w:p>
+    <w:p>
+      <w:r>
+        <w:t>Il est inutile de dire que très rapidement, je me suis rendu compte de l’importance de diviser au maximum les fonctions en méthodes, de commenter mon code et de rendre lisible et facilement compréhensibles mes variables et méthodes.</w:t>
+      </w:r>
+    </w:p>
+    <w:p>
+      <w:r>
+        <w:br w:type="page"/>
+      </w:r>
+    </w:p>
     <w:p>
       <w:pPr>
         <w:pStyle w:val="Titre3"/>
       </w:pPr>
-      <w:bookmarkStart w:id="189" w:name="_Toc37794210"/>
-      <w:bookmarkStart w:id="190" w:name="_Toc37795048"/>
-      <w:bookmarkStart w:id="191" w:name="_Toc37795473"/>
-      <w:bookmarkStart w:id="192" w:name="_Toc38482783"/>
-      <w:r>
-        <w:t>Le mieux est l’ennemi du bien</w:t>
+      <w:bookmarkStart w:id="189" w:name="_Toc37794209"/>
+      <w:bookmarkStart w:id="190" w:name="_Toc37795047"/>
+      <w:bookmarkStart w:id="191" w:name="_Toc37795472"/>
+      <w:bookmarkStart w:id="192" w:name="_Toc38566762"/>
+      <w:r>
+        <w:lastRenderedPageBreak/>
+        <w:t>DATAGRIDVIEW – DATATABLE - Dataview</w:t>
       </w:r>
       <w:bookmarkEnd w:id="189"/>
       <w:bookmarkEnd w:id="190"/>
@@ -33752,67 +31939,126 @@
     </w:p>
     <w:p>
       <w:r>
-        <w:t>Encore maintenant alors que tout fonctionne bien, en regardant mon code le plus ancien, j’ai l’envie de le refactoriser, de le simplifier, de l’améliorer.</w:t>
-      </w:r>
-    </w:p>
-    <w:p>
-      <w:r>
-        <w:t>Je me rend compte qu’à travers ce projet mon code s’est amélior</w:t>
-      </w:r>
-      <w:r>
-        <w:t>é</w:t>
-      </w:r>
-      <w:r>
-        <w:t xml:space="preserve"> en de nombreux aspects. Malgré tout, il me faut laisser certaines parties de code « ancienne</w:t>
+        <w:t>L’utilisation des forms pour ce projet m’a très vite imposé l’utilisation de nombreux DataGridView pour rendre l’interface le plus amical possible avec l’utilisateur. Matière survolée aux cours.</w:t>
+      </w:r>
+    </w:p>
+    <w:p>
+      <w:r>
+        <w:t>Ces utilisations m’ont demandé beaucoup de recherche</w:t>
       </w:r>
       <w:r>
         <w:t>s</w:t>
       </w:r>
       <w:r>
-        <w:t> ». Ces parties ont fait leur</w:t>
-      </w:r>
-      <w:r>
-        <w:t>s</w:t>
-      </w:r>
-      <w:r>
-        <w:t xml:space="preserve"> preuve</w:t>
-      </w:r>
-      <w:r>
-        <w:t>s</w:t>
-      </w:r>
-      <w:r>
-        <w:t xml:space="preserve"> à travers de nombreux tests et fonctionnent pour ce qu’on leur demande. </w:t>
-      </w:r>
-    </w:p>
-    <w:p>
-      <w:r>
-        <w:t>Certaines modifications réalisées uniquement pour améliorer le code m’ont amené à bien plus de changements que je ne le pensais et ont été énergivores. Ce n’est pas forcément une mauvaise chose car cela m’a appris d’autres choses mais dans un projet il faut également savoir gérer son temps.</w:t>
-      </w:r>
-    </w:p>
-    <w:p>
-      <w:r>
-        <w:br w:type="page"/>
+        <w:t xml:space="preserve"> sur la nature même des DataGridView et leur approche. A travers ses recherches j’en ai également beaucoup appris sur les DataTable et DataView.</w:t>
       </w:r>
     </w:p>
     <w:p/>
     <w:p>
       <w:pPr>
-        <w:pStyle w:val="Titre1"/>
-      </w:pPr>
-      <w:bookmarkStart w:id="193" w:name="_Toc37794211"/>
-      <w:bookmarkStart w:id="194" w:name="_Toc37795049"/>
-      <w:bookmarkStart w:id="195" w:name="_Toc37795474"/>
-      <w:bookmarkStart w:id="196" w:name="_Toc38482784"/>
-      <w:r>
-        <w:t>Conclusion</w:t>
+        <w:pStyle w:val="Titre3"/>
+      </w:pPr>
+      <w:bookmarkStart w:id="193" w:name="_Toc37794210"/>
+      <w:bookmarkStart w:id="194" w:name="_Toc37795048"/>
+      <w:bookmarkStart w:id="195" w:name="_Toc37795473"/>
+      <w:bookmarkStart w:id="196" w:name="_Toc38566763"/>
+      <w:r>
+        <w:t>Le mieux est l’ennemi du bien</w:t>
       </w:r>
       <w:bookmarkEnd w:id="193"/>
       <w:bookmarkEnd w:id="194"/>
       <w:bookmarkEnd w:id="195"/>
       <w:bookmarkEnd w:id="196"/>
     </w:p>
+    <w:p>
+      <w:r>
+        <w:t>Encore maintenant alors que tout fonctionne bien, en regardant mon code le plus ancien, j’ai l’envie de le refactoriser, de le simplifier, de l’améliorer.</w:t>
+      </w:r>
+    </w:p>
+    <w:p>
+      <w:r>
+        <w:t xml:space="preserve">Je me </w:t>
+      </w:r>
+      <w:r>
+        <w:t>rends</w:t>
+      </w:r>
+      <w:r>
+        <w:t xml:space="preserve"> compte qu’à travers ce projet mon code s’est amélior</w:t>
+      </w:r>
+      <w:r>
+        <w:t>é</w:t>
+      </w:r>
+      <w:r>
+        <w:t xml:space="preserve"> en de nombreux aspects. Malgré tout, il me faut laisser certaines parties de code « ancienne</w:t>
+      </w:r>
+      <w:r>
+        <w:t>s</w:t>
+      </w:r>
+      <w:r>
+        <w:t> ». Ces parties ont fait leur</w:t>
+      </w:r>
+      <w:r>
+        <w:t>s</w:t>
+      </w:r>
+      <w:r>
+        <w:t xml:space="preserve"> preuve</w:t>
+      </w:r>
+      <w:r>
+        <w:t>s</w:t>
+      </w:r>
+      <w:r>
+        <w:t xml:space="preserve"> à travers de nombreux tests et fonctionnent pour ce qu’on leur demande. </w:t>
+      </w:r>
+    </w:p>
+    <w:p>
+      <w:r>
+        <w:t>Certaines modifications réalisées uniquement pour améliorer le code m’ont amené à bien plus de changements que je ne le pensais et ont été énergivores. Ce n’est pas forcément une mauvaise chose car cela m’a appris d’autres choses mais dans un projet il faut également savoir gérer son temps.</w:t>
+      </w:r>
+    </w:p>
     <w:p/>
     <w:p>
+      <w:pPr>
+        <w:pStyle w:val="Titre3"/>
+      </w:pPr>
+      <w:bookmarkStart w:id="197" w:name="_Toc38566764"/>
+      <w:r>
+        <w:t>Ne pas faire le malin</w:t>
+      </w:r>
+      <w:bookmarkEnd w:id="197"/>
+    </w:p>
+    <w:p>
+      <w:r>
+        <w:t>Lors de la création de la base de données, j’ai voulu complexifier à dessin l’utilisation des tables pour montrer ce que je pouvais faire.</w:t>
+      </w:r>
+    </w:p>
+    <w:p>
+      <w:r>
+        <w:t>Je suis évidemment vite rendu compte que c’était très énergivore et complètement inutile. Il faut rester le plus simple à toute occasion, voici ce que j’en retire également.</w:t>
+      </w:r>
+    </w:p>
+    <w:p>
+      <w:r>
+        <w:br w:type="page"/>
+      </w:r>
+    </w:p>
+    <w:p>
+      <w:pPr>
+        <w:pStyle w:val="Titre1"/>
+      </w:pPr>
+      <w:bookmarkStart w:id="198" w:name="_Toc37794211"/>
+      <w:bookmarkStart w:id="199" w:name="_Toc37795049"/>
+      <w:bookmarkStart w:id="200" w:name="_Toc37795474"/>
+      <w:bookmarkStart w:id="201" w:name="_Toc38566765"/>
+      <w:r>
+        <w:lastRenderedPageBreak/>
+        <w:t>Conclusion</w:t>
+      </w:r>
+      <w:bookmarkEnd w:id="198"/>
+      <w:bookmarkEnd w:id="199"/>
+      <w:bookmarkEnd w:id="200"/>
+      <w:bookmarkEnd w:id="201"/>
+    </w:p>
+    <w:p>
       <w:r>
         <w:t>Un tel projet n’est jamais évident. Il y a eu des moments de doutes, de questionnements, des retours en arrières dans une approche, un client n’est jamais précis dans sa demande, son contexte n’est jamais bien défini.</w:t>
       </w:r>
@@ -33827,23 +32073,7 @@
     </w:p>
     <w:p>
       <w:r>
-        <w:t xml:space="preserve">Les différentes étapes : schéma entité-association – </w:t>
-      </w:r>
-      <w:proofErr w:type="spellStart"/>
-      <w:r>
-        <w:t>database</w:t>
-      </w:r>
-      <w:proofErr w:type="spellEnd"/>
-      <w:r>
-        <w:t xml:space="preserve"> – </w:t>
-      </w:r>
-      <w:proofErr w:type="spellStart"/>
-      <w:r>
-        <w:t>mockups</w:t>
-      </w:r>
-      <w:proofErr w:type="spellEnd"/>
-      <w:r>
-        <w:t xml:space="preserve"> – code m’ont permis à chaque fois d’affiner cette pensée et de préciser ma solution.</w:t>
+        <w:t>Les différentes étapes : schéma entité-association – database – mockups – code m’ont permis à chaque fois d’affiner cette pensée et de préciser ma solution.</w:t>
       </w:r>
     </w:p>
     <w:p>
@@ -34035,13 +32265,8 @@
                             <w:spacing w:after="0" w:line="240" w:lineRule="auto"/>
                             <w:jc w:val="right"/>
                           </w:pPr>
-                          <w:proofErr w:type="spellStart"/>
                           <w:r>
-                            <w:t>FifaManager</w:t>
-                          </w:r>
-                          <w:proofErr w:type="spellEnd"/>
-                          <w:r>
-                            <w:t xml:space="preserve"> – Olivier Hensmans</w:t>
+                            <w:t>FifaManager – Olivier Hensmans</w:t>
                           </w:r>
                         </w:p>
                       </w:txbxContent>
@@ -34075,13 +32300,8 @@
                       <w:spacing w:after="0" w:line="240" w:lineRule="auto"/>
                       <w:jc w:val="right"/>
                     </w:pPr>
-                    <w:proofErr w:type="spellStart"/>
                     <w:r>
-                      <w:t>FifaManager</w:t>
-                    </w:r>
-                    <w:proofErr w:type="spellEnd"/>
-                    <w:r>
-                      <w:t xml:space="preserve"> – Olivier Hensmans</w:t>
+                      <w:t>FifaManager – Olivier Hensmans</w:t>
                     </w:r>
                   </w:p>
                 </w:txbxContent>
@@ -34317,13 +32537,8 @@
                           <w:pPr>
                             <w:spacing w:after="0" w:line="240" w:lineRule="auto"/>
                           </w:pPr>
-                          <w:proofErr w:type="spellStart"/>
                           <w:r>
-                            <w:t>FifaManager</w:t>
-                          </w:r>
-                          <w:proofErr w:type="spellEnd"/>
-                          <w:r>
-                            <w:t xml:space="preserve"> – Olivier Hensmans</w:t>
+                            <w:t>FifaManager – Olivier Hensmans</w:t>
                           </w:r>
                         </w:p>
                       </w:txbxContent>
@@ -34356,13 +32571,8 @@
                     <w:pPr>
                       <w:spacing w:after="0" w:line="240" w:lineRule="auto"/>
                     </w:pPr>
-                    <w:proofErr w:type="spellStart"/>
                     <w:r>
-                      <w:t>FifaManager</w:t>
-                    </w:r>
-                    <w:proofErr w:type="spellEnd"/>
-                    <w:r>
-                      <w:t xml:space="preserve"> – Olivier Hensmans</w:t>
+                      <w:t>FifaManager – Olivier Hensmans</w:t>
                     </w:r>
                   </w:p>
                 </w:txbxContent>
@@ -39895,6 +38105,119 @@
     </w:lvl>
   </w:abstractNum>
   <w:abstractNum w:abstractNumId="56" w15:restartNumberingAfterBreak="0">
+    <w:nsid w:val="6D32720F"/>
+    <w:multiLevelType w:val="hybridMultilevel"/>
+    <w:tmpl w:val="D8DC115C"/>
+    <w:lvl w:ilvl="0" w:tplc="080C0001">
+      <w:start w:val="1"/>
+      <w:numFmt w:val="bullet"/>
+      <w:lvlText w:val=""/>
+      <w:lvlJc w:val="left"/>
+      <w:pPr>
+        <w:ind w:left="720" w:hanging="360"/>
+      </w:pPr>
+      <w:rPr>
+        <w:rFonts w:ascii="Symbol" w:hAnsi="Symbol" w:cs="Symbol" w:hint="default"/>
+      </w:rPr>
+    </w:lvl>
+    <w:lvl w:ilvl="1" w:tplc="080C0003" w:tentative="1">
+      <w:start w:val="1"/>
+      <w:numFmt w:val="bullet"/>
+      <w:lvlText w:val="o"/>
+      <w:lvlJc w:val="left"/>
+      <w:pPr>
+        <w:ind w:left="1440" w:hanging="360"/>
+      </w:pPr>
+      <w:rPr>
+        <w:rFonts w:ascii="Courier New" w:hAnsi="Courier New" w:cs="Courier New" w:hint="default"/>
+      </w:rPr>
+    </w:lvl>
+    <w:lvl w:ilvl="2" w:tplc="080C0005" w:tentative="1">
+      <w:start w:val="1"/>
+      <w:numFmt w:val="bullet"/>
+      <w:lvlText w:val=""/>
+      <w:lvlJc w:val="left"/>
+      <w:pPr>
+        <w:ind w:left="2160" w:hanging="360"/>
+      </w:pPr>
+      <w:rPr>
+        <w:rFonts w:ascii="Wingdings" w:hAnsi="Wingdings" w:cs="Wingdings" w:hint="default"/>
+      </w:rPr>
+    </w:lvl>
+    <w:lvl w:ilvl="3" w:tplc="080C0001" w:tentative="1">
+      <w:start w:val="1"/>
+      <w:numFmt w:val="bullet"/>
+      <w:lvlText w:val=""/>
+      <w:lvlJc w:val="left"/>
+      <w:pPr>
+        <w:ind w:left="2880" w:hanging="360"/>
+      </w:pPr>
+      <w:rPr>
+        <w:rFonts w:ascii="Symbol" w:hAnsi="Symbol" w:cs="Symbol" w:hint="default"/>
+      </w:rPr>
+    </w:lvl>
+    <w:lvl w:ilvl="4" w:tplc="080C0003" w:tentative="1">
+      <w:start w:val="1"/>
+      <w:numFmt w:val="bullet"/>
+      <w:lvlText w:val="o"/>
+      <w:lvlJc w:val="left"/>
+      <w:pPr>
+        <w:ind w:left="3600" w:hanging="360"/>
+      </w:pPr>
+      <w:rPr>
+        <w:rFonts w:ascii="Courier New" w:hAnsi="Courier New" w:cs="Courier New" w:hint="default"/>
+      </w:rPr>
+    </w:lvl>
+    <w:lvl w:ilvl="5" w:tplc="080C0005" w:tentative="1">
+      <w:start w:val="1"/>
+      <w:numFmt w:val="bullet"/>
+      <w:lvlText w:val=""/>
+      <w:lvlJc w:val="left"/>
+      <w:pPr>
+        <w:ind w:left="4320" w:hanging="360"/>
+      </w:pPr>
+      <w:rPr>
+        <w:rFonts w:ascii="Wingdings" w:hAnsi="Wingdings" w:cs="Wingdings" w:hint="default"/>
+      </w:rPr>
+    </w:lvl>
+    <w:lvl w:ilvl="6" w:tplc="080C0001" w:tentative="1">
+      <w:start w:val="1"/>
+      <w:numFmt w:val="bullet"/>
+      <w:lvlText w:val=""/>
+      <w:lvlJc w:val="left"/>
+      <w:pPr>
+        <w:ind w:left="5040" w:hanging="360"/>
+      </w:pPr>
+      <w:rPr>
+        <w:rFonts w:ascii="Symbol" w:hAnsi="Symbol" w:cs="Symbol" w:hint="default"/>
+      </w:rPr>
+    </w:lvl>
+    <w:lvl w:ilvl="7" w:tplc="080C0003" w:tentative="1">
+      <w:start w:val="1"/>
+      <w:numFmt w:val="bullet"/>
+      <w:lvlText w:val="o"/>
+      <w:lvlJc w:val="left"/>
+      <w:pPr>
+        <w:ind w:left="5760" w:hanging="360"/>
+      </w:pPr>
+      <w:rPr>
+        <w:rFonts w:ascii="Courier New" w:hAnsi="Courier New" w:cs="Courier New" w:hint="default"/>
+      </w:rPr>
+    </w:lvl>
+    <w:lvl w:ilvl="8" w:tplc="080C0005" w:tentative="1">
+      <w:start w:val="1"/>
+      <w:numFmt w:val="bullet"/>
+      <w:lvlText w:val=""/>
+      <w:lvlJc w:val="left"/>
+      <w:pPr>
+        <w:ind w:left="6480" w:hanging="360"/>
+      </w:pPr>
+      <w:rPr>
+        <w:rFonts w:ascii="Wingdings" w:hAnsi="Wingdings" w:cs="Wingdings" w:hint="default"/>
+      </w:rPr>
+    </w:lvl>
+  </w:abstractNum>
+  <w:abstractNum w:abstractNumId="57" w15:restartNumberingAfterBreak="0">
     <w:nsid w:val="6FBF36E3"/>
     <w:multiLevelType w:val="hybridMultilevel"/>
     <w:tmpl w:val="723267AE"/>
@@ -39980,7 +38303,7 @@
       </w:pPr>
     </w:lvl>
   </w:abstractNum>
-  <w:abstractNum w:abstractNumId="57" w15:restartNumberingAfterBreak="0">
+  <w:abstractNum w:abstractNumId="58" w15:restartNumberingAfterBreak="0">
     <w:nsid w:val="730966A8"/>
     <w:multiLevelType w:val="hybridMultilevel"/>
     <w:tmpl w:val="AA8C66A4"/>
@@ -40066,7 +38389,7 @@
       </w:pPr>
     </w:lvl>
   </w:abstractNum>
-  <w:abstractNum w:abstractNumId="58" w15:restartNumberingAfterBreak="0">
+  <w:abstractNum w:abstractNumId="59" w15:restartNumberingAfterBreak="0">
     <w:nsid w:val="769C116B"/>
     <w:multiLevelType w:val="hybridMultilevel"/>
     <w:tmpl w:val="08F63E20"/>
@@ -40152,7 +38475,7 @@
       </w:pPr>
     </w:lvl>
   </w:abstractNum>
-  <w:abstractNum w:abstractNumId="59" w15:restartNumberingAfterBreak="0">
+  <w:abstractNum w:abstractNumId="60" w15:restartNumberingAfterBreak="0">
     <w:nsid w:val="78F514A6"/>
     <w:multiLevelType w:val="hybridMultilevel"/>
     <w:tmpl w:val="AE7A20AA"/>
@@ -40238,7 +38561,7 @@
       </w:pPr>
     </w:lvl>
   </w:abstractNum>
-  <w:abstractNum w:abstractNumId="60" w15:restartNumberingAfterBreak="0">
+  <w:abstractNum w:abstractNumId="61" w15:restartNumberingAfterBreak="0">
     <w:nsid w:val="79F804AB"/>
     <w:multiLevelType w:val="hybridMultilevel"/>
     <w:tmpl w:val="019659DC"/>
@@ -40351,7 +38674,7 @@
       </w:rPr>
     </w:lvl>
   </w:abstractNum>
-  <w:abstractNum w:abstractNumId="61" w15:restartNumberingAfterBreak="0">
+  <w:abstractNum w:abstractNumId="62" w15:restartNumberingAfterBreak="0">
     <w:nsid w:val="7BB23CCE"/>
     <w:multiLevelType w:val="hybridMultilevel"/>
     <w:tmpl w:val="C85E518A"/>
@@ -40464,7 +38787,7 @@
       </w:rPr>
     </w:lvl>
   </w:abstractNum>
-  <w:abstractNum w:abstractNumId="62" w15:restartNumberingAfterBreak="0">
+  <w:abstractNum w:abstractNumId="63" w15:restartNumberingAfterBreak="0">
     <w:nsid w:val="7BD55D37"/>
     <w:multiLevelType w:val="hybridMultilevel"/>
     <w:tmpl w:val="FE8CE096"/>
@@ -40550,7 +38873,7 @@
       </w:pPr>
     </w:lvl>
   </w:abstractNum>
-  <w:abstractNum w:abstractNumId="63" w15:restartNumberingAfterBreak="0">
+  <w:abstractNum w:abstractNumId="64" w15:restartNumberingAfterBreak="0">
     <w:nsid w:val="7E1411BF"/>
     <w:multiLevelType w:val="hybridMultilevel"/>
     <w:tmpl w:val="137A74C0"/>
@@ -40636,7 +38959,7 @@
       </w:pPr>
     </w:lvl>
   </w:abstractNum>
-  <w:abstractNum w:abstractNumId="64" w15:restartNumberingAfterBreak="0">
+  <w:abstractNum w:abstractNumId="65" w15:restartNumberingAfterBreak="0">
     <w:nsid w:val="7F664957"/>
     <w:multiLevelType w:val="hybridMultilevel"/>
     <w:tmpl w:val="91783414"/>
@@ -40762,7 +39085,7 @@
     <w:abstractNumId w:val="48"/>
   </w:num>
   <w:num w:numId="5">
-    <w:abstractNumId w:val="60"/>
+    <w:abstractNumId w:val="61"/>
   </w:num>
   <w:num w:numId="6">
     <w:abstractNumId w:val="15"/>
@@ -40798,7 +39121,7 @@
     <w:abstractNumId w:val="21"/>
   </w:num>
   <w:num w:numId="17">
-    <w:abstractNumId w:val="61"/>
+    <w:abstractNumId w:val="62"/>
   </w:num>
   <w:num w:numId="18">
     <w:abstractNumId w:val="28"/>
@@ -40807,7 +39130,7 @@
     <w:abstractNumId w:val="44"/>
   </w:num>
   <w:num w:numId="20">
-    <w:abstractNumId w:val="64"/>
+    <w:abstractNumId w:val="65"/>
   </w:num>
   <w:num w:numId="21">
     <w:abstractNumId w:val="26"/>
@@ -40843,7 +39166,7 @@
     <w:abstractNumId w:val="18"/>
   </w:num>
   <w:num w:numId="32">
-    <w:abstractNumId w:val="63"/>
+    <w:abstractNumId w:val="64"/>
   </w:num>
   <w:num w:numId="33">
     <w:abstractNumId w:val="1"/>
@@ -40888,13 +39211,13 @@
     <w:abstractNumId w:val="24"/>
   </w:num>
   <w:num w:numId="47">
-    <w:abstractNumId w:val="62"/>
+    <w:abstractNumId w:val="63"/>
   </w:num>
   <w:num w:numId="48">
     <w:abstractNumId w:val="47"/>
   </w:num>
   <w:num w:numId="49">
-    <w:abstractNumId w:val="59"/>
+    <w:abstractNumId w:val="60"/>
   </w:num>
   <w:num w:numId="50">
     <w:abstractNumId w:val="19"/>
@@ -40903,7 +39226,7 @@
     <w:abstractNumId w:val="41"/>
   </w:num>
   <w:num w:numId="52">
-    <w:abstractNumId w:val="58"/>
+    <w:abstractNumId w:val="59"/>
   </w:num>
   <w:num w:numId="53">
     <w:abstractNumId w:val="30"/>
@@ -40915,10 +39238,10 @@
     <w:abstractNumId w:val="45"/>
   </w:num>
   <w:num w:numId="56">
-    <w:abstractNumId w:val="56"/>
+    <w:abstractNumId w:val="57"/>
   </w:num>
   <w:num w:numId="57">
-    <w:abstractNumId w:val="57"/>
+    <w:abstractNumId w:val="58"/>
   </w:num>
   <w:num w:numId="58">
     <w:abstractNumId w:val="16"/>
@@ -40943,6 +39266,9 @@
   </w:num>
   <w:num w:numId="65">
     <w:abstractNumId w:val="4"/>
+  </w:num>
+  <w:num w:numId="66">
+    <w:abstractNumId w:val="56"/>
   </w:num>
   <w:numIdMacAtCleanup w:val="64"/>
 </w:numbering>
@@ -42588,7 +40914,7 @@
 </file>
 
 <file path=customXml/itemProps2.xml><?xml version="1.0" encoding="utf-8"?>
-<ds:datastoreItem xmlns:ds="http://schemas.openxmlformats.org/officeDocument/2006/customXml" ds:itemID="{35854C42-D146-4E40-9C3A-4121977D8202}">
+<ds:datastoreItem xmlns:ds="http://schemas.openxmlformats.org/officeDocument/2006/customXml" ds:itemID="{DB7EB2B8-EB68-4DEB-A721-6099F0B33A38}">
   <ds:schemaRefs>
     <ds:schemaRef ds:uri="http://schemas.openxmlformats.org/officeDocument/2006/bibliography"/>
   </ds:schemaRefs>
